--- a/CSS Additional Notes.docx
+++ b/CSS Additional Notes.docx
@@ -1,21 +1,10 @@
 
 <file path=word/document.xml><?xml version="1.0" encoding="utf-8"?>
-<w:document xmlns:wpc="http://schemas.microsoft.com/office/word/2010/wordprocessingCanvas" xmlns:cx="http://schemas.microsoft.com/office/drawing/2014/chartex" xmlns:cx1="http://schemas.microsoft.com/office/drawing/2015/9/8/chartex" xmlns:mc="http://schemas.openxmlformats.org/markup-compatibility/2006" xmlns:o="urn:schemas-microsoft-com:office:office" xmlns:r="http://schemas.openxmlformats.org/officeDocument/2006/relationships" xmlns:m="http://schemas.openxmlformats.org/officeDocument/2006/math" xmlns:v="urn:schemas-microsoft-com:vml" xmlns:wp14="http://schemas.microsoft.com/office/word/2010/wordprocessingDrawing" xmlns:wp="http://schemas.openxmlformats.org/drawingml/2006/wordprocessingDrawing" xmlns:w10="urn:schemas-microsoft-com:office:word" xmlns:w="http://schemas.openxmlformats.org/wordprocessingml/2006/main" xmlns:w14="http://schemas.microsoft.com/office/word/2010/wordml" xmlns:w15="http://schemas.microsoft.com/office/word/2012/wordml" xmlns:w16se="http://schemas.microsoft.com/office/word/2015/wordml/symex" xmlns:wpg="http://schemas.microsoft.com/office/word/2010/wordprocessingGroup" xmlns:wpi="http://schemas.microsoft.com/office/word/2010/wordprocessingInk" xmlns:wne="http://schemas.microsoft.com/office/word/2006/wordml" xmlns:wps="http://schemas.microsoft.com/office/word/2010/wordprocessingShape" mc:Ignorable="w14 w15 w16se wp14">
+<w:document xmlns:wpc="http://schemas.microsoft.com/office/word/2010/wordprocessingCanvas" xmlns:mc="http://schemas.openxmlformats.org/markup-compatibility/2006" xmlns:o="urn:schemas-microsoft-com:office:office" xmlns:r="http://schemas.openxmlformats.org/officeDocument/2006/relationships" xmlns:m="http://schemas.openxmlformats.org/officeDocument/2006/math" xmlns:v="urn:schemas-microsoft-com:vml" xmlns:wp14="http://schemas.microsoft.com/office/word/2010/wordprocessingDrawing" xmlns:wp="http://schemas.openxmlformats.org/drawingml/2006/wordprocessingDrawing" xmlns:w10="urn:schemas-microsoft-com:office:word" xmlns:w="http://schemas.openxmlformats.org/wordprocessingml/2006/main" xmlns:w14="http://schemas.microsoft.com/office/word/2010/wordml" xmlns:w15="http://schemas.microsoft.com/office/word/2012/wordml" xmlns:wpg="http://schemas.microsoft.com/office/word/2010/wordprocessingGroup" xmlns:wpi="http://schemas.microsoft.com/office/word/2010/wordprocessingInk" xmlns:wne="http://schemas.microsoft.com/office/word/2006/wordml" xmlns:wps="http://schemas.microsoft.com/office/word/2010/wordprocessingShape" mc:Ignorable="w14 w15 wp14">
   <w:body>
     <w:p>
-      <w:proofErr w:type="gramStart"/>
-      <w:r>
-        <w:t xml:space="preserve">CSS </w:t>
-      </w:r>
-      <w:r>
-        <w:t xml:space="preserve"> </w:t>
-      </w:r>
-      <w:r>
-        <w:t>(</w:t>
-      </w:r>
-      <w:proofErr w:type="gramEnd"/>
-      <w:r>
-        <w:t>Cascading Style Sheets)</w:t>
+      <w:r>
+        <w:t>CSS  (Cascading Style Sheets)</w:t>
       </w:r>
     </w:p>
     <w:p>
@@ -101,10 +90,7 @@
         </w:numPr>
       </w:pPr>
       <w:r>
-        <w:t>CSS 3</w:t>
-      </w:r>
-      <w:r>
-        <w:t>is a larger specification than CSS 2 defining various features and is divided into many separate documents called "modules". Each module extends features that are present in CSS 2.</w:t>
+        <w:t>CSS 3is a larger specification than CSS 2 defining various features and is divided into many separate documents called "modules". Each module extends features that are present in CSS 2.</w:t>
       </w:r>
     </w:p>
     <w:p>
@@ -148,24 +134,509 @@
       <w:r>
         <w:t>Bootstrap</w:t>
       </w:r>
+    </w:p>
+    <w:p>
+      <w:pPr>
+        <w:ind w:firstLine="720"/>
+      </w:pPr>
+      <w:r>
+        <w:t>Foundation</w:t>
+      </w:r>
+    </w:p>
+    <w:p>
+      <w:pPr>
+        <w:tabs>
+          <w:tab w:val="left" w:pos="900"/>
+        </w:tabs>
+      </w:pPr>
+      <w:r>
+        <w:t>Materialize</w:t>
+      </w:r>
+    </w:p>
+    <w:p>
+      <w:pPr>
+        <w:tabs>
+          <w:tab w:val="left" w:pos="900"/>
+        </w:tabs>
+        <w:rPr>
+          <w:rFonts w:ascii="Century Gothic" w:hAnsi="Century Gothic"/>
+          <w:sz w:val="20"/>
+        </w:rPr>
+      </w:pPr>
       <w:bookmarkStart w:id="0" w:name="_GoBack"/>
       <w:bookmarkEnd w:id="0"/>
+      <w:r>
+        <w:lastRenderedPageBreak/>
+        <w:br/>
+      </w:r>
+      <w:r>
+        <w:rPr>
+          <w:rFonts w:ascii="Century Gothic" w:hAnsi="Century Gothic"/>
+          <w:sz w:val="20"/>
+        </w:rPr>
+        <w:t xml:space="preserve">Reset CSS </w:t>
+      </w:r>
+    </w:p>
+    <w:p>
+      <w:pPr>
+        <w:pStyle w:val="ListParagraph"/>
+        <w:numPr>
+          <w:ilvl w:val="0"/>
+          <w:numId w:val="2"/>
+        </w:numPr>
+        <w:tabs>
+          <w:tab w:val="left" w:pos="900"/>
+        </w:tabs>
+        <w:spacing w:after="200" w:line="276" w:lineRule="auto"/>
+        <w:rPr>
+          <w:rFonts w:ascii="Century Gothic" w:hAnsi="Century Gothic"/>
+          <w:sz w:val="20"/>
+        </w:rPr>
+      </w:pPr>
+      <w:r>
+        <w:rPr>
+          <w:rFonts w:ascii="Century Gothic" w:hAnsi="Century Gothic"/>
+          <w:sz w:val="20"/>
+        </w:rPr>
+        <w:t>Create something like the default stylesheet and link to documents</w:t>
+      </w:r>
+    </w:p>
+    <w:p>
+      <w:pPr>
+        <w:tabs>
+          <w:tab w:val="left" w:pos="900"/>
+        </w:tabs>
+        <w:rPr>
+          <w:rFonts w:ascii="Century Gothic" w:hAnsi="Century Gothic"/>
+          <w:sz w:val="20"/>
+        </w:rPr>
+      </w:pPr>
+      <w:r>
+        <w:rPr>
+          <w:rFonts w:ascii="Century Gothic" w:hAnsi="Century Gothic"/>
+          <w:sz w:val="20"/>
+        </w:rPr>
+        <w:t>Media</w:t>
+      </w:r>
+    </w:p>
+    <w:p>
+      <w:pPr>
+        <w:pStyle w:val="ListParagraph"/>
+        <w:numPr>
+          <w:ilvl w:val="0"/>
+          <w:numId w:val="2"/>
+        </w:numPr>
+        <w:tabs>
+          <w:tab w:val="left" w:pos="900"/>
+        </w:tabs>
+        <w:spacing w:after="200" w:line="276" w:lineRule="auto"/>
+        <w:rPr>
+          <w:rFonts w:ascii="Century Gothic" w:hAnsi="Century Gothic"/>
+          <w:sz w:val="20"/>
+        </w:rPr>
+      </w:pPr>
+      <w:r>
+        <w:rPr>
+          <w:rFonts w:ascii="Century Gothic" w:hAnsi="Century Gothic"/>
+          <w:sz w:val="20"/>
+        </w:rPr>
+        <w:t>Screen, print, speech (CSS3)</w:t>
+      </w:r>
+    </w:p>
+    <w:p>
+      <w:pPr>
+        <w:tabs>
+          <w:tab w:val="left" w:pos="900"/>
+        </w:tabs>
+        <w:rPr>
+          <w:rFonts w:ascii="Century Gothic" w:hAnsi="Century Gothic"/>
+          <w:sz w:val="20"/>
+        </w:rPr>
+      </w:pPr>
+      <w:r>
+        <w:rPr>
+          <w:rFonts w:ascii="Century Gothic" w:hAnsi="Century Gothic"/>
+          <w:sz w:val="20"/>
+        </w:rPr>
+        <w:t>Media query</w:t>
+      </w:r>
+    </w:p>
+    <w:p>
+      <w:pPr>
+        <w:pStyle w:val="ListParagraph"/>
+        <w:numPr>
+          <w:ilvl w:val="0"/>
+          <w:numId w:val="2"/>
+        </w:numPr>
+        <w:tabs>
+          <w:tab w:val="left" w:pos="900"/>
+        </w:tabs>
+        <w:spacing w:after="200" w:line="276" w:lineRule="auto"/>
+        <w:rPr>
+          <w:rFonts w:ascii="Century Gothic" w:hAnsi="Century Gothic"/>
+          <w:sz w:val="20"/>
+        </w:rPr>
+      </w:pPr>
+      <w:r>
+        <w:rPr>
+          <w:rFonts w:ascii="Century Gothic" w:hAnsi="Century Gothic"/>
+          <w:sz w:val="20"/>
+        </w:rPr>
+        <w:t>Information about the device used</w:t>
+      </w:r>
+    </w:p>
+    <w:p>
+      <w:pPr>
+        <w:pStyle w:val="ListParagraph"/>
+        <w:numPr>
+          <w:ilvl w:val="0"/>
+          <w:numId w:val="2"/>
+        </w:numPr>
+        <w:tabs>
+          <w:tab w:val="left" w:pos="900"/>
+        </w:tabs>
+        <w:spacing w:after="200" w:line="276" w:lineRule="auto"/>
+        <w:rPr>
+          <w:rFonts w:ascii="Century Gothic" w:hAnsi="Century Gothic"/>
+          <w:sz w:val="20"/>
+        </w:rPr>
+      </w:pPr>
+      <w:r>
+        <w:rPr>
+          <w:rFonts w:ascii="Century Gothic" w:hAnsi="Century Gothic"/>
+          <w:sz w:val="20"/>
+        </w:rPr>
+        <w:t>For responsive designs</w:t>
+      </w:r>
+    </w:p>
+    <w:p>
+      <w:pPr>
+        <w:tabs>
+          <w:tab w:val="left" w:pos="900"/>
+        </w:tabs>
+        <w:rPr>
+          <w:rFonts w:ascii="Century Gothic" w:hAnsi="Century Gothic"/>
+          <w:sz w:val="20"/>
+        </w:rPr>
+      </w:pPr>
+      <w:r>
+        <w:rPr>
+          <w:rFonts w:ascii="Century Gothic" w:hAnsi="Century Gothic"/>
+          <w:sz w:val="20"/>
+        </w:rPr>
+        <w:t>Alternate stylesheet</w:t>
+      </w:r>
+    </w:p>
+    <w:p>
+      <w:pPr>
+        <w:pStyle w:val="ListParagraph"/>
+        <w:numPr>
+          <w:ilvl w:val="0"/>
+          <w:numId w:val="3"/>
+        </w:numPr>
+        <w:tabs>
+          <w:tab w:val="left" w:pos="900"/>
+        </w:tabs>
+        <w:spacing w:after="200" w:line="276" w:lineRule="auto"/>
+        <w:rPr>
+          <w:rFonts w:ascii="Century Gothic" w:hAnsi="Century Gothic"/>
+          <w:sz w:val="20"/>
+        </w:rPr>
+      </w:pPr>
+      <w:r>
+        <w:rPr>
+          <w:rFonts w:ascii="Century Gothic" w:hAnsi="Century Gothic"/>
+          <w:sz w:val="20"/>
+        </w:rPr>
+        <w:t>For alternative designs</w:t>
+      </w:r>
+    </w:p>
+    <w:p>
+      <w:pPr>
+        <w:pStyle w:val="ListParagraph"/>
+        <w:numPr>
+          <w:ilvl w:val="0"/>
+          <w:numId w:val="3"/>
+        </w:numPr>
+        <w:tabs>
+          <w:tab w:val="left" w:pos="900"/>
+        </w:tabs>
+        <w:spacing w:after="200" w:line="276" w:lineRule="auto"/>
+        <w:rPr>
+          <w:rFonts w:ascii="Century Gothic" w:hAnsi="Century Gothic"/>
+          <w:sz w:val="20"/>
+        </w:rPr>
+      </w:pPr>
+      <w:r>
+        <w:rPr>
+          <w:rFonts w:ascii="Century Gothic" w:hAnsi="Century Gothic"/>
+          <w:sz w:val="20"/>
+        </w:rPr>
+        <w:t>Goes along with title (for the name of the alt)</w:t>
+      </w:r>
+    </w:p>
+    <w:p>
+      <w:pPr>
+        <w:tabs>
+          <w:tab w:val="left" w:pos="900"/>
+        </w:tabs>
+        <w:rPr>
+          <w:rFonts w:ascii="Century Gothic" w:hAnsi="Century Gothic"/>
+          <w:sz w:val="20"/>
+        </w:rPr>
+      </w:pPr>
+      <w:r>
+        <w:rPr>
+          <w:rFonts w:ascii="Century Gothic" w:hAnsi="Century Gothic"/>
+          <w:sz w:val="20"/>
+        </w:rPr>
+        <w:t>CSS Statements</w:t>
+      </w:r>
+    </w:p>
+    <w:p>
+      <w:pPr>
+        <w:pStyle w:val="ListParagraph"/>
+        <w:numPr>
+          <w:ilvl w:val="0"/>
+          <w:numId w:val="4"/>
+        </w:numPr>
+        <w:tabs>
+          <w:tab w:val="left" w:pos="900"/>
+        </w:tabs>
+        <w:spacing w:after="200" w:line="276" w:lineRule="auto"/>
+        <w:rPr>
+          <w:rFonts w:ascii="Century Gothic" w:hAnsi="Century Gothic"/>
+          <w:sz w:val="20"/>
+        </w:rPr>
+      </w:pPr>
+      <w:r>
+        <w:rPr>
+          <w:rFonts w:ascii="Century Gothic" w:hAnsi="Century Gothic"/>
+          <w:sz w:val="20"/>
+        </w:rPr>
+        <w:t>At-Rules (not all are fully supported)</w:t>
+      </w:r>
+    </w:p>
+    <w:p>
+      <w:pPr>
+        <w:pStyle w:val="ListParagraph"/>
+        <w:numPr>
+          <w:ilvl w:val="1"/>
+          <w:numId w:val="4"/>
+        </w:numPr>
+        <w:tabs>
+          <w:tab w:val="left" w:pos="900"/>
+        </w:tabs>
+        <w:spacing w:after="200" w:line="276" w:lineRule="auto"/>
+        <w:rPr>
+          <w:rFonts w:ascii="Century Gothic" w:hAnsi="Century Gothic"/>
+          <w:sz w:val="20"/>
+        </w:rPr>
+      </w:pPr>
+      <w:r>
+        <w:rPr>
+          <w:rFonts w:ascii="Century Gothic" w:hAnsi="Century Gothic"/>
+          <w:sz w:val="20"/>
+        </w:rPr>
+        <w:t>@charset – character set used</w:t>
+      </w:r>
+    </w:p>
+    <w:p>
+      <w:pPr>
+        <w:pStyle w:val="ListParagraph"/>
+        <w:numPr>
+          <w:ilvl w:val="1"/>
+          <w:numId w:val="4"/>
+        </w:numPr>
+        <w:tabs>
+          <w:tab w:val="left" w:pos="900"/>
+        </w:tabs>
+        <w:spacing w:after="200" w:line="276" w:lineRule="auto"/>
+        <w:rPr>
+          <w:rFonts w:ascii="Century Gothic" w:hAnsi="Century Gothic"/>
+          <w:sz w:val="20"/>
+        </w:rPr>
+      </w:pPr>
+      <w:r>
+        <w:rPr>
+          <w:rFonts w:ascii="Century Gothic" w:hAnsi="Century Gothic"/>
+          <w:sz w:val="20"/>
+        </w:rPr>
+        <w:t>@import – get another css</w:t>
+      </w:r>
+    </w:p>
+    <w:p>
+      <w:pPr>
+        <w:pStyle w:val="ListParagraph"/>
+        <w:numPr>
+          <w:ilvl w:val="1"/>
+          <w:numId w:val="4"/>
+        </w:numPr>
+        <w:tabs>
+          <w:tab w:val="left" w:pos="900"/>
+        </w:tabs>
+        <w:spacing w:after="200" w:line="276" w:lineRule="auto"/>
+        <w:rPr>
+          <w:rFonts w:ascii="Century Gothic" w:hAnsi="Century Gothic"/>
+          <w:sz w:val="20"/>
+        </w:rPr>
+      </w:pPr>
+      <w:r>
+        <w:rPr>
+          <w:rFonts w:ascii="Century Gothic" w:hAnsi="Century Gothic"/>
+          <w:sz w:val="20"/>
+        </w:rPr>
+        <w:t>@namespace – formatting svg</w:t>
+      </w:r>
+    </w:p>
+    <w:p>
+      <w:pPr>
+        <w:pStyle w:val="ListParagraph"/>
+        <w:numPr>
+          <w:ilvl w:val="1"/>
+          <w:numId w:val="4"/>
+        </w:numPr>
+        <w:tabs>
+          <w:tab w:val="left" w:pos="900"/>
+        </w:tabs>
+        <w:spacing w:after="200" w:line="276" w:lineRule="auto"/>
+        <w:rPr>
+          <w:rFonts w:ascii="Century Gothic" w:hAnsi="Century Gothic"/>
+          <w:sz w:val="20"/>
+        </w:rPr>
+      </w:pPr>
+      <w:r>
+        <w:rPr>
+          <w:rFonts w:ascii="Century Gothic" w:hAnsi="Century Gothic"/>
+          <w:sz w:val="20"/>
+        </w:rPr>
+        <w:t>@document – rules for a specific page</w:t>
+      </w:r>
+    </w:p>
+    <w:p>
+      <w:pPr>
+        <w:pStyle w:val="ListParagraph"/>
+        <w:numPr>
+          <w:ilvl w:val="1"/>
+          <w:numId w:val="4"/>
+        </w:numPr>
+        <w:tabs>
+          <w:tab w:val="left" w:pos="900"/>
+        </w:tabs>
+        <w:spacing w:after="200" w:line="276" w:lineRule="auto"/>
+        <w:rPr>
+          <w:rFonts w:ascii="Century Gothic" w:hAnsi="Century Gothic"/>
+          <w:sz w:val="20"/>
+        </w:rPr>
+      </w:pPr>
+      <w:r>
+        <w:rPr>
+          <w:rFonts w:ascii="Century Gothic" w:hAnsi="Century Gothic"/>
+          <w:sz w:val="20"/>
+        </w:rPr>
+        <w:t>@font-face – define a font; embedding font</w:t>
+      </w:r>
+    </w:p>
+    <w:p>
+      <w:pPr>
+        <w:pStyle w:val="ListParagraph"/>
+        <w:numPr>
+          <w:ilvl w:val="1"/>
+          <w:numId w:val="4"/>
+        </w:numPr>
+        <w:tabs>
+          <w:tab w:val="left" w:pos="900"/>
+        </w:tabs>
+        <w:spacing w:after="200" w:line="276" w:lineRule="auto"/>
+        <w:rPr>
+          <w:rFonts w:ascii="Century Gothic" w:hAnsi="Century Gothic"/>
+          <w:sz w:val="20"/>
+        </w:rPr>
+      </w:pPr>
+      <w:r>
+        <w:rPr>
+          <w:rFonts w:ascii="Century Gothic" w:hAnsi="Century Gothic"/>
+          <w:sz w:val="20"/>
+        </w:rPr>
+        <w:t>@keyframes – for animation</w:t>
+      </w:r>
+    </w:p>
+    <w:p>
+      <w:pPr>
+        <w:pStyle w:val="ListParagraph"/>
+        <w:numPr>
+          <w:ilvl w:val="1"/>
+          <w:numId w:val="4"/>
+        </w:numPr>
+        <w:tabs>
+          <w:tab w:val="left" w:pos="900"/>
+        </w:tabs>
+        <w:spacing w:after="200" w:line="276" w:lineRule="auto"/>
+        <w:rPr>
+          <w:rFonts w:ascii="Century Gothic" w:hAnsi="Century Gothic"/>
+          <w:sz w:val="20"/>
+        </w:rPr>
+      </w:pPr>
+      <w:r>
+        <w:rPr>
+          <w:rFonts w:ascii="Century Gothic" w:hAnsi="Century Gothic"/>
+          <w:sz w:val="20"/>
+        </w:rPr>
+        <w:t>@media – media queries</w:t>
+      </w:r>
+    </w:p>
+    <w:p>
+      <w:pPr>
+        <w:pStyle w:val="ListParagraph"/>
+        <w:numPr>
+          <w:ilvl w:val="0"/>
+          <w:numId w:val="4"/>
+        </w:numPr>
+        <w:tabs>
+          <w:tab w:val="left" w:pos="900"/>
+        </w:tabs>
+        <w:spacing w:after="200" w:line="276" w:lineRule="auto"/>
+        <w:rPr>
+          <w:rFonts w:ascii="Century Gothic" w:hAnsi="Century Gothic"/>
+          <w:sz w:val="20"/>
+        </w:rPr>
+      </w:pPr>
+      <w:r>
+        <w:rPr>
+          <w:rFonts w:ascii="Century Gothic" w:hAnsi="Century Gothic"/>
+          <w:sz w:val="20"/>
+        </w:rPr>
+        <w:t>CSS Rule Sets</w:t>
+      </w:r>
+    </w:p>
+    <w:p>
+      <w:pPr>
+        <w:pStyle w:val="ListParagraph"/>
+        <w:numPr>
+          <w:ilvl w:val="1"/>
+          <w:numId w:val="4"/>
+        </w:numPr>
+        <w:tabs>
+          <w:tab w:val="left" w:pos="900"/>
+        </w:tabs>
+        <w:spacing w:after="200" w:line="276" w:lineRule="auto"/>
+        <w:rPr>
+          <w:rFonts w:ascii="Century Gothic" w:hAnsi="Century Gothic"/>
+          <w:sz w:val="20"/>
+        </w:rPr>
+      </w:pPr>
+      <w:r>
+        <w:rPr>
+          <w:rFonts w:ascii="Century Gothic" w:hAnsi="Century Gothic"/>
+          <w:sz w:val="20"/>
+        </w:rPr>
+        <w:t>Consists of a selector</w:t>
+      </w:r>
     </w:p>
     <w:p>
       <w:pPr>
         <w:ind w:firstLine="720"/>
       </w:pPr>
-      <w:r>
-        <w:t>Foundation</w:t>
-      </w:r>
-    </w:p>
-    <w:p>
-      <w:pPr>
-        <w:ind w:firstLine="720"/>
-      </w:pPr>
-      <w:r>
-        <w:t>Materialize</w:t>
-      </w:r>
     </w:p>
     <w:sectPr>
       <w:pgSz w:w="12240" w:h="15840"/>
@@ -178,8 +649,121 @@
 </file>
 
 <file path=word/numbering.xml><?xml version="1.0" encoding="utf-8"?>
-<w:numbering xmlns:wpc="http://schemas.microsoft.com/office/word/2010/wordprocessingCanvas" xmlns:cx="http://schemas.microsoft.com/office/drawing/2014/chartex" xmlns:cx1="http://schemas.microsoft.com/office/drawing/2015/9/8/chartex" xmlns:mc="http://schemas.openxmlformats.org/markup-compatibility/2006" xmlns:o="urn:schemas-microsoft-com:office:office" xmlns:r="http://schemas.openxmlformats.org/officeDocument/2006/relationships" xmlns:m="http://schemas.openxmlformats.org/officeDocument/2006/math" xmlns:v="urn:schemas-microsoft-com:vml" xmlns:wp14="http://schemas.microsoft.com/office/word/2010/wordprocessingDrawing" xmlns:wp="http://schemas.openxmlformats.org/drawingml/2006/wordprocessingDrawing" xmlns:w10="urn:schemas-microsoft-com:office:word" xmlns:w="http://schemas.openxmlformats.org/wordprocessingml/2006/main" xmlns:w14="http://schemas.microsoft.com/office/word/2010/wordml" xmlns:w15="http://schemas.microsoft.com/office/word/2012/wordml" xmlns:w16se="http://schemas.microsoft.com/office/word/2015/wordml/symex" xmlns:wpg="http://schemas.microsoft.com/office/word/2010/wordprocessingGroup" xmlns:wpi="http://schemas.microsoft.com/office/word/2010/wordprocessingInk" xmlns:wne="http://schemas.microsoft.com/office/word/2006/wordml" xmlns:wps="http://schemas.microsoft.com/office/word/2010/wordprocessingShape" mc:Ignorable="w14 w15 w16se wp14">
+<w:numbering xmlns:wpc="http://schemas.microsoft.com/office/word/2010/wordprocessingCanvas" xmlns:mc="http://schemas.openxmlformats.org/markup-compatibility/2006" xmlns:o="urn:schemas-microsoft-com:office:office" xmlns:r="http://schemas.openxmlformats.org/officeDocument/2006/relationships" xmlns:m="http://schemas.openxmlformats.org/officeDocument/2006/math" xmlns:v="urn:schemas-microsoft-com:vml" xmlns:wp14="http://schemas.microsoft.com/office/word/2010/wordprocessingDrawing" xmlns:wp="http://schemas.openxmlformats.org/drawingml/2006/wordprocessingDrawing" xmlns:w10="urn:schemas-microsoft-com:office:word" xmlns:w="http://schemas.openxmlformats.org/wordprocessingml/2006/main" xmlns:w14="http://schemas.microsoft.com/office/word/2010/wordml" xmlns:w15="http://schemas.microsoft.com/office/word/2012/wordml" xmlns:wpg="http://schemas.microsoft.com/office/word/2010/wordprocessingGroup" xmlns:wpi="http://schemas.microsoft.com/office/word/2010/wordprocessingInk" xmlns:wne="http://schemas.microsoft.com/office/word/2006/wordml" xmlns:wps="http://schemas.microsoft.com/office/word/2010/wordprocessingShape" mc:Ignorable="w14 w15 wp14">
   <w:abstractNum w:abstractNumId="0" w15:restartNumberingAfterBreak="0">
+    <w:nsid w:val="04711B45"/>
+    <w:multiLevelType w:val="hybridMultilevel"/>
+    <w:tmpl w:val="D3E6AC64"/>
+    <w:lvl w:ilvl="0" w:tplc="34090001">
+      <w:start w:val="1"/>
+      <w:numFmt w:val="bullet"/>
+      <w:lvlText w:val=""/>
+      <w:lvlJc w:val="left"/>
+      <w:pPr>
+        <w:ind w:left="720" w:hanging="360"/>
+      </w:pPr>
+      <w:rPr>
+        <w:rFonts w:ascii="Symbol" w:hAnsi="Symbol" w:hint="default"/>
+      </w:rPr>
+    </w:lvl>
+    <w:lvl w:ilvl="1" w:tplc="34090003" w:tentative="1">
+      <w:start w:val="1"/>
+      <w:numFmt w:val="bullet"/>
+      <w:lvlText w:val="o"/>
+      <w:lvlJc w:val="left"/>
+      <w:pPr>
+        <w:ind w:left="1440" w:hanging="360"/>
+      </w:pPr>
+      <w:rPr>
+        <w:rFonts w:ascii="Courier New" w:hAnsi="Courier New" w:cs="Courier New" w:hint="default"/>
+      </w:rPr>
+    </w:lvl>
+    <w:lvl w:ilvl="2" w:tplc="34090005" w:tentative="1">
+      <w:start w:val="1"/>
+      <w:numFmt w:val="bullet"/>
+      <w:lvlText w:val=""/>
+      <w:lvlJc w:val="left"/>
+      <w:pPr>
+        <w:ind w:left="2160" w:hanging="360"/>
+      </w:pPr>
+      <w:rPr>
+        <w:rFonts w:ascii="Wingdings" w:hAnsi="Wingdings" w:hint="default"/>
+      </w:rPr>
+    </w:lvl>
+    <w:lvl w:ilvl="3" w:tplc="34090001" w:tentative="1">
+      <w:start w:val="1"/>
+      <w:numFmt w:val="bullet"/>
+      <w:lvlText w:val=""/>
+      <w:lvlJc w:val="left"/>
+      <w:pPr>
+        <w:ind w:left="2880" w:hanging="360"/>
+      </w:pPr>
+      <w:rPr>
+        <w:rFonts w:ascii="Symbol" w:hAnsi="Symbol" w:hint="default"/>
+      </w:rPr>
+    </w:lvl>
+    <w:lvl w:ilvl="4" w:tplc="34090003" w:tentative="1">
+      <w:start w:val="1"/>
+      <w:numFmt w:val="bullet"/>
+      <w:lvlText w:val="o"/>
+      <w:lvlJc w:val="left"/>
+      <w:pPr>
+        <w:ind w:left="3600" w:hanging="360"/>
+      </w:pPr>
+      <w:rPr>
+        <w:rFonts w:ascii="Courier New" w:hAnsi="Courier New" w:cs="Courier New" w:hint="default"/>
+      </w:rPr>
+    </w:lvl>
+    <w:lvl w:ilvl="5" w:tplc="34090005" w:tentative="1">
+      <w:start w:val="1"/>
+      <w:numFmt w:val="bullet"/>
+      <w:lvlText w:val=""/>
+      <w:lvlJc w:val="left"/>
+      <w:pPr>
+        <w:ind w:left="4320" w:hanging="360"/>
+      </w:pPr>
+      <w:rPr>
+        <w:rFonts w:ascii="Wingdings" w:hAnsi="Wingdings" w:hint="default"/>
+      </w:rPr>
+    </w:lvl>
+    <w:lvl w:ilvl="6" w:tplc="34090001" w:tentative="1">
+      <w:start w:val="1"/>
+      <w:numFmt w:val="bullet"/>
+      <w:lvlText w:val=""/>
+      <w:lvlJc w:val="left"/>
+      <w:pPr>
+        <w:ind w:left="5040" w:hanging="360"/>
+      </w:pPr>
+      <w:rPr>
+        <w:rFonts w:ascii="Symbol" w:hAnsi="Symbol" w:hint="default"/>
+      </w:rPr>
+    </w:lvl>
+    <w:lvl w:ilvl="7" w:tplc="34090003" w:tentative="1">
+      <w:start w:val="1"/>
+      <w:numFmt w:val="bullet"/>
+      <w:lvlText w:val="o"/>
+      <w:lvlJc w:val="left"/>
+      <w:pPr>
+        <w:ind w:left="5760" w:hanging="360"/>
+      </w:pPr>
+      <w:rPr>
+        <w:rFonts w:ascii="Courier New" w:hAnsi="Courier New" w:cs="Courier New" w:hint="default"/>
+      </w:rPr>
+    </w:lvl>
+    <w:lvl w:ilvl="8" w:tplc="34090005" w:tentative="1">
+      <w:start w:val="1"/>
+      <w:numFmt w:val="bullet"/>
+      <w:lvlText w:val=""/>
+      <w:lvlJc w:val="left"/>
+      <w:pPr>
+        <w:ind w:left="6480" w:hanging="360"/>
+      </w:pPr>
+      <w:rPr>
+        <w:rFonts w:ascii="Wingdings" w:hAnsi="Wingdings" w:hint="default"/>
+      </w:rPr>
+    </w:lvl>
+  </w:abstractNum>
+  <w:abstractNum w:abstractNumId="1" w15:restartNumberingAfterBreak="0">
     <w:nsid w:val="61234E8C"/>
     <w:multiLevelType w:val="hybridMultilevel"/>
     <w:tmpl w:val="B740A806"/>
@@ -291,14 +875,249 @@
       </w:rPr>
     </w:lvl>
   </w:abstractNum>
+  <w:abstractNum w:abstractNumId="2" w15:restartNumberingAfterBreak="0">
+    <w:nsid w:val="717149E5"/>
+    <w:multiLevelType w:val="hybridMultilevel"/>
+    <w:tmpl w:val="35881BDA"/>
+    <w:lvl w:ilvl="0" w:tplc="34090001">
+      <w:start w:val="1"/>
+      <w:numFmt w:val="bullet"/>
+      <w:lvlText w:val=""/>
+      <w:lvlJc w:val="left"/>
+      <w:pPr>
+        <w:ind w:left="720" w:hanging="360"/>
+      </w:pPr>
+      <w:rPr>
+        <w:rFonts w:ascii="Symbol" w:hAnsi="Symbol" w:hint="default"/>
+      </w:rPr>
+    </w:lvl>
+    <w:lvl w:ilvl="1" w:tplc="34090003">
+      <w:start w:val="1"/>
+      <w:numFmt w:val="bullet"/>
+      <w:lvlText w:val="o"/>
+      <w:lvlJc w:val="left"/>
+      <w:pPr>
+        <w:ind w:left="1440" w:hanging="360"/>
+      </w:pPr>
+      <w:rPr>
+        <w:rFonts w:ascii="Courier New" w:hAnsi="Courier New" w:cs="Courier New" w:hint="default"/>
+      </w:rPr>
+    </w:lvl>
+    <w:lvl w:ilvl="2" w:tplc="34090005" w:tentative="1">
+      <w:start w:val="1"/>
+      <w:numFmt w:val="bullet"/>
+      <w:lvlText w:val=""/>
+      <w:lvlJc w:val="left"/>
+      <w:pPr>
+        <w:ind w:left="2160" w:hanging="360"/>
+      </w:pPr>
+      <w:rPr>
+        <w:rFonts w:ascii="Wingdings" w:hAnsi="Wingdings" w:hint="default"/>
+      </w:rPr>
+    </w:lvl>
+    <w:lvl w:ilvl="3" w:tplc="34090001" w:tentative="1">
+      <w:start w:val="1"/>
+      <w:numFmt w:val="bullet"/>
+      <w:lvlText w:val=""/>
+      <w:lvlJc w:val="left"/>
+      <w:pPr>
+        <w:ind w:left="2880" w:hanging="360"/>
+      </w:pPr>
+      <w:rPr>
+        <w:rFonts w:ascii="Symbol" w:hAnsi="Symbol" w:hint="default"/>
+      </w:rPr>
+    </w:lvl>
+    <w:lvl w:ilvl="4" w:tplc="34090003" w:tentative="1">
+      <w:start w:val="1"/>
+      <w:numFmt w:val="bullet"/>
+      <w:lvlText w:val="o"/>
+      <w:lvlJc w:val="left"/>
+      <w:pPr>
+        <w:ind w:left="3600" w:hanging="360"/>
+      </w:pPr>
+      <w:rPr>
+        <w:rFonts w:ascii="Courier New" w:hAnsi="Courier New" w:cs="Courier New" w:hint="default"/>
+      </w:rPr>
+    </w:lvl>
+    <w:lvl w:ilvl="5" w:tplc="34090005" w:tentative="1">
+      <w:start w:val="1"/>
+      <w:numFmt w:val="bullet"/>
+      <w:lvlText w:val=""/>
+      <w:lvlJc w:val="left"/>
+      <w:pPr>
+        <w:ind w:left="4320" w:hanging="360"/>
+      </w:pPr>
+      <w:rPr>
+        <w:rFonts w:ascii="Wingdings" w:hAnsi="Wingdings" w:hint="default"/>
+      </w:rPr>
+    </w:lvl>
+    <w:lvl w:ilvl="6" w:tplc="34090001" w:tentative="1">
+      <w:start w:val="1"/>
+      <w:numFmt w:val="bullet"/>
+      <w:lvlText w:val=""/>
+      <w:lvlJc w:val="left"/>
+      <w:pPr>
+        <w:ind w:left="5040" w:hanging="360"/>
+      </w:pPr>
+      <w:rPr>
+        <w:rFonts w:ascii="Symbol" w:hAnsi="Symbol" w:hint="default"/>
+      </w:rPr>
+    </w:lvl>
+    <w:lvl w:ilvl="7" w:tplc="34090003" w:tentative="1">
+      <w:start w:val="1"/>
+      <w:numFmt w:val="bullet"/>
+      <w:lvlText w:val="o"/>
+      <w:lvlJc w:val="left"/>
+      <w:pPr>
+        <w:ind w:left="5760" w:hanging="360"/>
+      </w:pPr>
+      <w:rPr>
+        <w:rFonts w:ascii="Courier New" w:hAnsi="Courier New" w:cs="Courier New" w:hint="default"/>
+      </w:rPr>
+    </w:lvl>
+    <w:lvl w:ilvl="8" w:tplc="34090005" w:tentative="1">
+      <w:start w:val="1"/>
+      <w:numFmt w:val="bullet"/>
+      <w:lvlText w:val=""/>
+      <w:lvlJc w:val="left"/>
+      <w:pPr>
+        <w:ind w:left="6480" w:hanging="360"/>
+      </w:pPr>
+      <w:rPr>
+        <w:rFonts w:ascii="Wingdings" w:hAnsi="Wingdings" w:hint="default"/>
+      </w:rPr>
+    </w:lvl>
+  </w:abstractNum>
+  <w:abstractNum w:abstractNumId="3" w15:restartNumberingAfterBreak="0">
+    <w:nsid w:val="7C2E3648"/>
+    <w:multiLevelType w:val="hybridMultilevel"/>
+    <w:tmpl w:val="B232B8BC"/>
+    <w:lvl w:ilvl="0" w:tplc="34090001">
+      <w:start w:val="1"/>
+      <w:numFmt w:val="bullet"/>
+      <w:lvlText w:val=""/>
+      <w:lvlJc w:val="left"/>
+      <w:pPr>
+        <w:ind w:left="720" w:hanging="360"/>
+      </w:pPr>
+      <w:rPr>
+        <w:rFonts w:ascii="Symbol" w:hAnsi="Symbol" w:hint="default"/>
+      </w:rPr>
+    </w:lvl>
+    <w:lvl w:ilvl="1" w:tplc="34090003" w:tentative="1">
+      <w:start w:val="1"/>
+      <w:numFmt w:val="bullet"/>
+      <w:lvlText w:val="o"/>
+      <w:lvlJc w:val="left"/>
+      <w:pPr>
+        <w:ind w:left="1440" w:hanging="360"/>
+      </w:pPr>
+      <w:rPr>
+        <w:rFonts w:ascii="Courier New" w:hAnsi="Courier New" w:cs="Courier New" w:hint="default"/>
+      </w:rPr>
+    </w:lvl>
+    <w:lvl w:ilvl="2" w:tplc="34090005" w:tentative="1">
+      <w:start w:val="1"/>
+      <w:numFmt w:val="bullet"/>
+      <w:lvlText w:val=""/>
+      <w:lvlJc w:val="left"/>
+      <w:pPr>
+        <w:ind w:left="2160" w:hanging="360"/>
+      </w:pPr>
+      <w:rPr>
+        <w:rFonts w:ascii="Wingdings" w:hAnsi="Wingdings" w:hint="default"/>
+      </w:rPr>
+    </w:lvl>
+    <w:lvl w:ilvl="3" w:tplc="34090001" w:tentative="1">
+      <w:start w:val="1"/>
+      <w:numFmt w:val="bullet"/>
+      <w:lvlText w:val=""/>
+      <w:lvlJc w:val="left"/>
+      <w:pPr>
+        <w:ind w:left="2880" w:hanging="360"/>
+      </w:pPr>
+      <w:rPr>
+        <w:rFonts w:ascii="Symbol" w:hAnsi="Symbol" w:hint="default"/>
+      </w:rPr>
+    </w:lvl>
+    <w:lvl w:ilvl="4" w:tplc="34090003" w:tentative="1">
+      <w:start w:val="1"/>
+      <w:numFmt w:val="bullet"/>
+      <w:lvlText w:val="o"/>
+      <w:lvlJc w:val="left"/>
+      <w:pPr>
+        <w:ind w:left="3600" w:hanging="360"/>
+      </w:pPr>
+      <w:rPr>
+        <w:rFonts w:ascii="Courier New" w:hAnsi="Courier New" w:cs="Courier New" w:hint="default"/>
+      </w:rPr>
+    </w:lvl>
+    <w:lvl w:ilvl="5" w:tplc="34090005" w:tentative="1">
+      <w:start w:val="1"/>
+      <w:numFmt w:val="bullet"/>
+      <w:lvlText w:val=""/>
+      <w:lvlJc w:val="left"/>
+      <w:pPr>
+        <w:ind w:left="4320" w:hanging="360"/>
+      </w:pPr>
+      <w:rPr>
+        <w:rFonts w:ascii="Wingdings" w:hAnsi="Wingdings" w:hint="default"/>
+      </w:rPr>
+    </w:lvl>
+    <w:lvl w:ilvl="6" w:tplc="34090001" w:tentative="1">
+      <w:start w:val="1"/>
+      <w:numFmt w:val="bullet"/>
+      <w:lvlText w:val=""/>
+      <w:lvlJc w:val="left"/>
+      <w:pPr>
+        <w:ind w:left="5040" w:hanging="360"/>
+      </w:pPr>
+      <w:rPr>
+        <w:rFonts w:ascii="Symbol" w:hAnsi="Symbol" w:hint="default"/>
+      </w:rPr>
+    </w:lvl>
+    <w:lvl w:ilvl="7" w:tplc="34090003" w:tentative="1">
+      <w:start w:val="1"/>
+      <w:numFmt w:val="bullet"/>
+      <w:lvlText w:val="o"/>
+      <w:lvlJc w:val="left"/>
+      <w:pPr>
+        <w:ind w:left="5760" w:hanging="360"/>
+      </w:pPr>
+      <w:rPr>
+        <w:rFonts w:ascii="Courier New" w:hAnsi="Courier New" w:cs="Courier New" w:hint="default"/>
+      </w:rPr>
+    </w:lvl>
+    <w:lvl w:ilvl="8" w:tplc="34090005" w:tentative="1">
+      <w:start w:val="1"/>
+      <w:numFmt w:val="bullet"/>
+      <w:lvlText w:val=""/>
+      <w:lvlJc w:val="left"/>
+      <w:pPr>
+        <w:ind w:left="6480" w:hanging="360"/>
+      </w:pPr>
+      <w:rPr>
+        <w:rFonts w:ascii="Wingdings" w:hAnsi="Wingdings" w:hint="default"/>
+      </w:rPr>
+    </w:lvl>
+  </w:abstractNum>
   <w:num w:numId="1">
+    <w:abstractNumId w:val="1"/>
+  </w:num>
+  <w:num w:numId="2">
+    <w:abstractNumId w:val="3"/>
+  </w:num>
+  <w:num w:numId="3">
     <w:abstractNumId w:val="0"/>
+  </w:num>
+  <w:num w:numId="4">
+    <w:abstractNumId w:val="2"/>
   </w:num>
 </w:numbering>
 </file>
 
 <file path=word/styles.xml><?xml version="1.0" encoding="utf-8"?>
-<w:styles xmlns:mc="http://schemas.openxmlformats.org/markup-compatibility/2006" xmlns:r="http://schemas.openxmlformats.org/officeDocument/2006/relationships" xmlns:w="http://schemas.openxmlformats.org/wordprocessingml/2006/main" xmlns:w14="http://schemas.microsoft.com/office/word/2010/wordml" xmlns:w15="http://schemas.microsoft.com/office/word/2012/wordml" xmlns:w16se="http://schemas.microsoft.com/office/word/2015/wordml/symex" mc:Ignorable="w14 w15 w16se">
+<w:styles xmlns:mc="http://schemas.openxmlformats.org/markup-compatibility/2006" xmlns:r="http://schemas.openxmlformats.org/officeDocument/2006/relationships" xmlns:w="http://schemas.openxmlformats.org/wordprocessingml/2006/main" xmlns:w14="http://schemas.microsoft.com/office/word/2010/wordml" xmlns:w15="http://schemas.microsoft.com/office/word/2012/wordml" mc:Ignorable="w14 w15">
   <w:docDefaults>
     <w:rPrDefault>
       <w:rPr>

--- a/CSS Additional Notes.docx
+++ b/CSS Additional Notes.docx
@@ -3,27 +3,76 @@
 <w:document xmlns:wpc="http://schemas.microsoft.com/office/word/2010/wordprocessingCanvas" xmlns:mc="http://schemas.openxmlformats.org/markup-compatibility/2006" xmlns:o="urn:schemas-microsoft-com:office:office" xmlns:r="http://schemas.openxmlformats.org/officeDocument/2006/relationships" xmlns:m="http://schemas.openxmlformats.org/officeDocument/2006/math" xmlns:v="urn:schemas-microsoft-com:vml" xmlns:wp14="http://schemas.microsoft.com/office/word/2010/wordprocessingDrawing" xmlns:wp="http://schemas.openxmlformats.org/drawingml/2006/wordprocessingDrawing" xmlns:w10="urn:schemas-microsoft-com:office:word" xmlns:w="http://schemas.openxmlformats.org/wordprocessingml/2006/main" xmlns:w14="http://schemas.microsoft.com/office/word/2010/wordml" xmlns:w15="http://schemas.microsoft.com/office/word/2012/wordml" xmlns:wpg="http://schemas.microsoft.com/office/word/2010/wordprocessingGroup" xmlns:wpi="http://schemas.microsoft.com/office/word/2010/wordprocessingInk" xmlns:wne="http://schemas.microsoft.com/office/word/2006/wordml" xmlns:wps="http://schemas.microsoft.com/office/word/2010/wordprocessingShape" mc:Ignorable="w14 w15 wp14">
   <w:body>
     <w:p>
-      <w:r>
-        <w:t>CSS  (Cascading Style Sheets)</w:t>
-      </w:r>
-    </w:p>
-    <w:p>
-      <w:r>
+      <w:pPr>
+        <w:rPr>
+          <w:rFonts w:cstheme="minorHAnsi"/>
+        </w:rPr>
+      </w:pPr>
+      <w:proofErr w:type="gramStart"/>
+      <w:r>
+        <w:rPr>
+          <w:rFonts w:cstheme="minorHAnsi"/>
+        </w:rPr>
+        <w:t>CSS  (</w:t>
+      </w:r>
+      <w:proofErr w:type="gramEnd"/>
+      <w:r>
+        <w:rPr>
+          <w:rFonts w:cstheme="minorHAnsi"/>
+        </w:rPr>
+        <w:t>Cascading Style Sheets)</w:t>
+      </w:r>
+    </w:p>
+    <w:p>
+      <w:pPr>
+        <w:rPr>
+          <w:rFonts w:cstheme="minorHAnsi"/>
+        </w:rPr>
+      </w:pPr>
+      <w:r>
+        <w:rPr>
+          <w:rFonts w:cstheme="minorHAnsi"/>
+        </w:rPr>
         <w:t>-</w:t>
       </w:r>
       <w:r>
+        <w:rPr>
+          <w:rFonts w:cstheme="minorHAnsi"/>
+        </w:rPr>
         <w:tab/>
         <w:t>A style sheet language used for designing the presentation of a document written in markup language. One of the most used in creating styles of web pages and user interfaces in HTML and XML.</w:t>
       </w:r>
     </w:p>
-    <w:p/>
-    <w:p>
-      <w:r>
+    <w:p>
+      <w:pPr>
+        <w:rPr>
+          <w:rFonts w:cstheme="minorHAnsi"/>
+        </w:rPr>
+      </w:pPr>
+    </w:p>
+    <w:p>
+      <w:pPr>
+        <w:rPr>
+          <w:rFonts w:cstheme="minorHAnsi"/>
+        </w:rPr>
+      </w:pPr>
+      <w:r>
+        <w:rPr>
+          <w:rFonts w:cstheme="minorHAnsi"/>
+        </w:rPr>
         <w:t>Versions</w:t>
       </w:r>
     </w:p>
     <w:p>
-      <w:r>
+      <w:pPr>
+        <w:rPr>
+          <w:rFonts w:cstheme="minorHAnsi"/>
+        </w:rPr>
+      </w:pPr>
+      <w:r>
+        <w:rPr>
+          <w:rFonts w:cstheme="minorHAnsi"/>
+        </w:rPr>
         <w:t>CSS 1</w:t>
       </w:r>
     </w:p>
@@ -34,14 +83,34 @@
           <w:ilvl w:val="0"/>
           <w:numId w:val="1"/>
         </w:numPr>
-      </w:pPr>
-      <w:r>
+        <w:rPr>
+          <w:rFonts w:cstheme="minorHAnsi"/>
+        </w:rPr>
+      </w:pPr>
+      <w:r>
+        <w:rPr>
+          <w:rFonts w:cstheme="minorHAnsi"/>
+        </w:rPr>
         <w:t>The first CSS specification to become an official W3C Recommendation, published on December 17, 1996.</w:t>
       </w:r>
     </w:p>
-    <w:p/>
-    <w:p>
-      <w:r>
+    <w:p>
+      <w:pPr>
+        <w:rPr>
+          <w:rFonts w:cstheme="minorHAnsi"/>
+        </w:rPr>
+      </w:pPr>
+    </w:p>
+    <w:p>
+      <w:pPr>
+        <w:rPr>
+          <w:rFonts w:cstheme="minorHAnsi"/>
+        </w:rPr>
+      </w:pPr>
+      <w:r>
+        <w:rPr>
+          <w:rFonts w:cstheme="minorHAnsi"/>
+        </w:rPr>
         <w:t>CSS 2</w:t>
       </w:r>
     </w:p>
@@ -52,14 +121,34 @@
           <w:ilvl w:val="0"/>
           <w:numId w:val="1"/>
         </w:numPr>
-      </w:pPr>
-      <w:r>
+        <w:rPr>
+          <w:rFonts w:cstheme="minorHAnsi"/>
+        </w:rPr>
+      </w:pPr>
+      <w:r>
+        <w:rPr>
+          <w:rFonts w:cstheme="minorHAnsi"/>
+        </w:rPr>
         <w:t>CSS level 2 specification was developed by the W3C and published as a recommendation in May 1998. A superset of CSS 1, CSS 2 includes a content of new features or capabilities like absolute, relative, and fixed positioning of elements and z-index, the concept of media types, support for aural style sheets (which were later replaced by the CSS 3 speech modules) and bidirectional text, and new font properties.</w:t>
       </w:r>
     </w:p>
-    <w:p/>
-    <w:p>
-      <w:r>
+    <w:p>
+      <w:pPr>
+        <w:rPr>
+          <w:rFonts w:cstheme="minorHAnsi"/>
+        </w:rPr>
+      </w:pPr>
+    </w:p>
+    <w:p>
+      <w:pPr>
+        <w:rPr>
+          <w:rFonts w:cstheme="minorHAnsi"/>
+        </w:rPr>
+      </w:pPr>
+      <w:r>
+        <w:rPr>
+          <w:rFonts w:cstheme="minorHAnsi"/>
+        </w:rPr>
         <w:t>CSS 2.1</w:t>
       </w:r>
     </w:p>
@@ -70,14 +159,48 @@
           <w:ilvl w:val="0"/>
           <w:numId w:val="1"/>
         </w:numPr>
-      </w:pPr>
-      <w:r>
-        <w:t xml:space="preserve">CSS level 2 revision 1, often referred to as "CSS 2.1", The fixed version of CSS 2, removes poorly supported or not fully interoperable features and adds already implemented browser extensions to the specification. </w:t>
-      </w:r>
-    </w:p>
-    <w:p/>
-    <w:p>
-      <w:r>
+        <w:rPr>
+          <w:rFonts w:cstheme="minorHAnsi"/>
+        </w:rPr>
+      </w:pPr>
+      <w:r>
+        <w:rPr>
+          <w:rFonts w:cstheme="minorHAnsi"/>
+        </w:rPr>
+        <w:t xml:space="preserve">CSS level 2 revision 1, often referred to as "CSS 2.1", </w:t>
+      </w:r>
+      <w:proofErr w:type="gramStart"/>
+      <w:r>
+        <w:rPr>
+          <w:rFonts w:cstheme="minorHAnsi"/>
+        </w:rPr>
+        <w:t>The</w:t>
+      </w:r>
+      <w:proofErr w:type="gramEnd"/>
+      <w:r>
+        <w:rPr>
+          <w:rFonts w:cstheme="minorHAnsi"/>
+        </w:rPr>
+        <w:t xml:space="preserve"> fixed version of CSS 2, removes poorly supported or not fully interoperable features and adds already implemented browser extensions to the specification. </w:t>
+      </w:r>
+    </w:p>
+    <w:p>
+      <w:pPr>
+        <w:rPr>
+          <w:rFonts w:cstheme="minorHAnsi"/>
+        </w:rPr>
+      </w:pPr>
+    </w:p>
+    <w:p>
+      <w:pPr>
+        <w:rPr>
+          <w:rFonts w:cstheme="minorHAnsi"/>
+        </w:rPr>
+      </w:pPr>
+      <w:r>
+        <w:rPr>
+          <w:rFonts w:cstheme="minorHAnsi"/>
+        </w:rPr>
         <w:t xml:space="preserve">CSS 3 </w:t>
       </w:r>
     </w:p>
@@ -88,58 +211,105 @@
           <w:ilvl w:val="0"/>
           <w:numId w:val="1"/>
         </w:numPr>
-      </w:pPr>
-      <w:r>
+        <w:rPr>
+          <w:rFonts w:cstheme="minorHAnsi"/>
+        </w:rPr>
+      </w:pPr>
+      <w:r>
+        <w:rPr>
+          <w:rFonts w:cstheme="minorHAnsi"/>
+        </w:rPr>
         <w:t>CSS 3is a larger specification than CSS 2 defining various features and is divided into many separate documents called "modules". Each module extends features that are present in CSS 2.</w:t>
       </w:r>
     </w:p>
     <w:p>
       <w:pPr>
         <w:ind w:left="360"/>
-      </w:pPr>
-    </w:p>
-    <w:p>
-      <w:r>
+        <w:rPr>
+          <w:rFonts w:cstheme="minorHAnsi"/>
+        </w:rPr>
+      </w:pPr>
+    </w:p>
+    <w:p>
+      <w:pPr>
+        <w:rPr>
+          <w:rFonts w:cstheme="minorHAnsi"/>
+        </w:rPr>
+      </w:pPr>
+      <w:r>
+        <w:rPr>
+          <w:rFonts w:cstheme="minorHAnsi"/>
+        </w:rPr>
         <w:t>CSS Frameworks</w:t>
       </w:r>
     </w:p>
     <w:p>
       <w:pPr>
         <w:ind w:firstLine="720"/>
-      </w:pPr>
-      <w:r>
+        <w:rPr>
+          <w:rFonts w:cstheme="minorHAnsi"/>
+        </w:rPr>
+      </w:pPr>
+      <w:r>
+        <w:rPr>
+          <w:rFonts w:cstheme="minorHAnsi"/>
+        </w:rPr>
         <w:t>SASS</w:t>
       </w:r>
     </w:p>
     <w:p>
       <w:pPr>
         <w:ind w:firstLine="720"/>
-      </w:pPr>
-      <w:r>
+        <w:rPr>
+          <w:rFonts w:cstheme="minorHAnsi"/>
+        </w:rPr>
+      </w:pPr>
+      <w:r>
+        <w:rPr>
+          <w:rFonts w:cstheme="minorHAnsi"/>
+        </w:rPr>
         <w:t>CCSS</w:t>
       </w:r>
     </w:p>
     <w:p>
       <w:pPr>
         <w:ind w:firstLine="720"/>
-      </w:pPr>
-      <w:r>
+        <w:rPr>
+          <w:rFonts w:cstheme="minorHAnsi"/>
+        </w:rPr>
+      </w:pPr>
+      <w:r>
+        <w:rPr>
+          <w:rFonts w:cstheme="minorHAnsi"/>
+        </w:rPr>
         <w:t>960 Grid System</w:t>
       </w:r>
     </w:p>
     <w:p>
       <w:pPr>
         <w:ind w:firstLine="720"/>
-      </w:pPr>
-      <w:r>
+        <w:rPr>
+          <w:rFonts w:cstheme="minorHAnsi"/>
+        </w:rPr>
+      </w:pPr>
+      <w:r>
+        <w:rPr>
+          <w:rFonts w:cstheme="minorHAnsi"/>
+        </w:rPr>
         <w:t>Bootstrap</w:t>
       </w:r>
     </w:p>
     <w:p>
       <w:pPr>
         <w:ind w:firstLine="720"/>
-      </w:pPr>
-      <w:r>
+        <w:rPr>
+          <w:rFonts w:cstheme="minorHAnsi"/>
+        </w:rPr>
+      </w:pPr>
+      <w:r>
+        <w:rPr>
+          <w:rFonts w:cstheme="minorHAnsi"/>
+        </w:rPr>
         <w:t>Foundation</w:t>
       </w:r>
     </w:p>
@@ -148,8 +318,14 @@
         <w:tabs>
           <w:tab w:val="left" w:pos="900"/>
         </w:tabs>
-      </w:pPr>
-      <w:r>
+        <w:rPr>
+          <w:rFonts w:cstheme="minorHAnsi"/>
+        </w:rPr>
+      </w:pPr>
+      <w:r>
+        <w:rPr>
+          <w:rFonts w:cstheme="minorHAnsi"/>
+        </w:rPr>
         <w:t>Materialize</w:t>
       </w:r>
     </w:p>
@@ -159,21 +335,17 @@
           <w:tab w:val="left" w:pos="900"/>
         </w:tabs>
         <w:rPr>
-          <w:rFonts w:ascii="Century Gothic" w:hAnsi="Century Gothic"/>
-          <w:sz w:val="20"/>
+          <w:rFonts w:cstheme="minorHAnsi"/>
         </w:rPr>
       </w:pPr>
       <w:bookmarkStart w:id="0" w:name="_GoBack"/>
       <w:bookmarkEnd w:id="0"/>
       <w:r>
+        <w:rPr>
+          <w:rFonts w:cstheme="minorHAnsi"/>
+        </w:rPr>
         <w:lastRenderedPageBreak/>
         <w:br/>
-      </w:r>
-      <w:r>
-        <w:rPr>
-          <w:rFonts w:ascii="Century Gothic" w:hAnsi="Century Gothic"/>
-          <w:sz w:val="20"/>
-        </w:rPr>
         <w:t xml:space="preserve">Reset CSS </w:t>
       </w:r>
     </w:p>
@@ -189,14 +361,12 @@
         </w:tabs>
         <w:spacing w:after="200" w:line="276" w:lineRule="auto"/>
         <w:rPr>
-          <w:rFonts w:ascii="Century Gothic" w:hAnsi="Century Gothic"/>
-          <w:sz w:val="20"/>
-        </w:rPr>
-      </w:pPr>
-      <w:r>
-        <w:rPr>
-          <w:rFonts w:ascii="Century Gothic" w:hAnsi="Century Gothic"/>
-          <w:sz w:val="20"/>
+          <w:rFonts w:cstheme="minorHAnsi"/>
+        </w:rPr>
+      </w:pPr>
+      <w:r>
+        <w:rPr>
+          <w:rFonts w:cstheme="minorHAnsi"/>
         </w:rPr>
         <w:t>Create something like the default stylesheet and link to documents</w:t>
       </w:r>
@@ -207,14 +377,12 @@
           <w:tab w:val="left" w:pos="900"/>
         </w:tabs>
         <w:rPr>
-          <w:rFonts w:ascii="Century Gothic" w:hAnsi="Century Gothic"/>
-          <w:sz w:val="20"/>
-        </w:rPr>
-      </w:pPr>
-      <w:r>
-        <w:rPr>
-          <w:rFonts w:ascii="Century Gothic" w:hAnsi="Century Gothic"/>
-          <w:sz w:val="20"/>
+          <w:rFonts w:cstheme="minorHAnsi"/>
+        </w:rPr>
+      </w:pPr>
+      <w:r>
+        <w:rPr>
+          <w:rFonts w:cstheme="minorHAnsi"/>
         </w:rPr>
         <w:t>Media</w:t>
       </w:r>
@@ -231,14 +399,12 @@
         </w:tabs>
         <w:spacing w:after="200" w:line="276" w:lineRule="auto"/>
         <w:rPr>
-          <w:rFonts w:ascii="Century Gothic" w:hAnsi="Century Gothic"/>
-          <w:sz w:val="20"/>
-        </w:rPr>
-      </w:pPr>
-      <w:r>
-        <w:rPr>
-          <w:rFonts w:ascii="Century Gothic" w:hAnsi="Century Gothic"/>
-          <w:sz w:val="20"/>
+          <w:rFonts w:cstheme="minorHAnsi"/>
+        </w:rPr>
+      </w:pPr>
+      <w:r>
+        <w:rPr>
+          <w:rFonts w:cstheme="minorHAnsi"/>
         </w:rPr>
         <w:t>Screen, print, speech (CSS3)</w:t>
       </w:r>
@@ -249,14 +415,12 @@
           <w:tab w:val="left" w:pos="900"/>
         </w:tabs>
         <w:rPr>
-          <w:rFonts w:ascii="Century Gothic" w:hAnsi="Century Gothic"/>
-          <w:sz w:val="20"/>
-        </w:rPr>
-      </w:pPr>
-      <w:r>
-        <w:rPr>
-          <w:rFonts w:ascii="Century Gothic" w:hAnsi="Century Gothic"/>
-          <w:sz w:val="20"/>
+          <w:rFonts w:cstheme="minorHAnsi"/>
+        </w:rPr>
+      </w:pPr>
+      <w:r>
+        <w:rPr>
+          <w:rFonts w:cstheme="minorHAnsi"/>
         </w:rPr>
         <w:t>Media query</w:t>
       </w:r>
@@ -273,14 +437,12 @@
         </w:tabs>
         <w:spacing w:after="200" w:line="276" w:lineRule="auto"/>
         <w:rPr>
-          <w:rFonts w:ascii="Century Gothic" w:hAnsi="Century Gothic"/>
-          <w:sz w:val="20"/>
-        </w:rPr>
-      </w:pPr>
-      <w:r>
-        <w:rPr>
-          <w:rFonts w:ascii="Century Gothic" w:hAnsi="Century Gothic"/>
-          <w:sz w:val="20"/>
+          <w:rFonts w:cstheme="minorHAnsi"/>
+        </w:rPr>
+      </w:pPr>
+      <w:r>
+        <w:rPr>
+          <w:rFonts w:cstheme="minorHAnsi"/>
         </w:rPr>
         <w:t>Information about the device used</w:t>
       </w:r>
@@ -297,14 +459,12 @@
         </w:tabs>
         <w:spacing w:after="200" w:line="276" w:lineRule="auto"/>
         <w:rPr>
-          <w:rFonts w:ascii="Century Gothic" w:hAnsi="Century Gothic"/>
-          <w:sz w:val="20"/>
-        </w:rPr>
-      </w:pPr>
-      <w:r>
-        <w:rPr>
-          <w:rFonts w:ascii="Century Gothic" w:hAnsi="Century Gothic"/>
-          <w:sz w:val="20"/>
+          <w:rFonts w:cstheme="minorHAnsi"/>
+        </w:rPr>
+      </w:pPr>
+      <w:r>
+        <w:rPr>
+          <w:rFonts w:cstheme="minorHAnsi"/>
         </w:rPr>
         <w:t>For responsive designs</w:t>
       </w:r>
@@ -315,14 +475,12 @@
           <w:tab w:val="left" w:pos="900"/>
         </w:tabs>
         <w:rPr>
-          <w:rFonts w:ascii="Century Gothic" w:hAnsi="Century Gothic"/>
-          <w:sz w:val="20"/>
-        </w:rPr>
-      </w:pPr>
-      <w:r>
-        <w:rPr>
-          <w:rFonts w:ascii="Century Gothic" w:hAnsi="Century Gothic"/>
-          <w:sz w:val="20"/>
+          <w:rFonts w:cstheme="minorHAnsi"/>
+        </w:rPr>
+      </w:pPr>
+      <w:r>
+        <w:rPr>
+          <w:rFonts w:cstheme="minorHAnsi"/>
         </w:rPr>
         <w:t>Alternate stylesheet</w:t>
       </w:r>
@@ -339,14 +497,12 @@
         </w:tabs>
         <w:spacing w:after="200" w:line="276" w:lineRule="auto"/>
         <w:rPr>
-          <w:rFonts w:ascii="Century Gothic" w:hAnsi="Century Gothic"/>
-          <w:sz w:val="20"/>
-        </w:rPr>
-      </w:pPr>
-      <w:r>
-        <w:rPr>
-          <w:rFonts w:ascii="Century Gothic" w:hAnsi="Century Gothic"/>
-          <w:sz w:val="20"/>
+          <w:rFonts w:cstheme="minorHAnsi"/>
+        </w:rPr>
+      </w:pPr>
+      <w:r>
+        <w:rPr>
+          <w:rFonts w:cstheme="minorHAnsi"/>
         </w:rPr>
         <w:t>For alternative designs</w:t>
       </w:r>
@@ -363,14 +519,12 @@
         </w:tabs>
         <w:spacing w:after="200" w:line="276" w:lineRule="auto"/>
         <w:rPr>
-          <w:rFonts w:ascii="Century Gothic" w:hAnsi="Century Gothic"/>
-          <w:sz w:val="20"/>
-        </w:rPr>
-      </w:pPr>
-      <w:r>
-        <w:rPr>
-          <w:rFonts w:ascii="Century Gothic" w:hAnsi="Century Gothic"/>
-          <w:sz w:val="20"/>
+          <w:rFonts w:cstheme="minorHAnsi"/>
+        </w:rPr>
+      </w:pPr>
+      <w:r>
+        <w:rPr>
+          <w:rFonts w:cstheme="minorHAnsi"/>
         </w:rPr>
         <w:t>Goes along with title (for the name of the alt)</w:t>
       </w:r>
@@ -381,14 +535,12 @@
           <w:tab w:val="left" w:pos="900"/>
         </w:tabs>
         <w:rPr>
-          <w:rFonts w:ascii="Century Gothic" w:hAnsi="Century Gothic"/>
-          <w:sz w:val="20"/>
-        </w:rPr>
-      </w:pPr>
-      <w:r>
-        <w:rPr>
-          <w:rFonts w:ascii="Century Gothic" w:hAnsi="Century Gothic"/>
-          <w:sz w:val="20"/>
+          <w:rFonts w:cstheme="minorHAnsi"/>
+        </w:rPr>
+      </w:pPr>
+      <w:r>
+        <w:rPr>
+          <w:rFonts w:cstheme="minorHAnsi"/>
         </w:rPr>
         <w:t>CSS Statements</w:t>
       </w:r>
@@ -405,14 +557,12 @@
         </w:tabs>
         <w:spacing w:after="200" w:line="276" w:lineRule="auto"/>
         <w:rPr>
-          <w:rFonts w:ascii="Century Gothic" w:hAnsi="Century Gothic"/>
-          <w:sz w:val="20"/>
-        </w:rPr>
-      </w:pPr>
-      <w:r>
-        <w:rPr>
-          <w:rFonts w:ascii="Century Gothic" w:hAnsi="Century Gothic"/>
-          <w:sz w:val="20"/>
+          <w:rFonts w:cstheme="minorHAnsi"/>
+        </w:rPr>
+      </w:pPr>
+      <w:r>
+        <w:rPr>
+          <w:rFonts w:cstheme="minorHAnsi"/>
         </w:rPr>
         <w:t>At-Rules (not all are fully supported)</w:t>
       </w:r>
@@ -429,14 +579,12 @@
         </w:tabs>
         <w:spacing w:after="200" w:line="276" w:lineRule="auto"/>
         <w:rPr>
-          <w:rFonts w:ascii="Century Gothic" w:hAnsi="Century Gothic"/>
-          <w:sz w:val="20"/>
-        </w:rPr>
-      </w:pPr>
-      <w:r>
-        <w:rPr>
-          <w:rFonts w:ascii="Century Gothic" w:hAnsi="Century Gothic"/>
-          <w:sz w:val="20"/>
+          <w:rFonts w:cstheme="minorHAnsi"/>
+        </w:rPr>
+      </w:pPr>
+      <w:r>
+        <w:rPr>
+          <w:rFonts w:cstheme="minorHAnsi"/>
         </w:rPr>
         <w:t>@charset – character set used</w:t>
       </w:r>
@@ -453,17 +601,23 @@
         </w:tabs>
         <w:spacing w:after="200" w:line="276" w:lineRule="auto"/>
         <w:rPr>
-          <w:rFonts w:ascii="Century Gothic" w:hAnsi="Century Gothic"/>
-          <w:sz w:val="20"/>
-        </w:rPr>
-      </w:pPr>
-      <w:r>
-        <w:rPr>
-          <w:rFonts w:ascii="Century Gothic" w:hAnsi="Century Gothic"/>
-          <w:sz w:val="20"/>
-        </w:rPr>
-        <w:t>@import – get another css</w:t>
-      </w:r>
+          <w:rFonts w:cstheme="minorHAnsi"/>
+        </w:rPr>
+      </w:pPr>
+      <w:r>
+        <w:rPr>
+          <w:rFonts w:cstheme="minorHAnsi"/>
+        </w:rPr>
+        <w:t xml:space="preserve">@import – get another </w:t>
+      </w:r>
+      <w:proofErr w:type="spellStart"/>
+      <w:r>
+        <w:rPr>
+          <w:rFonts w:cstheme="minorHAnsi"/>
+        </w:rPr>
+        <w:t>css</w:t>
+      </w:r>
+      <w:proofErr w:type="spellEnd"/>
     </w:p>
     <w:p>
       <w:pPr>
@@ -477,17 +631,23 @@
         </w:tabs>
         <w:spacing w:after="200" w:line="276" w:lineRule="auto"/>
         <w:rPr>
-          <w:rFonts w:ascii="Century Gothic" w:hAnsi="Century Gothic"/>
-          <w:sz w:val="20"/>
-        </w:rPr>
-      </w:pPr>
-      <w:r>
-        <w:rPr>
-          <w:rFonts w:ascii="Century Gothic" w:hAnsi="Century Gothic"/>
-          <w:sz w:val="20"/>
-        </w:rPr>
-        <w:t>@namespace – formatting svg</w:t>
-      </w:r>
+          <w:rFonts w:cstheme="minorHAnsi"/>
+        </w:rPr>
+      </w:pPr>
+      <w:r>
+        <w:rPr>
+          <w:rFonts w:cstheme="minorHAnsi"/>
+        </w:rPr>
+        <w:t xml:space="preserve">@namespace – formatting </w:t>
+      </w:r>
+      <w:proofErr w:type="spellStart"/>
+      <w:r>
+        <w:rPr>
+          <w:rFonts w:cstheme="minorHAnsi"/>
+        </w:rPr>
+        <w:t>svg</w:t>
+      </w:r>
+      <w:proofErr w:type="spellEnd"/>
     </w:p>
     <w:p>
       <w:pPr>
@@ -501,14 +661,12 @@
         </w:tabs>
         <w:spacing w:after="200" w:line="276" w:lineRule="auto"/>
         <w:rPr>
-          <w:rFonts w:ascii="Century Gothic" w:hAnsi="Century Gothic"/>
-          <w:sz w:val="20"/>
-        </w:rPr>
-      </w:pPr>
-      <w:r>
-        <w:rPr>
-          <w:rFonts w:ascii="Century Gothic" w:hAnsi="Century Gothic"/>
-          <w:sz w:val="20"/>
+          <w:rFonts w:cstheme="minorHAnsi"/>
+        </w:rPr>
+      </w:pPr>
+      <w:r>
+        <w:rPr>
+          <w:rFonts w:cstheme="minorHAnsi"/>
         </w:rPr>
         <w:t>@document – rules for a specific page</w:t>
       </w:r>
@@ -525,14 +683,12 @@
         </w:tabs>
         <w:spacing w:after="200" w:line="276" w:lineRule="auto"/>
         <w:rPr>
-          <w:rFonts w:ascii="Century Gothic" w:hAnsi="Century Gothic"/>
-          <w:sz w:val="20"/>
-        </w:rPr>
-      </w:pPr>
-      <w:r>
-        <w:rPr>
-          <w:rFonts w:ascii="Century Gothic" w:hAnsi="Century Gothic"/>
-          <w:sz w:val="20"/>
+          <w:rFonts w:cstheme="minorHAnsi"/>
+        </w:rPr>
+      </w:pPr>
+      <w:r>
+        <w:rPr>
+          <w:rFonts w:cstheme="minorHAnsi"/>
         </w:rPr>
         <w:t>@font-face – define a font; embedding font</w:t>
       </w:r>
@@ -549,16 +705,28 @@
         </w:tabs>
         <w:spacing w:after="200" w:line="276" w:lineRule="auto"/>
         <w:rPr>
-          <w:rFonts w:ascii="Century Gothic" w:hAnsi="Century Gothic"/>
-          <w:sz w:val="20"/>
-        </w:rPr>
-      </w:pPr>
-      <w:r>
-        <w:rPr>
-          <w:rFonts w:ascii="Century Gothic" w:hAnsi="Century Gothic"/>
-          <w:sz w:val="20"/>
-        </w:rPr>
-        <w:t>@keyframes – for animation</w:t>
+          <w:rFonts w:cstheme="minorHAnsi"/>
+        </w:rPr>
+      </w:pPr>
+      <w:r>
+        <w:rPr>
+          <w:rFonts w:cstheme="minorHAnsi"/>
+        </w:rPr>
+        <w:t>@</w:t>
+      </w:r>
+      <w:proofErr w:type="spellStart"/>
+      <w:r>
+        <w:rPr>
+          <w:rFonts w:cstheme="minorHAnsi"/>
+        </w:rPr>
+        <w:t>keyframes</w:t>
+      </w:r>
+      <w:proofErr w:type="spellEnd"/>
+      <w:r>
+        <w:rPr>
+          <w:rFonts w:cstheme="minorHAnsi"/>
+        </w:rPr>
+        <w:t xml:space="preserve"> – for animation</w:t>
       </w:r>
     </w:p>
     <w:p>
@@ -573,14 +741,12 @@
         </w:tabs>
         <w:spacing w:after="200" w:line="276" w:lineRule="auto"/>
         <w:rPr>
-          <w:rFonts w:ascii="Century Gothic" w:hAnsi="Century Gothic"/>
-          <w:sz w:val="20"/>
-        </w:rPr>
-      </w:pPr>
-      <w:r>
-        <w:rPr>
-          <w:rFonts w:ascii="Century Gothic" w:hAnsi="Century Gothic"/>
-          <w:sz w:val="20"/>
+          <w:rFonts w:cstheme="minorHAnsi"/>
+        </w:rPr>
+      </w:pPr>
+      <w:r>
+        <w:rPr>
+          <w:rFonts w:cstheme="minorHAnsi"/>
         </w:rPr>
         <w:t>@media – media queries</w:t>
       </w:r>
@@ -597,14 +763,12 @@
         </w:tabs>
         <w:spacing w:after="200" w:line="276" w:lineRule="auto"/>
         <w:rPr>
-          <w:rFonts w:ascii="Century Gothic" w:hAnsi="Century Gothic"/>
-          <w:sz w:val="20"/>
-        </w:rPr>
-      </w:pPr>
-      <w:r>
-        <w:rPr>
-          <w:rFonts w:ascii="Century Gothic" w:hAnsi="Century Gothic"/>
-          <w:sz w:val="20"/>
+          <w:rFonts w:cstheme="minorHAnsi"/>
+        </w:rPr>
+      </w:pPr>
+      <w:r>
+        <w:rPr>
+          <w:rFonts w:cstheme="minorHAnsi"/>
         </w:rPr>
         <w:t>CSS Rule Sets</w:t>
       </w:r>
@@ -621,21 +785,3027 @@
         </w:tabs>
         <w:spacing w:after="200" w:line="276" w:lineRule="auto"/>
         <w:rPr>
-          <w:rFonts w:ascii="Century Gothic" w:hAnsi="Century Gothic"/>
-          <w:sz w:val="20"/>
-        </w:rPr>
-      </w:pPr>
-      <w:r>
-        <w:rPr>
-          <w:rFonts w:ascii="Century Gothic" w:hAnsi="Century Gothic"/>
-          <w:sz w:val="20"/>
+          <w:rFonts w:cstheme="minorHAnsi"/>
+        </w:rPr>
+      </w:pPr>
+      <w:r>
+        <w:rPr>
+          <w:rFonts w:cstheme="minorHAnsi"/>
         </w:rPr>
         <w:t>Consists of a selector</w:t>
       </w:r>
     </w:p>
     <w:p>
       <w:pPr>
+        <w:tabs>
+          <w:tab w:val="left" w:pos="900"/>
+        </w:tabs>
+        <w:rPr>
+          <w:rFonts w:cstheme="minorHAnsi"/>
+        </w:rPr>
+      </w:pPr>
+      <w:r>
+        <w:rPr>
+          <w:rFonts w:cstheme="minorHAnsi"/>
+        </w:rPr>
+        <w:t>CSS Selectors</w:t>
+      </w:r>
+    </w:p>
+    <w:p>
+      <w:pPr>
+        <w:pStyle w:val="ListParagraph"/>
+        <w:numPr>
+          <w:ilvl w:val="0"/>
+          <w:numId w:val="5"/>
+        </w:numPr>
+        <w:tabs>
+          <w:tab w:val="left" w:pos="900"/>
+        </w:tabs>
+        <w:spacing w:after="200" w:line="276" w:lineRule="auto"/>
+        <w:rPr>
+          <w:rFonts w:cstheme="minorHAnsi"/>
+        </w:rPr>
+      </w:pPr>
+      <w:r>
+        <w:rPr>
+          <w:rFonts w:cstheme="minorHAnsi"/>
+        </w:rPr>
+        <w:t>Selectors</w:t>
+      </w:r>
+    </w:p>
+    <w:p>
+      <w:pPr>
+        <w:pStyle w:val="ListParagraph"/>
+        <w:numPr>
+          <w:ilvl w:val="1"/>
+          <w:numId w:val="5"/>
+        </w:numPr>
+        <w:tabs>
+          <w:tab w:val="left" w:pos="900"/>
+        </w:tabs>
+        <w:spacing w:after="200" w:line="276" w:lineRule="auto"/>
+        <w:rPr>
+          <w:rFonts w:cstheme="minorHAnsi"/>
+        </w:rPr>
+      </w:pPr>
+      <w:r>
+        <w:rPr>
+          <w:rFonts w:cstheme="minorHAnsi"/>
+        </w:rPr>
+        <w:t>Determine which elements are to be formatted</w:t>
+      </w:r>
+    </w:p>
+    <w:p>
+      <w:pPr>
+        <w:pStyle w:val="ListParagraph"/>
+        <w:numPr>
+          <w:ilvl w:val="1"/>
+          <w:numId w:val="5"/>
+        </w:numPr>
+        <w:tabs>
+          <w:tab w:val="left" w:pos="900"/>
+        </w:tabs>
+        <w:spacing w:after="200" w:line="276" w:lineRule="auto"/>
+        <w:rPr>
+          <w:rFonts w:cstheme="minorHAnsi"/>
+        </w:rPr>
+      </w:pPr>
+      <w:r>
+        <w:rPr>
+          <w:rFonts w:cstheme="minorHAnsi"/>
+        </w:rPr>
+        <w:t>Matched elements are called subjects</w:t>
+      </w:r>
+    </w:p>
+    <w:p>
+      <w:pPr>
+        <w:pStyle w:val="ListParagraph"/>
+        <w:numPr>
+          <w:ilvl w:val="0"/>
+          <w:numId w:val="5"/>
+        </w:numPr>
+        <w:tabs>
+          <w:tab w:val="left" w:pos="900"/>
+        </w:tabs>
+        <w:spacing w:after="200" w:line="276" w:lineRule="auto"/>
+        <w:rPr>
+          <w:rFonts w:cstheme="minorHAnsi"/>
+        </w:rPr>
+      </w:pPr>
+      <w:r>
+        <w:rPr>
+          <w:rFonts w:cstheme="minorHAnsi"/>
+        </w:rPr>
+        <w:t>Selector syntax</w:t>
+      </w:r>
+    </w:p>
+    <w:p>
+      <w:pPr>
+        <w:pStyle w:val="ListParagraph"/>
+        <w:numPr>
+          <w:ilvl w:val="1"/>
+          <w:numId w:val="5"/>
+        </w:numPr>
+        <w:tabs>
+          <w:tab w:val="left" w:pos="900"/>
+        </w:tabs>
+        <w:spacing w:after="200" w:line="276" w:lineRule="auto"/>
+        <w:rPr>
+          <w:rFonts w:cstheme="minorHAnsi"/>
+        </w:rPr>
+      </w:pPr>
+      <w:r>
+        <w:rPr>
+          <w:rFonts w:cstheme="minorHAnsi"/>
+        </w:rPr>
+        <w:t xml:space="preserve">Chain of  sequences of simple selectors separated by </w:t>
+      </w:r>
+      <w:proofErr w:type="spellStart"/>
+      <w:r>
+        <w:rPr>
+          <w:rFonts w:cstheme="minorHAnsi"/>
+        </w:rPr>
+        <w:t>combinators</w:t>
+      </w:r>
+      <w:proofErr w:type="spellEnd"/>
+      <w:r>
+        <w:rPr>
+          <w:rFonts w:cstheme="minorHAnsi"/>
+        </w:rPr>
+        <w:t>, with one pseudo-element possibly appended to the last sequence</w:t>
+      </w:r>
+    </w:p>
+    <w:p>
+      <w:pPr>
+        <w:pStyle w:val="ListParagraph"/>
+        <w:numPr>
+          <w:ilvl w:val="1"/>
+          <w:numId w:val="5"/>
+        </w:numPr>
+        <w:tabs>
+          <w:tab w:val="left" w:pos="900"/>
+        </w:tabs>
+        <w:spacing w:after="200" w:line="276" w:lineRule="auto"/>
+        <w:rPr>
+          <w:rFonts w:cstheme="minorHAnsi"/>
+        </w:rPr>
+      </w:pPr>
+      <w:r>
+        <w:rPr>
+          <w:rFonts w:cstheme="minorHAnsi"/>
+        </w:rPr>
+        <w:t>Sequence of simple selectors</w:t>
+      </w:r>
+    </w:p>
+    <w:p>
+      <w:pPr>
+        <w:pStyle w:val="ListParagraph"/>
+        <w:numPr>
+          <w:ilvl w:val="2"/>
+          <w:numId w:val="5"/>
+        </w:numPr>
+        <w:tabs>
+          <w:tab w:val="left" w:pos="900"/>
+        </w:tabs>
+        <w:spacing w:after="200" w:line="276" w:lineRule="auto"/>
+        <w:rPr>
+          <w:rFonts w:cstheme="minorHAnsi"/>
+        </w:rPr>
+      </w:pPr>
+      <w:r>
+        <w:rPr>
+          <w:rFonts w:cstheme="minorHAnsi"/>
+        </w:rPr>
+        <w:t>Chain of simple selectors not separated</w:t>
+      </w:r>
+    </w:p>
+    <w:p>
+      <w:pPr>
+        <w:pStyle w:val="ListParagraph"/>
+        <w:numPr>
+          <w:ilvl w:val="2"/>
+          <w:numId w:val="5"/>
+        </w:numPr>
+        <w:tabs>
+          <w:tab w:val="left" w:pos="900"/>
+        </w:tabs>
+        <w:spacing w:after="200" w:line="276" w:lineRule="auto"/>
+        <w:rPr>
+          <w:rFonts w:cstheme="minorHAnsi"/>
+        </w:rPr>
+      </w:pPr>
+      <w:r>
+        <w:rPr>
+          <w:rFonts w:cstheme="minorHAnsi"/>
+        </w:rPr>
+        <w:t>Always start with a type selector or universal selector</w:t>
+      </w:r>
+    </w:p>
+    <w:p>
+      <w:pPr>
+        <w:pStyle w:val="ListParagraph"/>
+        <w:numPr>
+          <w:ilvl w:val="2"/>
+          <w:numId w:val="5"/>
+        </w:numPr>
+        <w:tabs>
+          <w:tab w:val="left" w:pos="900"/>
+        </w:tabs>
+        <w:spacing w:after="200" w:line="276" w:lineRule="auto"/>
+        <w:rPr>
+          <w:rFonts w:cstheme="minorHAnsi"/>
+        </w:rPr>
+      </w:pPr>
+      <w:r>
+        <w:rPr>
+          <w:rFonts w:cstheme="minorHAnsi"/>
+        </w:rPr>
+        <w:t>Cannot contain other type selector or universal selector in one sequence</w:t>
+      </w:r>
+    </w:p>
+    <w:p>
+      <w:pPr>
+        <w:tabs>
+          <w:tab w:val="left" w:pos="900"/>
+        </w:tabs>
+        <w:rPr>
+          <w:rFonts w:cstheme="minorHAnsi"/>
+        </w:rPr>
+      </w:pPr>
+      <w:r>
+        <w:rPr>
+          <w:rFonts w:cstheme="minorHAnsi"/>
+        </w:rPr>
+        <w:t>Simple Selectors</w:t>
+      </w:r>
+    </w:p>
+    <w:p>
+      <w:pPr>
+        <w:pStyle w:val="ListParagraph"/>
+        <w:numPr>
+          <w:ilvl w:val="0"/>
+          <w:numId w:val="6"/>
+        </w:numPr>
+        <w:tabs>
+          <w:tab w:val="left" w:pos="900"/>
+        </w:tabs>
+        <w:spacing w:after="200" w:line="276" w:lineRule="auto"/>
+        <w:rPr>
+          <w:rFonts w:cstheme="minorHAnsi"/>
+        </w:rPr>
+      </w:pPr>
+      <w:r>
+        <w:rPr>
+          <w:rFonts w:cstheme="minorHAnsi"/>
+        </w:rPr>
+        <w:lastRenderedPageBreak/>
+        <w:t>Type selector</w:t>
+      </w:r>
+    </w:p>
+    <w:p>
+      <w:pPr>
+        <w:pStyle w:val="ListParagraph"/>
+        <w:numPr>
+          <w:ilvl w:val="0"/>
+          <w:numId w:val="6"/>
+        </w:numPr>
+        <w:tabs>
+          <w:tab w:val="left" w:pos="900"/>
+        </w:tabs>
+        <w:spacing w:after="200" w:line="276" w:lineRule="auto"/>
+        <w:rPr>
+          <w:rFonts w:cstheme="minorHAnsi"/>
+        </w:rPr>
+      </w:pPr>
+      <w:r>
+        <w:rPr>
+          <w:rFonts w:cstheme="minorHAnsi"/>
+        </w:rPr>
+        <w:t>Attribute selector</w:t>
+      </w:r>
+    </w:p>
+    <w:p>
+      <w:pPr>
+        <w:pStyle w:val="ListParagraph"/>
+        <w:numPr>
+          <w:ilvl w:val="1"/>
+          <w:numId w:val="6"/>
+        </w:numPr>
+        <w:tabs>
+          <w:tab w:val="left" w:pos="900"/>
+        </w:tabs>
+        <w:spacing w:after="200" w:line="276" w:lineRule="auto"/>
+        <w:rPr>
+          <w:rFonts w:cstheme="minorHAnsi"/>
+        </w:rPr>
+      </w:pPr>
+      <w:r>
+        <w:rPr>
+          <w:rFonts w:cstheme="minorHAnsi"/>
+        </w:rPr>
+        <w:t>Targeting an element based on the attribute</w:t>
+      </w:r>
+    </w:p>
+    <w:p>
+      <w:pPr>
+        <w:pStyle w:val="ListParagraph"/>
+        <w:numPr>
+          <w:ilvl w:val="1"/>
+          <w:numId w:val="6"/>
+        </w:numPr>
+        <w:tabs>
+          <w:tab w:val="left" w:pos="900"/>
+        </w:tabs>
+        <w:spacing w:after="200" w:line="276" w:lineRule="auto"/>
+        <w:rPr>
+          <w:rFonts w:cstheme="minorHAnsi"/>
+        </w:rPr>
+      </w:pPr>
+      <w:r>
+        <w:rPr>
+          <w:rFonts w:cstheme="minorHAnsi"/>
+        </w:rPr>
+        <w:t>[</w:t>
+      </w:r>
+      <w:proofErr w:type="spellStart"/>
+      <w:r>
+        <w:rPr>
+          <w:rFonts w:cstheme="minorHAnsi"/>
+        </w:rPr>
+        <w:t>attr</w:t>
+      </w:r>
+      <w:proofErr w:type="spellEnd"/>
+      <w:r>
+        <w:rPr>
+          <w:rFonts w:cstheme="minorHAnsi"/>
+        </w:rPr>
+        <w:t>]</w:t>
+      </w:r>
+    </w:p>
+    <w:p>
+      <w:pPr>
+        <w:pStyle w:val="ListParagraph"/>
+        <w:numPr>
+          <w:ilvl w:val="1"/>
+          <w:numId w:val="6"/>
+        </w:numPr>
+        <w:tabs>
+          <w:tab w:val="left" w:pos="900"/>
+        </w:tabs>
+        <w:spacing w:after="200" w:line="276" w:lineRule="auto"/>
+        <w:rPr>
+          <w:rFonts w:cstheme="minorHAnsi"/>
+        </w:rPr>
+      </w:pPr>
+      <w:r>
+        <w:rPr>
+          <w:rFonts w:cstheme="minorHAnsi"/>
+        </w:rPr>
+        <w:t>[</w:t>
+      </w:r>
+      <w:proofErr w:type="spellStart"/>
+      <w:r>
+        <w:rPr>
+          <w:rFonts w:cstheme="minorHAnsi"/>
+        </w:rPr>
+        <w:t>attr</w:t>
+      </w:r>
+      <w:proofErr w:type="spellEnd"/>
+      <w:r>
+        <w:rPr>
+          <w:rFonts w:cstheme="minorHAnsi"/>
+        </w:rPr>
+        <w:t>=value] – attribute must be exact</w:t>
+      </w:r>
+    </w:p>
+    <w:p>
+      <w:pPr>
+        <w:pStyle w:val="ListParagraph"/>
+        <w:numPr>
+          <w:ilvl w:val="1"/>
+          <w:numId w:val="6"/>
+        </w:numPr>
+        <w:tabs>
+          <w:tab w:val="left" w:pos="900"/>
+        </w:tabs>
+        <w:spacing w:after="200" w:line="276" w:lineRule="auto"/>
+        <w:rPr>
+          <w:rFonts w:cstheme="minorHAnsi"/>
+        </w:rPr>
+      </w:pPr>
+      <w:r>
+        <w:rPr>
+          <w:rFonts w:cstheme="minorHAnsi"/>
+        </w:rPr>
+        <w:t>[</w:t>
+      </w:r>
+      <w:proofErr w:type="spellStart"/>
+      <w:r>
+        <w:rPr>
+          <w:rFonts w:cstheme="minorHAnsi"/>
+        </w:rPr>
+        <w:t>attr</w:t>
+      </w:r>
+      <w:proofErr w:type="spellEnd"/>
+      <w:r>
+        <w:rPr>
+          <w:rFonts w:cstheme="minorHAnsi"/>
+        </w:rPr>
+        <w:t>~=value] – one value among space-separated values</w:t>
+      </w:r>
+    </w:p>
+    <w:p>
+      <w:pPr>
+        <w:pStyle w:val="ListParagraph"/>
+        <w:numPr>
+          <w:ilvl w:val="1"/>
+          <w:numId w:val="6"/>
+        </w:numPr>
+        <w:tabs>
+          <w:tab w:val="left" w:pos="900"/>
+        </w:tabs>
+        <w:spacing w:after="200" w:line="276" w:lineRule="auto"/>
+        <w:rPr>
+          <w:rFonts w:cstheme="minorHAnsi"/>
+        </w:rPr>
+      </w:pPr>
+      <w:r>
+        <w:rPr>
+          <w:rFonts w:cstheme="minorHAnsi"/>
+        </w:rPr>
+        <w:t>[</w:t>
+      </w:r>
+      <w:proofErr w:type="spellStart"/>
+      <w:r>
+        <w:rPr>
+          <w:rFonts w:cstheme="minorHAnsi"/>
+        </w:rPr>
+        <w:t>attr</w:t>
+      </w:r>
+      <w:proofErr w:type="spellEnd"/>
+      <w:r>
+        <w:rPr>
+          <w:rFonts w:cstheme="minorHAnsi"/>
+        </w:rPr>
+        <w:t xml:space="preserve">|=value] – for targeting the </w:t>
+      </w:r>
+      <w:proofErr w:type="spellStart"/>
+      <w:r>
+        <w:rPr>
+          <w:rFonts w:cstheme="minorHAnsi"/>
+        </w:rPr>
+        <w:t>lang</w:t>
+      </w:r>
+      <w:proofErr w:type="spellEnd"/>
+      <w:r>
+        <w:rPr>
+          <w:rFonts w:cstheme="minorHAnsi"/>
+        </w:rPr>
+        <w:t xml:space="preserve"> attribute; starts with the value</w:t>
+      </w:r>
+    </w:p>
+    <w:p>
+      <w:pPr>
+        <w:pStyle w:val="ListParagraph"/>
+        <w:numPr>
+          <w:ilvl w:val="1"/>
+          <w:numId w:val="6"/>
+        </w:numPr>
+        <w:tabs>
+          <w:tab w:val="left" w:pos="900"/>
+        </w:tabs>
+        <w:spacing w:after="200" w:line="276" w:lineRule="auto"/>
+        <w:rPr>
+          <w:rFonts w:cstheme="minorHAnsi"/>
+        </w:rPr>
+      </w:pPr>
+      <w:r>
+        <w:rPr>
+          <w:rFonts w:cstheme="minorHAnsi"/>
+        </w:rPr>
+        <w:t>[</w:t>
+      </w:r>
+      <w:proofErr w:type="spellStart"/>
+      <w:r>
+        <w:rPr>
+          <w:rFonts w:cstheme="minorHAnsi"/>
+        </w:rPr>
+        <w:t>attr</w:t>
+      </w:r>
+      <w:proofErr w:type="spellEnd"/>
+      <w:r>
+        <w:rPr>
+          <w:rFonts w:cstheme="minorHAnsi"/>
+        </w:rPr>
+        <w:t>^=value] – starts with</w:t>
+      </w:r>
+    </w:p>
+    <w:p>
+      <w:pPr>
+        <w:pStyle w:val="ListParagraph"/>
+        <w:numPr>
+          <w:ilvl w:val="1"/>
+          <w:numId w:val="6"/>
+        </w:numPr>
+        <w:tabs>
+          <w:tab w:val="left" w:pos="900"/>
+        </w:tabs>
+        <w:spacing w:after="200" w:line="276" w:lineRule="auto"/>
+        <w:rPr>
+          <w:rFonts w:cstheme="minorHAnsi"/>
+        </w:rPr>
+      </w:pPr>
+      <w:r>
+        <w:rPr>
+          <w:rFonts w:cstheme="minorHAnsi"/>
+        </w:rPr>
+        <w:t>[</w:t>
+      </w:r>
+      <w:proofErr w:type="spellStart"/>
+      <w:r>
+        <w:rPr>
+          <w:rFonts w:cstheme="minorHAnsi"/>
+        </w:rPr>
+        <w:t>attr</w:t>
+      </w:r>
+      <w:proofErr w:type="spellEnd"/>
+      <w:r>
+        <w:rPr>
+          <w:rFonts w:cstheme="minorHAnsi"/>
+        </w:rPr>
+        <w:t>$=value] – ends with</w:t>
+      </w:r>
+    </w:p>
+    <w:p>
+      <w:pPr>
+        <w:pStyle w:val="ListParagraph"/>
+        <w:numPr>
+          <w:ilvl w:val="1"/>
+          <w:numId w:val="6"/>
+        </w:numPr>
+        <w:tabs>
+          <w:tab w:val="left" w:pos="900"/>
+        </w:tabs>
+        <w:spacing w:after="200" w:line="276" w:lineRule="auto"/>
+        <w:rPr>
+          <w:rFonts w:cstheme="minorHAnsi"/>
+        </w:rPr>
+      </w:pPr>
+      <w:r>
+        <w:rPr>
+          <w:rFonts w:cstheme="minorHAnsi"/>
+        </w:rPr>
+        <w:t>[</w:t>
+      </w:r>
+      <w:proofErr w:type="spellStart"/>
+      <w:r>
+        <w:rPr>
+          <w:rFonts w:cstheme="minorHAnsi"/>
+        </w:rPr>
+        <w:t>attr</w:t>
+      </w:r>
+      <w:proofErr w:type="spellEnd"/>
+      <w:r>
+        <w:rPr>
+          <w:rFonts w:cstheme="minorHAnsi"/>
+        </w:rPr>
+        <w:t>*=value] – anywhere</w:t>
+      </w:r>
+    </w:p>
+    <w:p>
+      <w:pPr>
+        <w:pStyle w:val="ListParagraph"/>
+        <w:numPr>
+          <w:ilvl w:val="0"/>
+          <w:numId w:val="6"/>
+        </w:numPr>
+        <w:tabs>
+          <w:tab w:val="left" w:pos="900"/>
+        </w:tabs>
+        <w:spacing w:after="200" w:line="276" w:lineRule="auto"/>
+        <w:rPr>
+          <w:rFonts w:cstheme="minorHAnsi"/>
+        </w:rPr>
+      </w:pPr>
+      <w:r>
+        <w:rPr>
+          <w:rFonts w:cstheme="minorHAnsi"/>
+        </w:rPr>
+        <w:t>Class selector</w:t>
+      </w:r>
+    </w:p>
+    <w:p>
+      <w:pPr>
+        <w:pStyle w:val="ListParagraph"/>
+        <w:numPr>
+          <w:ilvl w:val="1"/>
+          <w:numId w:val="6"/>
+        </w:numPr>
+        <w:tabs>
+          <w:tab w:val="left" w:pos="900"/>
+        </w:tabs>
+        <w:spacing w:after="200" w:line="276" w:lineRule="auto"/>
+        <w:rPr>
+          <w:rFonts w:cstheme="minorHAnsi"/>
+        </w:rPr>
+      </w:pPr>
+      <w:r>
+        <w:rPr>
+          <w:rFonts w:cstheme="minorHAnsi"/>
+        </w:rPr>
+        <w:t>Starts with a dot (.)</w:t>
+      </w:r>
+    </w:p>
+    <w:p>
+      <w:pPr>
+        <w:pStyle w:val="ListParagraph"/>
+        <w:numPr>
+          <w:ilvl w:val="1"/>
+          <w:numId w:val="6"/>
+        </w:numPr>
+        <w:tabs>
+          <w:tab w:val="left" w:pos="900"/>
+        </w:tabs>
+        <w:spacing w:after="200" w:line="276" w:lineRule="auto"/>
+        <w:rPr>
+          <w:rFonts w:cstheme="minorHAnsi"/>
+        </w:rPr>
+      </w:pPr>
+      <w:r>
+        <w:rPr>
+          <w:rFonts w:cstheme="minorHAnsi"/>
+        </w:rPr>
+        <w:t>.p {}</w:t>
+      </w:r>
+    </w:p>
+    <w:p>
+      <w:pPr>
+        <w:pStyle w:val="ListParagraph"/>
+        <w:numPr>
+          <w:ilvl w:val="0"/>
+          <w:numId w:val="6"/>
+        </w:numPr>
+        <w:tabs>
+          <w:tab w:val="left" w:pos="900"/>
+        </w:tabs>
+        <w:spacing w:after="200" w:line="276" w:lineRule="auto"/>
+        <w:rPr>
+          <w:rFonts w:cstheme="minorHAnsi"/>
+        </w:rPr>
+      </w:pPr>
+      <w:r>
+        <w:rPr>
+          <w:rFonts w:cstheme="minorHAnsi"/>
+        </w:rPr>
+        <w:t>ID selector</w:t>
+      </w:r>
+    </w:p>
+    <w:p>
+      <w:pPr>
+        <w:pStyle w:val="ListParagraph"/>
+        <w:numPr>
+          <w:ilvl w:val="1"/>
+          <w:numId w:val="6"/>
+        </w:numPr>
+        <w:tabs>
+          <w:tab w:val="left" w:pos="900"/>
+        </w:tabs>
+        <w:spacing w:after="200" w:line="276" w:lineRule="auto"/>
+        <w:rPr>
+          <w:rFonts w:cstheme="minorHAnsi"/>
+        </w:rPr>
+      </w:pPr>
+      <w:r>
+        <w:rPr>
+          <w:rFonts w:cstheme="minorHAnsi"/>
+        </w:rPr>
+        <w:t>Starts with the pound sign (#)</w:t>
+      </w:r>
+    </w:p>
+    <w:p>
+      <w:pPr>
+        <w:pStyle w:val="ListParagraph"/>
+        <w:numPr>
+          <w:ilvl w:val="1"/>
+          <w:numId w:val="6"/>
+        </w:numPr>
+        <w:tabs>
+          <w:tab w:val="left" w:pos="900"/>
+        </w:tabs>
+        <w:spacing w:after="200" w:line="276" w:lineRule="auto"/>
+        <w:rPr>
+          <w:rFonts w:cstheme="minorHAnsi"/>
+        </w:rPr>
+      </w:pPr>
+      <w:r>
+        <w:rPr>
+          <w:rFonts w:cstheme="minorHAnsi"/>
+        </w:rPr>
+        <w:t>#a {}</w:t>
+      </w:r>
+    </w:p>
+    <w:p>
+      <w:pPr>
+        <w:pStyle w:val="ListParagraph"/>
+        <w:numPr>
+          <w:ilvl w:val="0"/>
+          <w:numId w:val="6"/>
+        </w:numPr>
+        <w:tabs>
+          <w:tab w:val="left" w:pos="900"/>
+        </w:tabs>
+        <w:spacing w:after="200" w:line="276" w:lineRule="auto"/>
+        <w:rPr>
+          <w:rFonts w:cstheme="minorHAnsi"/>
+        </w:rPr>
+      </w:pPr>
+      <w:r>
+        <w:rPr>
+          <w:rFonts w:cstheme="minorHAnsi"/>
+        </w:rPr>
+        <w:t xml:space="preserve">Pseudo-class </w:t>
+      </w:r>
+    </w:p>
+    <w:p>
+      <w:pPr>
+        <w:pStyle w:val="ListParagraph"/>
+        <w:numPr>
+          <w:ilvl w:val="1"/>
+          <w:numId w:val="6"/>
+        </w:numPr>
+        <w:tabs>
+          <w:tab w:val="left" w:pos="900"/>
+        </w:tabs>
+        <w:spacing w:after="200" w:line="276" w:lineRule="auto"/>
+        <w:rPr>
+          <w:rFonts w:cstheme="minorHAnsi"/>
+        </w:rPr>
+      </w:pPr>
+      <w:r>
+        <w:rPr>
+          <w:rFonts w:cstheme="minorHAnsi"/>
+        </w:rPr>
+        <w:t>Implicit class</w:t>
+      </w:r>
+    </w:p>
+    <w:p>
+      <w:pPr>
+        <w:pStyle w:val="ListParagraph"/>
+        <w:numPr>
+          <w:ilvl w:val="1"/>
+          <w:numId w:val="6"/>
+        </w:numPr>
+        <w:tabs>
+          <w:tab w:val="left" w:pos="900"/>
+        </w:tabs>
+        <w:spacing w:after="200" w:line="276" w:lineRule="auto"/>
+        <w:rPr>
+          <w:rFonts w:cstheme="minorHAnsi"/>
+        </w:rPr>
+      </w:pPr>
+      <w:r>
+        <w:rPr>
+          <w:rFonts w:cstheme="minorHAnsi"/>
+        </w:rPr>
+        <w:t>Dynamic</w:t>
+      </w:r>
+    </w:p>
+    <w:p>
+      <w:pPr>
+        <w:pStyle w:val="ListParagraph"/>
+        <w:numPr>
+          <w:ilvl w:val="2"/>
+          <w:numId w:val="6"/>
+        </w:numPr>
+        <w:tabs>
+          <w:tab w:val="left" w:pos="900"/>
+        </w:tabs>
+        <w:spacing w:after="200" w:line="276" w:lineRule="auto"/>
+        <w:rPr>
+          <w:rFonts w:cstheme="minorHAnsi"/>
+        </w:rPr>
+      </w:pPr>
+      <w:r>
+        <w:rPr>
+          <w:rFonts w:cstheme="minorHAnsi"/>
+        </w:rPr>
+        <w:t>Link</w:t>
+      </w:r>
+    </w:p>
+    <w:p>
+      <w:pPr>
+        <w:pStyle w:val="ListParagraph"/>
+        <w:numPr>
+          <w:ilvl w:val="3"/>
+          <w:numId w:val="6"/>
+        </w:numPr>
+        <w:tabs>
+          <w:tab w:val="left" w:pos="900"/>
+        </w:tabs>
+        <w:spacing w:after="200" w:line="276" w:lineRule="auto"/>
+        <w:rPr>
+          <w:rFonts w:cstheme="minorHAnsi"/>
+        </w:rPr>
+      </w:pPr>
+      <w:r>
+        <w:rPr>
+          <w:rFonts w:cstheme="minorHAnsi"/>
+        </w:rPr>
+        <w:t>:link – all links</w:t>
+      </w:r>
+    </w:p>
+    <w:p>
+      <w:pPr>
+        <w:pStyle w:val="ListParagraph"/>
+        <w:numPr>
+          <w:ilvl w:val="3"/>
+          <w:numId w:val="6"/>
+        </w:numPr>
+        <w:tabs>
+          <w:tab w:val="left" w:pos="900"/>
+        </w:tabs>
+        <w:spacing w:after="200" w:line="276" w:lineRule="auto"/>
+        <w:rPr>
+          <w:rFonts w:cstheme="minorHAnsi"/>
+        </w:rPr>
+      </w:pPr>
+      <w:r>
+        <w:rPr>
+          <w:rFonts w:cstheme="minorHAnsi"/>
+        </w:rPr>
+        <w:t>:visited – links that were visited</w:t>
+      </w:r>
+    </w:p>
+    <w:p>
+      <w:pPr>
+        <w:pStyle w:val="ListParagraph"/>
+        <w:numPr>
+          <w:ilvl w:val="2"/>
+          <w:numId w:val="6"/>
+        </w:numPr>
+        <w:tabs>
+          <w:tab w:val="left" w:pos="900"/>
+        </w:tabs>
+        <w:spacing w:after="200" w:line="276" w:lineRule="auto"/>
+        <w:rPr>
+          <w:rFonts w:cstheme="minorHAnsi"/>
+        </w:rPr>
+      </w:pPr>
+      <w:r>
+        <w:rPr>
+          <w:rFonts w:cstheme="minorHAnsi"/>
+        </w:rPr>
+        <w:t>User-action</w:t>
+      </w:r>
+    </w:p>
+    <w:p>
+      <w:pPr>
+        <w:pStyle w:val="ListParagraph"/>
+        <w:numPr>
+          <w:ilvl w:val="3"/>
+          <w:numId w:val="6"/>
+        </w:numPr>
+        <w:tabs>
+          <w:tab w:val="left" w:pos="900"/>
+        </w:tabs>
+        <w:spacing w:after="200" w:line="276" w:lineRule="auto"/>
+        <w:rPr>
+          <w:rFonts w:cstheme="minorHAnsi"/>
+        </w:rPr>
+      </w:pPr>
+      <w:r>
+        <w:rPr>
+          <w:rFonts w:cstheme="minorHAnsi"/>
+        </w:rPr>
+        <w:t>:hover – pointer hovering over an element</w:t>
+      </w:r>
+    </w:p>
+    <w:p>
+      <w:pPr>
+        <w:pStyle w:val="ListParagraph"/>
+        <w:numPr>
+          <w:ilvl w:val="3"/>
+          <w:numId w:val="6"/>
+        </w:numPr>
+        <w:tabs>
+          <w:tab w:val="left" w:pos="900"/>
+        </w:tabs>
+        <w:spacing w:after="200" w:line="276" w:lineRule="auto"/>
+        <w:rPr>
+          <w:rFonts w:cstheme="minorHAnsi"/>
+        </w:rPr>
+      </w:pPr>
+      <w:r>
+        <w:rPr>
+          <w:rFonts w:cstheme="minorHAnsi"/>
+        </w:rPr>
+        <w:t>:active – activate elements (i.e. clicking a button)</w:t>
+      </w:r>
+    </w:p>
+    <w:p>
+      <w:pPr>
+        <w:pStyle w:val="ListParagraph"/>
+        <w:numPr>
+          <w:ilvl w:val="3"/>
+          <w:numId w:val="6"/>
+        </w:numPr>
+        <w:tabs>
+          <w:tab w:val="left" w:pos="900"/>
+        </w:tabs>
+        <w:spacing w:after="200" w:line="276" w:lineRule="auto"/>
+        <w:rPr>
+          <w:rFonts w:cstheme="minorHAnsi"/>
+        </w:rPr>
+      </w:pPr>
+      <w:r>
+        <w:rPr>
+          <w:rFonts w:cstheme="minorHAnsi"/>
+        </w:rPr>
+        <w:t>:focus – for forms; focus is moved to the element</w:t>
+      </w:r>
+    </w:p>
+    <w:p>
+      <w:pPr>
+        <w:pStyle w:val="ListParagraph"/>
+        <w:numPr>
+          <w:ilvl w:val="1"/>
+          <w:numId w:val="6"/>
+        </w:numPr>
+        <w:tabs>
+          <w:tab w:val="left" w:pos="900"/>
+        </w:tabs>
+        <w:spacing w:after="200" w:line="276" w:lineRule="auto"/>
+        <w:rPr>
+          <w:rFonts w:cstheme="minorHAnsi"/>
+        </w:rPr>
+      </w:pPr>
+      <w:r>
+        <w:rPr>
+          <w:rFonts w:cstheme="minorHAnsi"/>
+        </w:rPr>
+        <w:t>Target</w:t>
+      </w:r>
+    </w:p>
+    <w:p>
+      <w:pPr>
+        <w:pStyle w:val="ListParagraph"/>
+        <w:numPr>
+          <w:ilvl w:val="2"/>
+          <w:numId w:val="6"/>
+        </w:numPr>
+        <w:tabs>
+          <w:tab w:val="left" w:pos="900"/>
+        </w:tabs>
+        <w:spacing w:after="200" w:line="276" w:lineRule="auto"/>
+        <w:rPr>
+          <w:rFonts w:cstheme="minorHAnsi"/>
+        </w:rPr>
+      </w:pPr>
+      <w:r>
+        <w:rPr>
+          <w:rFonts w:cstheme="minorHAnsi"/>
+        </w:rPr>
+        <w:t>:target – targeting specific element when visiting</w:t>
+      </w:r>
+    </w:p>
+    <w:p>
+      <w:pPr>
+        <w:pStyle w:val="ListParagraph"/>
+        <w:numPr>
+          <w:ilvl w:val="1"/>
+          <w:numId w:val="6"/>
+        </w:numPr>
+        <w:tabs>
+          <w:tab w:val="left" w:pos="900"/>
+        </w:tabs>
+        <w:spacing w:after="200" w:line="276" w:lineRule="auto"/>
+        <w:rPr>
+          <w:rFonts w:cstheme="minorHAnsi"/>
+        </w:rPr>
+      </w:pPr>
+      <w:r>
+        <w:rPr>
+          <w:rFonts w:cstheme="minorHAnsi"/>
+        </w:rPr>
+        <w:t>Language</w:t>
+      </w:r>
+    </w:p>
+    <w:p>
+      <w:pPr>
+        <w:pStyle w:val="ListParagraph"/>
+        <w:numPr>
+          <w:ilvl w:val="2"/>
+          <w:numId w:val="6"/>
+        </w:numPr>
+        <w:tabs>
+          <w:tab w:val="left" w:pos="900"/>
+        </w:tabs>
+        <w:spacing w:after="200" w:line="276" w:lineRule="auto"/>
+        <w:rPr>
+          <w:rFonts w:cstheme="minorHAnsi"/>
+        </w:rPr>
+      </w:pPr>
+      <w:r>
+        <w:rPr>
+          <w:rFonts w:cstheme="minorHAnsi"/>
+        </w:rPr>
+        <w:t>Target language attribute</w:t>
+      </w:r>
+    </w:p>
+    <w:p>
+      <w:pPr>
+        <w:pStyle w:val="ListParagraph"/>
+        <w:numPr>
+          <w:ilvl w:val="2"/>
+          <w:numId w:val="6"/>
+        </w:numPr>
+        <w:tabs>
+          <w:tab w:val="left" w:pos="900"/>
+        </w:tabs>
+        <w:spacing w:after="200" w:line="276" w:lineRule="auto"/>
+        <w:rPr>
+          <w:rFonts w:cstheme="minorHAnsi"/>
+        </w:rPr>
+      </w:pPr>
+      <w:r>
+        <w:rPr>
+          <w:rFonts w:cstheme="minorHAnsi"/>
+        </w:rPr>
+        <w:t>:</w:t>
+      </w:r>
+      <w:proofErr w:type="spellStart"/>
+      <w:r>
+        <w:rPr>
+          <w:rFonts w:cstheme="minorHAnsi"/>
+        </w:rPr>
+        <w:t>lang</w:t>
+      </w:r>
+      <w:proofErr w:type="spellEnd"/>
+      <w:r>
+        <w:rPr>
+          <w:rFonts w:cstheme="minorHAnsi"/>
+        </w:rPr>
+        <w:t>()</w:t>
+      </w:r>
+    </w:p>
+    <w:p>
+      <w:pPr>
+        <w:pStyle w:val="ListParagraph"/>
+        <w:numPr>
+          <w:ilvl w:val="1"/>
+          <w:numId w:val="6"/>
+        </w:numPr>
+        <w:tabs>
+          <w:tab w:val="left" w:pos="900"/>
+        </w:tabs>
+        <w:spacing w:after="200" w:line="276" w:lineRule="auto"/>
+        <w:rPr>
+          <w:rFonts w:cstheme="minorHAnsi"/>
+        </w:rPr>
+      </w:pPr>
+      <w:r>
+        <w:rPr>
+          <w:rFonts w:cstheme="minorHAnsi"/>
+        </w:rPr>
+        <w:t>UI element states</w:t>
+      </w:r>
+    </w:p>
+    <w:p>
+      <w:pPr>
+        <w:pStyle w:val="ListParagraph"/>
+        <w:numPr>
+          <w:ilvl w:val="2"/>
+          <w:numId w:val="6"/>
+        </w:numPr>
+        <w:tabs>
+          <w:tab w:val="left" w:pos="900"/>
+        </w:tabs>
+        <w:spacing w:after="200" w:line="276" w:lineRule="auto"/>
+        <w:rPr>
+          <w:rFonts w:cstheme="minorHAnsi"/>
+        </w:rPr>
+      </w:pPr>
+      <w:r>
+        <w:rPr>
+          <w:rFonts w:cstheme="minorHAnsi"/>
+        </w:rPr>
+        <w:t>:enabled</w:t>
+      </w:r>
+    </w:p>
+    <w:p>
+      <w:pPr>
+        <w:pStyle w:val="ListParagraph"/>
+        <w:numPr>
+          <w:ilvl w:val="2"/>
+          <w:numId w:val="6"/>
+        </w:numPr>
+        <w:tabs>
+          <w:tab w:val="left" w:pos="900"/>
+        </w:tabs>
+        <w:spacing w:after="200" w:line="276" w:lineRule="auto"/>
+        <w:rPr>
+          <w:rFonts w:cstheme="minorHAnsi"/>
+        </w:rPr>
+      </w:pPr>
+      <w:r>
+        <w:rPr>
+          <w:rFonts w:cstheme="minorHAnsi"/>
+        </w:rPr>
+        <w:t>:disabled</w:t>
+      </w:r>
+    </w:p>
+    <w:p>
+      <w:pPr>
+        <w:pStyle w:val="ListParagraph"/>
+        <w:numPr>
+          <w:ilvl w:val="2"/>
+          <w:numId w:val="6"/>
+        </w:numPr>
+        <w:tabs>
+          <w:tab w:val="left" w:pos="900"/>
+        </w:tabs>
+        <w:spacing w:after="200" w:line="276" w:lineRule="auto"/>
+        <w:rPr>
+          <w:rFonts w:cstheme="minorHAnsi"/>
+        </w:rPr>
+      </w:pPr>
+      <w:r>
+        <w:rPr>
+          <w:rFonts w:cstheme="minorHAnsi"/>
+        </w:rPr>
+        <w:t>:checked</w:t>
+      </w:r>
+    </w:p>
+    <w:p>
+      <w:pPr>
+        <w:pStyle w:val="ListParagraph"/>
+        <w:numPr>
+          <w:ilvl w:val="2"/>
+          <w:numId w:val="6"/>
+        </w:numPr>
+        <w:tabs>
+          <w:tab w:val="left" w:pos="900"/>
+        </w:tabs>
+        <w:spacing w:after="200" w:line="276" w:lineRule="auto"/>
+        <w:rPr>
+          <w:rFonts w:cstheme="minorHAnsi"/>
+        </w:rPr>
+      </w:pPr>
+      <w:r>
+        <w:rPr>
+          <w:rFonts w:cstheme="minorHAnsi"/>
+        </w:rPr>
+        <w:t>:indeterminate</w:t>
+      </w:r>
+    </w:p>
+    <w:p>
+      <w:pPr>
+        <w:pStyle w:val="ListParagraph"/>
+        <w:numPr>
+          <w:ilvl w:val="1"/>
+          <w:numId w:val="6"/>
+        </w:numPr>
+        <w:tabs>
+          <w:tab w:val="left" w:pos="900"/>
+        </w:tabs>
+        <w:spacing w:after="200" w:line="276" w:lineRule="auto"/>
+        <w:rPr>
+          <w:rFonts w:cstheme="minorHAnsi"/>
+        </w:rPr>
+      </w:pPr>
+      <w:r>
+        <w:rPr>
+          <w:rFonts w:cstheme="minorHAnsi"/>
+        </w:rPr>
+        <w:t xml:space="preserve">Structural </w:t>
+      </w:r>
+    </w:p>
+    <w:p>
+      <w:pPr>
+        <w:pStyle w:val="ListParagraph"/>
+        <w:numPr>
+          <w:ilvl w:val="2"/>
+          <w:numId w:val="6"/>
+        </w:numPr>
+        <w:tabs>
+          <w:tab w:val="left" w:pos="900"/>
+        </w:tabs>
+        <w:spacing w:after="200" w:line="276" w:lineRule="auto"/>
+        <w:rPr>
+          <w:rFonts w:cstheme="minorHAnsi"/>
+        </w:rPr>
+      </w:pPr>
+      <w:r>
+        <w:rPr>
+          <w:rFonts w:cstheme="minorHAnsi"/>
+        </w:rPr>
+        <w:t>DOM tree</w:t>
+      </w:r>
+    </w:p>
+    <w:p>
+      <w:pPr>
+        <w:pStyle w:val="ListParagraph"/>
+        <w:numPr>
+          <w:ilvl w:val="2"/>
+          <w:numId w:val="6"/>
+        </w:numPr>
+        <w:tabs>
+          <w:tab w:val="left" w:pos="900"/>
+        </w:tabs>
+        <w:spacing w:after="200" w:line="276" w:lineRule="auto"/>
+        <w:rPr>
+          <w:rFonts w:cstheme="minorHAnsi"/>
+        </w:rPr>
+      </w:pPr>
+      <w:r>
+        <w:rPr>
+          <w:rFonts w:cstheme="minorHAnsi"/>
+        </w:rPr>
+        <w:t>:root – the root element</w:t>
+      </w:r>
+    </w:p>
+    <w:p>
+      <w:pPr>
+        <w:pStyle w:val="ListParagraph"/>
+        <w:numPr>
+          <w:ilvl w:val="2"/>
+          <w:numId w:val="6"/>
+        </w:numPr>
+        <w:tabs>
+          <w:tab w:val="left" w:pos="900"/>
+        </w:tabs>
+        <w:spacing w:after="200" w:line="276" w:lineRule="auto"/>
+        <w:rPr>
+          <w:rFonts w:cstheme="minorHAnsi"/>
+        </w:rPr>
+      </w:pPr>
+      <w:r>
+        <w:rPr>
+          <w:rFonts w:cstheme="minorHAnsi"/>
+        </w:rPr>
+        <w:t>:first-child – element that is a first child</w:t>
+      </w:r>
+    </w:p>
+    <w:p>
+      <w:pPr>
+        <w:pStyle w:val="ListParagraph"/>
+        <w:numPr>
+          <w:ilvl w:val="2"/>
+          <w:numId w:val="6"/>
+        </w:numPr>
+        <w:tabs>
+          <w:tab w:val="left" w:pos="900"/>
+        </w:tabs>
+        <w:spacing w:after="200" w:line="276" w:lineRule="auto"/>
+        <w:rPr>
+          <w:rFonts w:cstheme="minorHAnsi"/>
+        </w:rPr>
+      </w:pPr>
+      <w:r>
+        <w:rPr>
+          <w:rFonts w:cstheme="minorHAnsi"/>
+        </w:rPr>
+        <w:t>:last-child – element that is the last child</w:t>
+      </w:r>
+    </w:p>
+    <w:p>
+      <w:pPr>
+        <w:pStyle w:val="ListParagraph"/>
+        <w:numPr>
+          <w:ilvl w:val="2"/>
+          <w:numId w:val="6"/>
+        </w:numPr>
+        <w:tabs>
+          <w:tab w:val="left" w:pos="900"/>
+        </w:tabs>
+        <w:spacing w:after="200" w:line="276" w:lineRule="auto"/>
+        <w:rPr>
+          <w:rFonts w:cstheme="minorHAnsi"/>
+        </w:rPr>
+      </w:pPr>
+      <w:r>
+        <w:rPr>
+          <w:rFonts w:cstheme="minorHAnsi"/>
+        </w:rPr>
+        <w:lastRenderedPageBreak/>
+        <w:t>:only-child – only child of an element</w:t>
+      </w:r>
+    </w:p>
+    <w:p>
+      <w:pPr>
+        <w:pStyle w:val="ListParagraph"/>
+        <w:numPr>
+          <w:ilvl w:val="2"/>
+          <w:numId w:val="6"/>
+        </w:numPr>
+        <w:tabs>
+          <w:tab w:val="left" w:pos="900"/>
+        </w:tabs>
+        <w:spacing w:after="200" w:line="276" w:lineRule="auto"/>
+        <w:rPr>
+          <w:rFonts w:cstheme="minorHAnsi"/>
+        </w:rPr>
+      </w:pPr>
+      <w:r>
+        <w:rPr>
+          <w:rFonts w:cstheme="minorHAnsi"/>
+        </w:rPr>
+        <w:t>:nth-child() – target child based on number</w:t>
+      </w:r>
+    </w:p>
+    <w:p>
+      <w:pPr>
+        <w:pStyle w:val="ListParagraph"/>
+        <w:numPr>
+          <w:ilvl w:val="2"/>
+          <w:numId w:val="6"/>
+        </w:numPr>
+        <w:tabs>
+          <w:tab w:val="left" w:pos="900"/>
+        </w:tabs>
+        <w:spacing w:after="200" w:line="276" w:lineRule="auto"/>
+        <w:rPr>
+          <w:rFonts w:cstheme="minorHAnsi"/>
+        </w:rPr>
+      </w:pPr>
+      <w:r>
+        <w:rPr>
+          <w:rFonts w:cstheme="minorHAnsi"/>
+        </w:rPr>
+        <w:t>:nth-last-child() – count from last</w:t>
+      </w:r>
+    </w:p>
+    <w:p>
+      <w:pPr>
+        <w:pStyle w:val="ListParagraph"/>
+        <w:numPr>
+          <w:ilvl w:val="2"/>
+          <w:numId w:val="6"/>
+        </w:numPr>
+        <w:tabs>
+          <w:tab w:val="left" w:pos="900"/>
+        </w:tabs>
+        <w:spacing w:after="200" w:line="276" w:lineRule="auto"/>
+        <w:rPr>
+          <w:rFonts w:cstheme="minorHAnsi"/>
+        </w:rPr>
+      </w:pPr>
+      <w:r>
+        <w:rPr>
+          <w:rFonts w:cstheme="minorHAnsi"/>
+        </w:rPr>
+        <w:t>:first-of-type – first of its type in a section</w:t>
+      </w:r>
+    </w:p>
+    <w:p>
+      <w:pPr>
+        <w:pStyle w:val="ListParagraph"/>
+        <w:numPr>
+          <w:ilvl w:val="2"/>
+          <w:numId w:val="6"/>
+        </w:numPr>
+        <w:tabs>
+          <w:tab w:val="left" w:pos="900"/>
+        </w:tabs>
+        <w:spacing w:after="200" w:line="276" w:lineRule="auto"/>
+        <w:rPr>
+          <w:rFonts w:cstheme="minorHAnsi"/>
+        </w:rPr>
+      </w:pPr>
+      <w:r>
+        <w:rPr>
+          <w:rFonts w:cstheme="minorHAnsi"/>
+        </w:rPr>
+        <w:t>:last-of-type – last of its type in a section</w:t>
+      </w:r>
+    </w:p>
+    <w:p>
+      <w:pPr>
+        <w:pStyle w:val="ListParagraph"/>
+        <w:numPr>
+          <w:ilvl w:val="2"/>
+          <w:numId w:val="6"/>
+        </w:numPr>
+        <w:tabs>
+          <w:tab w:val="left" w:pos="900"/>
+        </w:tabs>
+        <w:spacing w:after="200" w:line="276" w:lineRule="auto"/>
+        <w:rPr>
+          <w:rFonts w:cstheme="minorHAnsi"/>
+        </w:rPr>
+      </w:pPr>
+      <w:r>
+        <w:rPr>
+          <w:rFonts w:cstheme="minorHAnsi"/>
+        </w:rPr>
+        <w:t>:only-of-type – only of its type in a section</w:t>
+      </w:r>
+    </w:p>
+    <w:p>
+      <w:pPr>
+        <w:pStyle w:val="ListParagraph"/>
+        <w:numPr>
+          <w:ilvl w:val="2"/>
+          <w:numId w:val="6"/>
+        </w:numPr>
+        <w:tabs>
+          <w:tab w:val="left" w:pos="900"/>
+        </w:tabs>
+        <w:spacing w:after="200" w:line="276" w:lineRule="auto"/>
+        <w:rPr>
+          <w:rFonts w:cstheme="minorHAnsi"/>
+        </w:rPr>
+      </w:pPr>
+      <w:r>
+        <w:rPr>
+          <w:rFonts w:cstheme="minorHAnsi"/>
+        </w:rPr>
+        <w:t>:nth-of-type() – nth of its type in a section</w:t>
+      </w:r>
+    </w:p>
+    <w:p>
+      <w:pPr>
+        <w:pStyle w:val="ListParagraph"/>
+        <w:numPr>
+          <w:ilvl w:val="2"/>
+          <w:numId w:val="6"/>
+        </w:numPr>
+        <w:tabs>
+          <w:tab w:val="left" w:pos="900"/>
+        </w:tabs>
+        <w:spacing w:after="200" w:line="276" w:lineRule="auto"/>
+        <w:rPr>
+          <w:rFonts w:cstheme="minorHAnsi"/>
+        </w:rPr>
+      </w:pPr>
+      <w:r>
+        <w:rPr>
+          <w:rFonts w:cstheme="minorHAnsi"/>
+        </w:rPr>
+        <w:t>:nth-of-last-type() – start counting from last</w:t>
+      </w:r>
+    </w:p>
+    <w:p>
+      <w:pPr>
+        <w:pStyle w:val="ListParagraph"/>
+        <w:numPr>
+          <w:ilvl w:val="2"/>
+          <w:numId w:val="6"/>
+        </w:numPr>
+        <w:tabs>
+          <w:tab w:val="left" w:pos="900"/>
+        </w:tabs>
+        <w:spacing w:after="200" w:line="276" w:lineRule="auto"/>
+        <w:rPr>
+          <w:rFonts w:cstheme="minorHAnsi"/>
+        </w:rPr>
+      </w:pPr>
+      <w:r>
+        <w:rPr>
+          <w:rFonts w:cstheme="minorHAnsi"/>
+        </w:rPr>
+        <w:t>:empty – does not have any content</w:t>
+      </w:r>
+    </w:p>
+    <w:p>
+      <w:pPr>
+        <w:pStyle w:val="ListParagraph"/>
+        <w:numPr>
+          <w:ilvl w:val="1"/>
+          <w:numId w:val="6"/>
+        </w:numPr>
+        <w:tabs>
+          <w:tab w:val="left" w:pos="900"/>
+        </w:tabs>
+        <w:spacing w:after="200" w:line="276" w:lineRule="auto"/>
+        <w:rPr>
+          <w:rFonts w:cstheme="minorHAnsi"/>
+        </w:rPr>
+      </w:pPr>
+      <w:r>
+        <w:rPr>
+          <w:rFonts w:cstheme="minorHAnsi"/>
+        </w:rPr>
+        <w:t>Negation</w:t>
+      </w:r>
+    </w:p>
+    <w:p>
+      <w:pPr>
+        <w:pStyle w:val="ListParagraph"/>
+        <w:numPr>
+          <w:ilvl w:val="2"/>
+          <w:numId w:val="6"/>
+        </w:numPr>
+        <w:tabs>
+          <w:tab w:val="left" w:pos="900"/>
+        </w:tabs>
+        <w:spacing w:after="200" w:line="276" w:lineRule="auto"/>
+        <w:rPr>
+          <w:rFonts w:cstheme="minorHAnsi"/>
+        </w:rPr>
+      </w:pPr>
+      <w:r>
+        <w:rPr>
+          <w:rFonts w:cstheme="minorHAnsi"/>
+        </w:rPr>
+        <w:t>Descendant</w:t>
+      </w:r>
+    </w:p>
+    <w:p>
+      <w:pPr>
+        <w:pStyle w:val="ListParagraph"/>
+        <w:numPr>
+          <w:ilvl w:val="3"/>
+          <w:numId w:val="6"/>
+        </w:numPr>
+        <w:tabs>
+          <w:tab w:val="left" w:pos="900"/>
+        </w:tabs>
+        <w:spacing w:after="200" w:line="276" w:lineRule="auto"/>
+        <w:rPr>
+          <w:rFonts w:cstheme="minorHAnsi"/>
+        </w:rPr>
+      </w:pPr>
+      <w:r>
+        <w:rPr>
+          <w:rFonts w:cstheme="minorHAnsi"/>
+        </w:rPr>
+        <w:t>White space (i.e. space, tab, line feed, carriage return, form feed)</w:t>
+      </w:r>
+    </w:p>
+    <w:p>
+      <w:pPr>
+        <w:pStyle w:val="ListParagraph"/>
+        <w:numPr>
+          <w:ilvl w:val="2"/>
+          <w:numId w:val="6"/>
+        </w:numPr>
+        <w:tabs>
+          <w:tab w:val="left" w:pos="900"/>
+        </w:tabs>
+        <w:spacing w:after="200" w:line="276" w:lineRule="auto"/>
+        <w:rPr>
+          <w:rFonts w:cstheme="minorHAnsi"/>
+        </w:rPr>
+      </w:pPr>
+      <w:r>
+        <w:rPr>
+          <w:rFonts w:cstheme="minorHAnsi"/>
+        </w:rPr>
+        <w:t>Child (&gt;)</w:t>
+      </w:r>
+    </w:p>
+    <w:p>
+      <w:pPr>
+        <w:pStyle w:val="ListParagraph"/>
+        <w:numPr>
+          <w:ilvl w:val="3"/>
+          <w:numId w:val="6"/>
+        </w:numPr>
+        <w:tabs>
+          <w:tab w:val="left" w:pos="900"/>
+        </w:tabs>
+        <w:spacing w:after="200" w:line="276" w:lineRule="auto"/>
+        <w:rPr>
+          <w:rFonts w:cstheme="minorHAnsi"/>
+        </w:rPr>
+      </w:pPr>
+      <w:r>
+        <w:rPr>
+          <w:rFonts w:cstheme="minorHAnsi"/>
+        </w:rPr>
+        <w:t>Immediate descendant</w:t>
+      </w:r>
+    </w:p>
+    <w:p>
+      <w:pPr>
+        <w:pStyle w:val="ListParagraph"/>
+        <w:numPr>
+          <w:ilvl w:val="2"/>
+          <w:numId w:val="6"/>
+        </w:numPr>
+        <w:tabs>
+          <w:tab w:val="left" w:pos="900"/>
+        </w:tabs>
+        <w:spacing w:after="200" w:line="276" w:lineRule="auto"/>
+        <w:rPr>
+          <w:rFonts w:cstheme="minorHAnsi"/>
+        </w:rPr>
+      </w:pPr>
+      <w:r>
+        <w:rPr>
+          <w:rFonts w:cstheme="minorHAnsi"/>
+        </w:rPr>
+        <w:t>Sibling</w:t>
+      </w:r>
+    </w:p>
+    <w:p>
+      <w:pPr>
+        <w:pStyle w:val="ListParagraph"/>
+        <w:numPr>
+          <w:ilvl w:val="3"/>
+          <w:numId w:val="6"/>
+        </w:numPr>
+        <w:tabs>
+          <w:tab w:val="left" w:pos="900"/>
+        </w:tabs>
+        <w:spacing w:after="200" w:line="276" w:lineRule="auto"/>
+        <w:rPr>
+          <w:rFonts w:cstheme="minorHAnsi"/>
+        </w:rPr>
+      </w:pPr>
+      <w:r>
+        <w:rPr>
+          <w:rFonts w:cstheme="minorHAnsi"/>
+        </w:rPr>
+        <w:t>Same parent</w:t>
+      </w:r>
+    </w:p>
+    <w:p>
+      <w:pPr>
+        <w:pStyle w:val="ListParagraph"/>
+        <w:numPr>
+          <w:ilvl w:val="3"/>
+          <w:numId w:val="6"/>
+        </w:numPr>
+        <w:tabs>
+          <w:tab w:val="left" w:pos="900"/>
+        </w:tabs>
+        <w:spacing w:after="200" w:line="276" w:lineRule="auto"/>
+        <w:rPr>
+          <w:rFonts w:cstheme="minorHAnsi"/>
+        </w:rPr>
+      </w:pPr>
+      <w:r>
+        <w:rPr>
+          <w:rFonts w:cstheme="minorHAnsi"/>
+        </w:rPr>
+        <w:t>Adjacent sibling (+) – immediately follows</w:t>
+      </w:r>
+    </w:p>
+    <w:p>
+      <w:pPr>
+        <w:pStyle w:val="ListParagraph"/>
+        <w:numPr>
+          <w:ilvl w:val="3"/>
+          <w:numId w:val="6"/>
+        </w:numPr>
+        <w:tabs>
+          <w:tab w:val="left" w:pos="900"/>
+        </w:tabs>
+        <w:spacing w:after="200" w:line="276" w:lineRule="auto"/>
+        <w:rPr>
+          <w:rFonts w:cstheme="minorHAnsi"/>
+        </w:rPr>
+      </w:pPr>
+      <w:r>
+        <w:rPr>
+          <w:rFonts w:cstheme="minorHAnsi"/>
+        </w:rPr>
+        <w:t>General sibling (~) – any element that follows</w:t>
+      </w:r>
+    </w:p>
+    <w:p>
+      <w:pPr>
+        <w:pStyle w:val="ListParagraph"/>
+        <w:numPr>
+          <w:ilvl w:val="2"/>
+          <w:numId w:val="6"/>
+        </w:numPr>
+        <w:tabs>
+          <w:tab w:val="left" w:pos="900"/>
+        </w:tabs>
+        <w:spacing w:after="200" w:line="276" w:lineRule="auto"/>
+        <w:rPr>
+          <w:rFonts w:cstheme="minorHAnsi"/>
+        </w:rPr>
+      </w:pPr>
+      <w:r>
+        <w:rPr>
+          <w:rFonts w:cstheme="minorHAnsi"/>
+        </w:rPr>
+        <w:t>Pseudo-element</w:t>
+      </w:r>
+    </w:p>
+    <w:p>
+      <w:pPr>
+        <w:pStyle w:val="ListParagraph"/>
+        <w:numPr>
+          <w:ilvl w:val="3"/>
+          <w:numId w:val="6"/>
+        </w:numPr>
+        <w:tabs>
+          <w:tab w:val="left" w:pos="900"/>
+        </w:tabs>
+        <w:spacing w:after="200" w:line="276" w:lineRule="auto"/>
+        <w:rPr>
+          <w:rFonts w:cstheme="minorHAnsi"/>
+        </w:rPr>
+      </w:pPr>
+      <w:r>
+        <w:rPr>
+          <w:rFonts w:cstheme="minorHAnsi"/>
+        </w:rPr>
+        <w:t>:first-letter/::first-letter – just the first letter</w:t>
+      </w:r>
+    </w:p>
+    <w:p>
+      <w:pPr>
+        <w:pStyle w:val="ListParagraph"/>
+        <w:numPr>
+          <w:ilvl w:val="3"/>
+          <w:numId w:val="6"/>
+        </w:numPr>
+        <w:tabs>
+          <w:tab w:val="left" w:pos="900"/>
+        </w:tabs>
+        <w:spacing w:after="200" w:line="276" w:lineRule="auto"/>
+        <w:rPr>
+          <w:rFonts w:cstheme="minorHAnsi"/>
+        </w:rPr>
+      </w:pPr>
+      <w:r>
+        <w:rPr>
+          <w:rFonts w:cstheme="minorHAnsi"/>
+        </w:rPr>
+        <w:t>:first-line/::first-line – first line of the content</w:t>
+      </w:r>
+    </w:p>
+    <w:p>
+      <w:pPr>
+        <w:pStyle w:val="ListParagraph"/>
+        <w:numPr>
+          <w:ilvl w:val="3"/>
+          <w:numId w:val="6"/>
+        </w:numPr>
+        <w:tabs>
+          <w:tab w:val="left" w:pos="900"/>
+        </w:tabs>
+        <w:spacing w:after="200" w:line="276" w:lineRule="auto"/>
+        <w:rPr>
+          <w:rFonts w:cstheme="minorHAnsi"/>
+        </w:rPr>
+      </w:pPr>
+      <w:r>
+        <w:rPr>
+          <w:rFonts w:cstheme="minorHAnsi"/>
+        </w:rPr>
+        <w:t>:before/::before – content before an element</w:t>
+      </w:r>
+    </w:p>
+    <w:p>
+      <w:pPr>
+        <w:pStyle w:val="ListParagraph"/>
+        <w:numPr>
+          <w:ilvl w:val="3"/>
+          <w:numId w:val="6"/>
+        </w:numPr>
+        <w:tabs>
+          <w:tab w:val="left" w:pos="900"/>
+        </w:tabs>
+        <w:spacing w:after="200" w:line="276" w:lineRule="auto"/>
+        <w:rPr>
+          <w:rFonts w:cstheme="minorHAnsi"/>
+        </w:rPr>
+      </w:pPr>
+      <w:r>
+        <w:rPr>
+          <w:rFonts w:cstheme="minorHAnsi"/>
+        </w:rPr>
+        <w:t>:after/::after – content after an element</w:t>
+      </w:r>
+    </w:p>
+    <w:p>
+      <w:pPr>
+        <w:pStyle w:val="ListParagraph"/>
+        <w:tabs>
+          <w:tab w:val="left" w:pos="900"/>
+        </w:tabs>
+        <w:spacing w:after="200" w:line="276" w:lineRule="auto"/>
+        <w:ind w:left="1440"/>
+        <w:rPr>
+          <w:rFonts w:cstheme="minorHAnsi"/>
+        </w:rPr>
+      </w:pPr>
+    </w:p>
+    <w:p>
+      <w:pPr>
+        <w:pStyle w:val="Default"/>
+        <w:rPr>
+          <w:rFonts w:asciiTheme="minorHAnsi" w:hAnsiTheme="minorHAnsi" w:cstheme="minorHAnsi"/>
+          <w:sz w:val="22"/>
+          <w:szCs w:val="22"/>
+        </w:rPr>
+      </w:pPr>
+      <w:r>
+        <w:rPr>
+          <w:rFonts w:asciiTheme="minorHAnsi" w:hAnsiTheme="minorHAnsi" w:cstheme="minorHAnsi"/>
+          <w:sz w:val="22"/>
+          <w:szCs w:val="22"/>
+        </w:rPr>
+        <w:t>CSS Statements</w:t>
+      </w:r>
+    </w:p>
+    <w:p>
+      <w:pPr>
+        <w:pStyle w:val="Default"/>
         <w:ind w:firstLine="720"/>
+        <w:rPr>
+          <w:rFonts w:asciiTheme="minorHAnsi" w:hAnsiTheme="minorHAnsi" w:cstheme="minorHAnsi"/>
+          <w:sz w:val="22"/>
+          <w:szCs w:val="22"/>
+        </w:rPr>
+      </w:pPr>
+      <w:proofErr w:type="gramStart"/>
+      <w:r>
+        <w:rPr>
+          <w:rFonts w:asciiTheme="minorHAnsi" w:hAnsiTheme="minorHAnsi" w:cstheme="minorHAnsi"/>
+          <w:sz w:val="22"/>
+          <w:szCs w:val="22"/>
+        </w:rPr>
+        <w:t>a</w:t>
+      </w:r>
+      <w:proofErr w:type="gramEnd"/>
+      <w:r>
+        <w:rPr>
+          <w:rFonts w:asciiTheme="minorHAnsi" w:hAnsiTheme="minorHAnsi" w:cstheme="minorHAnsi"/>
+          <w:sz w:val="22"/>
+          <w:szCs w:val="22"/>
+        </w:rPr>
+        <w:t>. At rules</w:t>
+      </w:r>
+    </w:p>
+    <w:p>
+      <w:pPr>
+        <w:pStyle w:val="Default"/>
+        <w:ind w:left="720" w:firstLine="720"/>
+        <w:rPr>
+          <w:rFonts w:asciiTheme="minorHAnsi" w:hAnsiTheme="minorHAnsi" w:cstheme="minorHAnsi"/>
+          <w:sz w:val="22"/>
+          <w:szCs w:val="22"/>
+        </w:rPr>
+      </w:pPr>
+      <w:proofErr w:type="spellStart"/>
+      <w:r>
+        <w:rPr>
+          <w:rFonts w:asciiTheme="minorHAnsi" w:hAnsiTheme="minorHAnsi" w:cstheme="minorHAnsi"/>
+          <w:sz w:val="22"/>
+          <w:szCs w:val="22"/>
+        </w:rPr>
+        <w:t>i</w:t>
+      </w:r>
+      <w:proofErr w:type="spellEnd"/>
+      <w:r>
+        <w:rPr>
+          <w:rFonts w:asciiTheme="minorHAnsi" w:hAnsiTheme="minorHAnsi" w:cstheme="minorHAnsi"/>
+          <w:sz w:val="22"/>
+          <w:szCs w:val="22"/>
+        </w:rPr>
+        <w:t>. @charset</w:t>
+      </w:r>
+    </w:p>
+    <w:p>
+      <w:pPr>
+        <w:pStyle w:val="Default"/>
+        <w:ind w:left="720" w:firstLine="720"/>
+        <w:rPr>
+          <w:rFonts w:asciiTheme="minorHAnsi" w:hAnsiTheme="minorHAnsi" w:cstheme="minorHAnsi"/>
+          <w:sz w:val="22"/>
+          <w:szCs w:val="22"/>
+        </w:rPr>
+      </w:pPr>
+      <w:proofErr w:type="gramStart"/>
+      <w:r>
+        <w:rPr>
+          <w:rFonts w:asciiTheme="minorHAnsi" w:hAnsiTheme="minorHAnsi" w:cstheme="minorHAnsi"/>
+          <w:sz w:val="22"/>
+          <w:szCs w:val="22"/>
+        </w:rPr>
+        <w:t>ii</w:t>
+      </w:r>
+      <w:proofErr w:type="gramEnd"/>
+      <w:r>
+        <w:rPr>
+          <w:rFonts w:asciiTheme="minorHAnsi" w:hAnsiTheme="minorHAnsi" w:cstheme="minorHAnsi"/>
+          <w:sz w:val="22"/>
+          <w:szCs w:val="22"/>
+        </w:rPr>
+        <w:t>. @import</w:t>
+      </w:r>
+    </w:p>
+    <w:p>
+      <w:pPr>
+        <w:pStyle w:val="Default"/>
+        <w:ind w:left="720" w:firstLine="720"/>
+        <w:rPr>
+          <w:rFonts w:asciiTheme="minorHAnsi" w:hAnsiTheme="minorHAnsi" w:cstheme="minorHAnsi"/>
+          <w:sz w:val="22"/>
+          <w:szCs w:val="22"/>
+        </w:rPr>
+      </w:pPr>
+      <w:r>
+        <w:rPr>
+          <w:rFonts w:asciiTheme="minorHAnsi" w:hAnsiTheme="minorHAnsi" w:cstheme="minorHAnsi"/>
+          <w:sz w:val="22"/>
+          <w:szCs w:val="22"/>
+        </w:rPr>
+        <w:t>iii. @media</w:t>
+      </w:r>
+    </w:p>
+    <w:p>
+      <w:pPr>
+        <w:pStyle w:val="Default"/>
+        <w:ind w:left="720" w:firstLine="720"/>
+        <w:rPr>
+          <w:rFonts w:asciiTheme="minorHAnsi" w:hAnsiTheme="minorHAnsi" w:cstheme="minorHAnsi"/>
+          <w:sz w:val="22"/>
+          <w:szCs w:val="22"/>
+        </w:rPr>
+      </w:pPr>
+      <w:proofErr w:type="gramStart"/>
+      <w:r>
+        <w:rPr>
+          <w:rFonts w:asciiTheme="minorHAnsi" w:hAnsiTheme="minorHAnsi" w:cstheme="minorHAnsi"/>
+          <w:sz w:val="22"/>
+          <w:szCs w:val="22"/>
+        </w:rPr>
+        <w:t>iv</w:t>
+      </w:r>
+      <w:proofErr w:type="gramEnd"/>
+      <w:r>
+        <w:rPr>
+          <w:rFonts w:asciiTheme="minorHAnsi" w:hAnsiTheme="minorHAnsi" w:cstheme="minorHAnsi"/>
+          <w:sz w:val="22"/>
+          <w:szCs w:val="22"/>
+        </w:rPr>
+        <w:t>. @page</w:t>
+      </w:r>
+    </w:p>
+    <w:p>
+      <w:pPr>
+        <w:pStyle w:val="Default"/>
+        <w:ind w:left="720" w:firstLine="720"/>
+        <w:rPr>
+          <w:rFonts w:asciiTheme="minorHAnsi" w:hAnsiTheme="minorHAnsi" w:cstheme="minorHAnsi"/>
+          <w:sz w:val="22"/>
+          <w:szCs w:val="22"/>
+        </w:rPr>
+      </w:pPr>
+    </w:p>
+    <w:p>
+      <w:pPr>
+        <w:pStyle w:val="Default"/>
+        <w:rPr>
+          <w:rFonts w:asciiTheme="minorHAnsi" w:hAnsiTheme="minorHAnsi" w:cstheme="minorHAnsi"/>
+          <w:sz w:val="22"/>
+          <w:szCs w:val="22"/>
+        </w:rPr>
+      </w:pPr>
+      <w:r>
+        <w:rPr>
+          <w:rFonts w:asciiTheme="minorHAnsi" w:hAnsiTheme="minorHAnsi" w:cstheme="minorHAnsi"/>
+          <w:sz w:val="22"/>
+          <w:szCs w:val="22"/>
+        </w:rPr>
+        <w:t xml:space="preserve">CSS Declarations </w:t>
+      </w:r>
+    </w:p>
+    <w:p>
+      <w:pPr>
+        <w:pStyle w:val="Default"/>
+        <w:numPr>
+          <w:ilvl w:val="0"/>
+          <w:numId w:val="7"/>
+        </w:numPr>
+        <w:rPr>
+          <w:rFonts w:asciiTheme="minorHAnsi" w:hAnsiTheme="minorHAnsi" w:cstheme="minorHAnsi"/>
+          <w:sz w:val="22"/>
+          <w:szCs w:val="22"/>
+        </w:rPr>
+      </w:pPr>
+      <w:r>
+        <w:rPr>
+          <w:rFonts w:asciiTheme="minorHAnsi" w:hAnsiTheme="minorHAnsi" w:cstheme="minorHAnsi"/>
+          <w:sz w:val="22"/>
+          <w:szCs w:val="22"/>
+        </w:rPr>
+        <w:t xml:space="preserve">Properties </w:t>
+      </w:r>
+    </w:p>
+    <w:p>
+      <w:pPr>
+        <w:pStyle w:val="Default"/>
+        <w:numPr>
+          <w:ilvl w:val="0"/>
+          <w:numId w:val="8"/>
+        </w:numPr>
+        <w:spacing w:after="10"/>
+        <w:rPr>
+          <w:rFonts w:asciiTheme="minorHAnsi" w:hAnsiTheme="minorHAnsi" w:cstheme="minorHAnsi"/>
+          <w:sz w:val="22"/>
+          <w:szCs w:val="22"/>
+        </w:rPr>
+      </w:pPr>
+      <w:r>
+        <w:rPr>
+          <w:rFonts w:asciiTheme="minorHAnsi" w:hAnsiTheme="minorHAnsi" w:cstheme="minorHAnsi"/>
+          <w:sz w:val="22"/>
+          <w:szCs w:val="22"/>
+        </w:rPr>
+        <w:t xml:space="preserve">Shorthand properties </w:t>
+      </w:r>
+    </w:p>
+    <w:p>
+      <w:pPr>
+        <w:pStyle w:val="Default"/>
+        <w:numPr>
+          <w:ilvl w:val="0"/>
+          <w:numId w:val="8"/>
+        </w:numPr>
+        <w:rPr>
+          <w:rFonts w:asciiTheme="minorHAnsi" w:hAnsiTheme="minorHAnsi" w:cstheme="minorHAnsi"/>
+          <w:sz w:val="22"/>
+          <w:szCs w:val="22"/>
+        </w:rPr>
+      </w:pPr>
+      <w:r>
+        <w:rPr>
+          <w:rFonts w:asciiTheme="minorHAnsi" w:hAnsiTheme="minorHAnsi" w:cstheme="minorHAnsi"/>
+          <w:sz w:val="22"/>
+          <w:szCs w:val="22"/>
+        </w:rPr>
+        <w:t xml:space="preserve">Vendor specific extensions (aka vendor prefixes) </w:t>
+      </w:r>
+    </w:p>
+    <w:p>
+      <w:pPr>
+        <w:pStyle w:val="Default"/>
+        <w:numPr>
+          <w:ilvl w:val="0"/>
+          <w:numId w:val="7"/>
+        </w:numPr>
+        <w:rPr>
+          <w:rFonts w:asciiTheme="minorHAnsi" w:hAnsiTheme="minorHAnsi" w:cstheme="minorHAnsi"/>
+          <w:sz w:val="22"/>
+          <w:szCs w:val="22"/>
+        </w:rPr>
+      </w:pPr>
+      <w:r>
+        <w:rPr>
+          <w:rFonts w:asciiTheme="minorHAnsi" w:hAnsiTheme="minorHAnsi" w:cstheme="minorHAnsi"/>
+          <w:sz w:val="22"/>
+          <w:szCs w:val="22"/>
+        </w:rPr>
+        <w:t xml:space="preserve">Values </w:t>
+      </w:r>
+    </w:p>
+    <w:p>
+      <w:pPr>
+        <w:pStyle w:val="Default"/>
+        <w:numPr>
+          <w:ilvl w:val="0"/>
+          <w:numId w:val="9"/>
+        </w:numPr>
+        <w:spacing w:after="10"/>
+        <w:rPr>
+          <w:rFonts w:asciiTheme="minorHAnsi" w:hAnsiTheme="minorHAnsi" w:cstheme="minorHAnsi"/>
+          <w:sz w:val="22"/>
+          <w:szCs w:val="22"/>
+        </w:rPr>
+      </w:pPr>
+      <w:r>
+        <w:rPr>
+          <w:rFonts w:asciiTheme="minorHAnsi" w:hAnsiTheme="minorHAnsi" w:cstheme="minorHAnsi"/>
+          <w:sz w:val="22"/>
+          <w:szCs w:val="22"/>
+        </w:rPr>
+        <w:t xml:space="preserve">Keywords </w:t>
+      </w:r>
+    </w:p>
+    <w:p>
+      <w:pPr>
+        <w:pStyle w:val="Default"/>
+        <w:numPr>
+          <w:ilvl w:val="0"/>
+          <w:numId w:val="9"/>
+        </w:numPr>
+        <w:rPr>
+          <w:rFonts w:asciiTheme="minorHAnsi" w:hAnsiTheme="minorHAnsi" w:cstheme="minorHAnsi"/>
+          <w:sz w:val="22"/>
+          <w:szCs w:val="22"/>
+        </w:rPr>
+      </w:pPr>
+      <w:r>
+        <w:rPr>
+          <w:rFonts w:asciiTheme="minorHAnsi" w:hAnsiTheme="minorHAnsi" w:cstheme="minorHAnsi"/>
+          <w:sz w:val="22"/>
+          <w:szCs w:val="22"/>
+        </w:rPr>
+        <w:t>Numbers (</w:t>
+      </w:r>
+      <w:proofErr w:type="spellStart"/>
+      <w:r>
+        <w:rPr>
+          <w:rFonts w:asciiTheme="minorHAnsi" w:hAnsiTheme="minorHAnsi" w:cstheme="minorHAnsi"/>
+          <w:sz w:val="22"/>
+          <w:szCs w:val="22"/>
+        </w:rPr>
+        <w:t>int</w:t>
+      </w:r>
+      <w:proofErr w:type="spellEnd"/>
+      <w:r>
+        <w:rPr>
+          <w:rFonts w:asciiTheme="minorHAnsi" w:hAnsiTheme="minorHAnsi" w:cstheme="minorHAnsi"/>
+          <w:sz w:val="22"/>
+          <w:szCs w:val="22"/>
+        </w:rPr>
+        <w:t xml:space="preserve">, real numbers in decimal notation) </w:t>
+      </w:r>
+    </w:p>
+    <w:p>
+      <w:pPr>
+        <w:pStyle w:val="Default"/>
+        <w:numPr>
+          <w:ilvl w:val="0"/>
+          <w:numId w:val="7"/>
+        </w:numPr>
+        <w:rPr>
+          <w:rFonts w:asciiTheme="minorHAnsi" w:hAnsiTheme="minorHAnsi" w:cstheme="minorHAnsi"/>
+          <w:sz w:val="22"/>
+          <w:szCs w:val="22"/>
+        </w:rPr>
+      </w:pPr>
+      <w:r>
+        <w:rPr>
+          <w:rFonts w:asciiTheme="minorHAnsi" w:hAnsiTheme="minorHAnsi" w:cstheme="minorHAnsi"/>
+          <w:sz w:val="22"/>
+          <w:szCs w:val="22"/>
+        </w:rPr>
+        <w:t xml:space="preserve">Lengths </w:t>
+      </w:r>
+    </w:p>
+    <w:p>
+      <w:pPr>
+        <w:pStyle w:val="Default"/>
+        <w:numPr>
+          <w:ilvl w:val="0"/>
+          <w:numId w:val="10"/>
+        </w:numPr>
+        <w:rPr>
+          <w:rFonts w:asciiTheme="minorHAnsi" w:hAnsiTheme="minorHAnsi" w:cstheme="minorHAnsi"/>
+          <w:sz w:val="22"/>
+          <w:szCs w:val="22"/>
+        </w:rPr>
+      </w:pPr>
+      <w:r>
+        <w:rPr>
+          <w:rFonts w:asciiTheme="minorHAnsi" w:hAnsiTheme="minorHAnsi" w:cstheme="minorHAnsi"/>
+          <w:sz w:val="22"/>
+          <w:szCs w:val="22"/>
+        </w:rPr>
+        <w:t xml:space="preserve">Length units: </w:t>
+      </w:r>
+    </w:p>
+    <w:p>
+      <w:pPr>
+        <w:pStyle w:val="Default"/>
+        <w:numPr>
+          <w:ilvl w:val="0"/>
+          <w:numId w:val="11"/>
+        </w:numPr>
+        <w:spacing w:after="10"/>
+        <w:rPr>
+          <w:rFonts w:asciiTheme="minorHAnsi" w:hAnsiTheme="minorHAnsi" w:cstheme="minorHAnsi"/>
+          <w:sz w:val="22"/>
+          <w:szCs w:val="22"/>
+        </w:rPr>
+      </w:pPr>
+      <w:proofErr w:type="spellStart"/>
+      <w:r>
+        <w:rPr>
+          <w:rFonts w:asciiTheme="minorHAnsi" w:hAnsiTheme="minorHAnsi" w:cstheme="minorHAnsi"/>
+          <w:sz w:val="22"/>
+          <w:szCs w:val="22"/>
+        </w:rPr>
+        <w:t>em</w:t>
+      </w:r>
+      <w:proofErr w:type="spellEnd"/>
+      <w:r>
+        <w:rPr>
+          <w:rFonts w:asciiTheme="minorHAnsi" w:hAnsiTheme="minorHAnsi" w:cstheme="minorHAnsi"/>
+          <w:sz w:val="22"/>
+          <w:szCs w:val="22"/>
+        </w:rPr>
+        <w:t xml:space="preserve"> </w:t>
+      </w:r>
+    </w:p>
+    <w:p>
+      <w:pPr>
+        <w:pStyle w:val="Default"/>
+        <w:numPr>
+          <w:ilvl w:val="0"/>
+          <w:numId w:val="11"/>
+        </w:numPr>
+        <w:spacing w:after="10"/>
+        <w:rPr>
+          <w:rFonts w:asciiTheme="minorHAnsi" w:hAnsiTheme="minorHAnsi" w:cstheme="minorHAnsi"/>
+          <w:sz w:val="22"/>
+          <w:szCs w:val="22"/>
+        </w:rPr>
+      </w:pPr>
+      <w:proofErr w:type="spellStart"/>
+      <w:r>
+        <w:rPr>
+          <w:rFonts w:asciiTheme="minorHAnsi" w:hAnsiTheme="minorHAnsi" w:cstheme="minorHAnsi"/>
+          <w:sz w:val="22"/>
+          <w:szCs w:val="22"/>
+        </w:rPr>
+        <w:t>px</w:t>
+      </w:r>
+      <w:proofErr w:type="spellEnd"/>
+      <w:r>
+        <w:rPr>
+          <w:rFonts w:asciiTheme="minorHAnsi" w:hAnsiTheme="minorHAnsi" w:cstheme="minorHAnsi"/>
+          <w:sz w:val="22"/>
+          <w:szCs w:val="22"/>
+        </w:rPr>
+        <w:t xml:space="preserve"> </w:t>
+      </w:r>
+    </w:p>
+    <w:p>
+      <w:pPr>
+        <w:pStyle w:val="Default"/>
+        <w:numPr>
+          <w:ilvl w:val="0"/>
+          <w:numId w:val="11"/>
+        </w:numPr>
+        <w:spacing w:after="10"/>
+        <w:rPr>
+          <w:rFonts w:asciiTheme="minorHAnsi" w:hAnsiTheme="minorHAnsi" w:cstheme="minorHAnsi"/>
+          <w:sz w:val="22"/>
+          <w:szCs w:val="22"/>
+        </w:rPr>
+      </w:pPr>
+      <w:r>
+        <w:rPr>
+          <w:rFonts w:asciiTheme="minorHAnsi" w:hAnsiTheme="minorHAnsi" w:cstheme="minorHAnsi"/>
+          <w:sz w:val="22"/>
+          <w:szCs w:val="22"/>
+        </w:rPr>
+        <w:t xml:space="preserve">in </w:t>
+      </w:r>
+    </w:p>
+    <w:p>
+      <w:pPr>
+        <w:pStyle w:val="Default"/>
+        <w:numPr>
+          <w:ilvl w:val="0"/>
+          <w:numId w:val="11"/>
+        </w:numPr>
+        <w:spacing w:after="10"/>
+        <w:rPr>
+          <w:rFonts w:asciiTheme="minorHAnsi" w:hAnsiTheme="minorHAnsi" w:cstheme="minorHAnsi"/>
+          <w:sz w:val="22"/>
+          <w:szCs w:val="22"/>
+        </w:rPr>
+      </w:pPr>
+      <w:r>
+        <w:rPr>
+          <w:rFonts w:asciiTheme="minorHAnsi" w:hAnsiTheme="minorHAnsi" w:cstheme="minorHAnsi"/>
+          <w:sz w:val="22"/>
+          <w:szCs w:val="22"/>
+        </w:rPr>
+        <w:lastRenderedPageBreak/>
+        <w:t xml:space="preserve">cm </w:t>
+      </w:r>
+    </w:p>
+    <w:p>
+      <w:pPr>
+        <w:pStyle w:val="Default"/>
+        <w:pageBreakBefore/>
+        <w:numPr>
+          <w:ilvl w:val="0"/>
+          <w:numId w:val="12"/>
+        </w:numPr>
+        <w:rPr>
+          <w:rFonts w:asciiTheme="minorHAnsi" w:hAnsiTheme="minorHAnsi" w:cstheme="minorHAnsi"/>
+          <w:sz w:val="22"/>
+          <w:szCs w:val="22"/>
+        </w:rPr>
+      </w:pPr>
+      <w:r>
+        <w:rPr>
+          <w:rFonts w:asciiTheme="minorHAnsi" w:hAnsiTheme="minorHAnsi" w:cstheme="minorHAnsi"/>
+          <w:sz w:val="22"/>
+          <w:szCs w:val="22"/>
+        </w:rPr>
+        <w:lastRenderedPageBreak/>
+        <w:t xml:space="preserve">mm </w:t>
+      </w:r>
+    </w:p>
+    <w:p>
+      <w:pPr>
+        <w:pStyle w:val="Default"/>
+        <w:numPr>
+          <w:ilvl w:val="0"/>
+          <w:numId w:val="12"/>
+        </w:numPr>
+        <w:spacing w:after="10"/>
+        <w:rPr>
+          <w:rFonts w:asciiTheme="minorHAnsi" w:hAnsiTheme="minorHAnsi" w:cstheme="minorHAnsi"/>
+          <w:sz w:val="22"/>
+          <w:szCs w:val="22"/>
+        </w:rPr>
+      </w:pPr>
+      <w:proofErr w:type="spellStart"/>
+      <w:r>
+        <w:rPr>
+          <w:rFonts w:asciiTheme="minorHAnsi" w:hAnsiTheme="minorHAnsi" w:cstheme="minorHAnsi"/>
+          <w:sz w:val="22"/>
+          <w:szCs w:val="22"/>
+        </w:rPr>
+        <w:t>pt</w:t>
+      </w:r>
+      <w:proofErr w:type="spellEnd"/>
+      <w:r>
+        <w:rPr>
+          <w:rFonts w:asciiTheme="minorHAnsi" w:hAnsiTheme="minorHAnsi" w:cstheme="minorHAnsi"/>
+          <w:sz w:val="22"/>
+          <w:szCs w:val="22"/>
+        </w:rPr>
+        <w:t xml:space="preserve"> (point 1/72”) </w:t>
+      </w:r>
+    </w:p>
+    <w:p>
+      <w:pPr>
+        <w:pStyle w:val="Default"/>
+        <w:numPr>
+          <w:ilvl w:val="0"/>
+          <w:numId w:val="12"/>
+        </w:numPr>
+        <w:rPr>
+          <w:rFonts w:asciiTheme="minorHAnsi" w:hAnsiTheme="minorHAnsi" w:cstheme="minorHAnsi"/>
+          <w:sz w:val="22"/>
+          <w:szCs w:val="22"/>
+        </w:rPr>
+      </w:pPr>
+      <w:r>
+        <w:rPr>
+          <w:rFonts w:asciiTheme="minorHAnsi" w:hAnsiTheme="minorHAnsi" w:cstheme="minorHAnsi"/>
+          <w:sz w:val="22"/>
+          <w:szCs w:val="22"/>
+        </w:rPr>
+        <w:t xml:space="preserve">pc (pica 1/6”) </w:t>
+      </w:r>
+    </w:p>
+    <w:p>
+      <w:pPr>
+        <w:pStyle w:val="Default"/>
+        <w:numPr>
+          <w:ilvl w:val="0"/>
+          <w:numId w:val="13"/>
+        </w:numPr>
+        <w:spacing w:after="10"/>
+        <w:rPr>
+          <w:rFonts w:asciiTheme="minorHAnsi" w:hAnsiTheme="minorHAnsi" w:cstheme="minorHAnsi"/>
+          <w:sz w:val="22"/>
+          <w:szCs w:val="22"/>
+        </w:rPr>
+      </w:pPr>
+      <w:r>
+        <w:rPr>
+          <w:rFonts w:asciiTheme="minorHAnsi" w:hAnsiTheme="minorHAnsi" w:cstheme="minorHAnsi"/>
+          <w:sz w:val="22"/>
+          <w:szCs w:val="22"/>
+        </w:rPr>
+        <w:t xml:space="preserve">Percentages </w:t>
+      </w:r>
+    </w:p>
+    <w:p>
+      <w:pPr>
+        <w:pStyle w:val="Default"/>
+        <w:numPr>
+          <w:ilvl w:val="0"/>
+          <w:numId w:val="13"/>
+        </w:numPr>
+        <w:spacing w:after="10"/>
+        <w:rPr>
+          <w:rFonts w:asciiTheme="minorHAnsi" w:hAnsiTheme="minorHAnsi" w:cstheme="minorHAnsi"/>
+          <w:sz w:val="22"/>
+          <w:szCs w:val="22"/>
+        </w:rPr>
+      </w:pPr>
+      <w:r>
+        <w:rPr>
+          <w:rFonts w:asciiTheme="minorHAnsi" w:hAnsiTheme="minorHAnsi" w:cstheme="minorHAnsi"/>
+          <w:sz w:val="22"/>
+          <w:szCs w:val="22"/>
+        </w:rPr>
+        <w:t xml:space="preserve">URLs and URIs </w:t>
+      </w:r>
+    </w:p>
+    <w:p>
+      <w:pPr>
+        <w:pStyle w:val="Default"/>
+        <w:numPr>
+          <w:ilvl w:val="0"/>
+          <w:numId w:val="13"/>
+        </w:numPr>
+        <w:spacing w:after="10"/>
+        <w:rPr>
+          <w:rFonts w:asciiTheme="minorHAnsi" w:hAnsiTheme="minorHAnsi" w:cstheme="minorHAnsi"/>
+          <w:sz w:val="22"/>
+          <w:szCs w:val="22"/>
+        </w:rPr>
+      </w:pPr>
+      <w:r>
+        <w:rPr>
+          <w:rFonts w:asciiTheme="minorHAnsi" w:hAnsiTheme="minorHAnsi" w:cstheme="minorHAnsi"/>
+          <w:sz w:val="22"/>
+          <w:szCs w:val="22"/>
+        </w:rPr>
+        <w:t xml:space="preserve">Counters </w:t>
+      </w:r>
+    </w:p>
+    <w:p>
+      <w:pPr>
+        <w:pStyle w:val="Default"/>
+        <w:numPr>
+          <w:ilvl w:val="0"/>
+          <w:numId w:val="13"/>
+        </w:numPr>
+        <w:rPr>
+          <w:rFonts w:asciiTheme="minorHAnsi" w:hAnsiTheme="minorHAnsi" w:cstheme="minorHAnsi"/>
+          <w:sz w:val="22"/>
+          <w:szCs w:val="22"/>
+        </w:rPr>
+      </w:pPr>
+      <w:r>
+        <w:rPr>
+          <w:rFonts w:asciiTheme="minorHAnsi" w:hAnsiTheme="minorHAnsi" w:cstheme="minorHAnsi"/>
+          <w:sz w:val="22"/>
+          <w:szCs w:val="22"/>
+        </w:rPr>
+        <w:t xml:space="preserve">Colors </w:t>
+      </w:r>
+    </w:p>
+    <w:p>
+      <w:pPr>
+        <w:pStyle w:val="Default"/>
+        <w:numPr>
+          <w:ilvl w:val="1"/>
+          <w:numId w:val="6"/>
+        </w:numPr>
+        <w:spacing w:after="10"/>
+        <w:rPr>
+          <w:rFonts w:asciiTheme="minorHAnsi" w:hAnsiTheme="minorHAnsi" w:cstheme="minorHAnsi"/>
+          <w:sz w:val="22"/>
+          <w:szCs w:val="22"/>
+        </w:rPr>
+      </w:pPr>
+      <w:proofErr w:type="spellStart"/>
+      <w:r>
+        <w:rPr>
+          <w:rFonts w:asciiTheme="minorHAnsi" w:hAnsiTheme="minorHAnsi" w:cstheme="minorHAnsi"/>
+          <w:sz w:val="22"/>
+          <w:szCs w:val="22"/>
+        </w:rPr>
+        <w:t>Rgb</w:t>
+      </w:r>
+      <w:proofErr w:type="spellEnd"/>
+      <w:r>
+        <w:rPr>
+          <w:rFonts w:asciiTheme="minorHAnsi" w:hAnsiTheme="minorHAnsi" w:cstheme="minorHAnsi"/>
+          <w:sz w:val="22"/>
+          <w:szCs w:val="22"/>
+        </w:rPr>
+        <w:t xml:space="preserve">(_,_,_) </w:t>
+      </w:r>
+    </w:p>
+    <w:p>
+      <w:pPr>
+        <w:pStyle w:val="Default"/>
+        <w:numPr>
+          <w:ilvl w:val="1"/>
+          <w:numId w:val="6"/>
+        </w:numPr>
+        <w:spacing w:after="10"/>
+        <w:rPr>
+          <w:rFonts w:asciiTheme="minorHAnsi" w:hAnsiTheme="minorHAnsi" w:cstheme="minorHAnsi"/>
+          <w:sz w:val="22"/>
+          <w:szCs w:val="22"/>
+        </w:rPr>
+      </w:pPr>
+      <w:proofErr w:type="spellStart"/>
+      <w:r>
+        <w:rPr>
+          <w:rFonts w:asciiTheme="minorHAnsi" w:hAnsiTheme="minorHAnsi" w:cstheme="minorHAnsi"/>
+          <w:sz w:val="22"/>
+          <w:szCs w:val="22"/>
+        </w:rPr>
+        <w:t>Rgba</w:t>
+      </w:r>
+      <w:proofErr w:type="spellEnd"/>
+      <w:r>
+        <w:rPr>
+          <w:rFonts w:asciiTheme="minorHAnsi" w:hAnsiTheme="minorHAnsi" w:cstheme="minorHAnsi"/>
+          <w:sz w:val="22"/>
+          <w:szCs w:val="22"/>
+        </w:rPr>
+        <w:t xml:space="preserve">(_,_,_,_) a: </w:t>
+      </w:r>
+      <w:proofErr w:type="spellStart"/>
+      <w:r>
+        <w:rPr>
+          <w:rFonts w:asciiTheme="minorHAnsi" w:hAnsiTheme="minorHAnsi" w:cstheme="minorHAnsi"/>
+          <w:sz w:val="22"/>
+          <w:szCs w:val="22"/>
+        </w:rPr>
+        <w:t>alphachannel</w:t>
+      </w:r>
+      <w:proofErr w:type="spellEnd"/>
+      <w:r>
+        <w:rPr>
+          <w:rFonts w:asciiTheme="minorHAnsi" w:hAnsiTheme="minorHAnsi" w:cstheme="minorHAnsi"/>
+          <w:sz w:val="22"/>
+          <w:szCs w:val="22"/>
+        </w:rPr>
+        <w:t xml:space="preserve">/opacity </w:t>
+      </w:r>
+    </w:p>
+    <w:p>
+      <w:pPr>
+        <w:pStyle w:val="Default"/>
+        <w:numPr>
+          <w:ilvl w:val="1"/>
+          <w:numId w:val="6"/>
+        </w:numPr>
+        <w:rPr>
+          <w:rFonts w:asciiTheme="minorHAnsi" w:hAnsiTheme="minorHAnsi" w:cstheme="minorHAnsi"/>
+          <w:sz w:val="22"/>
+          <w:szCs w:val="22"/>
+        </w:rPr>
+      </w:pPr>
+      <w:proofErr w:type="spellStart"/>
+      <w:r>
+        <w:rPr>
+          <w:rFonts w:asciiTheme="minorHAnsi" w:hAnsiTheme="minorHAnsi" w:cstheme="minorHAnsi"/>
+          <w:sz w:val="22"/>
+          <w:szCs w:val="22"/>
+        </w:rPr>
+        <w:t>Hsl</w:t>
+      </w:r>
+      <w:proofErr w:type="spellEnd"/>
+      <w:r>
+        <w:rPr>
+          <w:rFonts w:asciiTheme="minorHAnsi" w:hAnsiTheme="minorHAnsi" w:cstheme="minorHAnsi"/>
+          <w:sz w:val="22"/>
+          <w:szCs w:val="22"/>
+        </w:rPr>
+        <w:t xml:space="preserve">: hue, saturation, lightness </w:t>
+      </w:r>
+      <w:proofErr w:type="spellStart"/>
+      <w:r>
+        <w:rPr>
+          <w:rFonts w:asciiTheme="minorHAnsi" w:hAnsiTheme="minorHAnsi" w:cstheme="minorHAnsi"/>
+          <w:sz w:val="22"/>
+          <w:szCs w:val="22"/>
+        </w:rPr>
+        <w:t>hsl</w:t>
+      </w:r>
+      <w:proofErr w:type="spellEnd"/>
+      <w:r>
+        <w:rPr>
+          <w:rFonts w:asciiTheme="minorHAnsi" w:hAnsiTheme="minorHAnsi" w:cstheme="minorHAnsi"/>
+          <w:sz w:val="22"/>
+          <w:szCs w:val="22"/>
+        </w:rPr>
+        <w:t xml:space="preserve">(_,_,_) </w:t>
+      </w:r>
+      <w:proofErr w:type="spellStart"/>
+      <w:r>
+        <w:rPr>
+          <w:rFonts w:asciiTheme="minorHAnsi" w:hAnsiTheme="minorHAnsi" w:cstheme="minorHAnsi"/>
+          <w:sz w:val="22"/>
+          <w:szCs w:val="22"/>
+        </w:rPr>
+        <w:t>ang</w:t>
+      </w:r>
+      <w:proofErr w:type="spellEnd"/>
+      <w:r>
+        <w:rPr>
+          <w:rFonts w:asciiTheme="minorHAnsi" w:hAnsiTheme="minorHAnsi" w:cstheme="minorHAnsi"/>
+          <w:sz w:val="22"/>
+          <w:szCs w:val="22"/>
+        </w:rPr>
+        <w:t xml:space="preserve"> </w:t>
+      </w:r>
+      <w:proofErr w:type="spellStart"/>
+      <w:r>
+        <w:rPr>
+          <w:rFonts w:asciiTheme="minorHAnsi" w:hAnsiTheme="minorHAnsi" w:cstheme="minorHAnsi"/>
+          <w:sz w:val="22"/>
+          <w:szCs w:val="22"/>
+        </w:rPr>
+        <w:t>hsla</w:t>
+      </w:r>
+      <w:proofErr w:type="spellEnd"/>
+      <w:r>
+        <w:rPr>
+          <w:rFonts w:asciiTheme="minorHAnsi" w:hAnsiTheme="minorHAnsi" w:cstheme="minorHAnsi"/>
+          <w:sz w:val="22"/>
+          <w:szCs w:val="22"/>
+        </w:rPr>
+        <w:t xml:space="preserve">(_,_,_,_) </w:t>
+      </w:r>
+    </w:p>
+    <w:p>
+      <w:pPr>
+        <w:pStyle w:val="Default"/>
+        <w:numPr>
+          <w:ilvl w:val="0"/>
+          <w:numId w:val="14"/>
+        </w:numPr>
+        <w:rPr>
+          <w:rFonts w:asciiTheme="minorHAnsi" w:hAnsiTheme="minorHAnsi" w:cstheme="minorHAnsi"/>
+          <w:sz w:val="22"/>
+          <w:szCs w:val="22"/>
+        </w:rPr>
+      </w:pPr>
+      <w:r>
+        <w:rPr>
+          <w:rFonts w:asciiTheme="minorHAnsi" w:hAnsiTheme="minorHAnsi" w:cstheme="minorHAnsi"/>
+          <w:sz w:val="22"/>
+          <w:szCs w:val="22"/>
+        </w:rPr>
+        <w:t xml:space="preserve">Strings </w:t>
+      </w:r>
+    </w:p>
+    <w:p>
+      <w:pPr>
+        <w:pStyle w:val="Default"/>
+        <w:rPr>
+          <w:rFonts w:asciiTheme="minorHAnsi" w:hAnsiTheme="minorHAnsi" w:cstheme="minorHAnsi"/>
+          <w:sz w:val="22"/>
+          <w:szCs w:val="22"/>
+        </w:rPr>
+      </w:pPr>
+      <w:r>
+        <w:rPr>
+          <w:rFonts w:asciiTheme="minorHAnsi" w:hAnsiTheme="minorHAnsi" w:cstheme="minorHAnsi"/>
+          <w:sz w:val="22"/>
+          <w:szCs w:val="22"/>
+        </w:rPr>
+        <w:t xml:space="preserve">Others w/c are also used as the same, but not lengths: </w:t>
+      </w:r>
+    </w:p>
+    <w:p>
+      <w:pPr>
+        <w:pStyle w:val="Default"/>
+        <w:numPr>
+          <w:ilvl w:val="0"/>
+          <w:numId w:val="15"/>
+        </w:numPr>
+        <w:rPr>
+          <w:rFonts w:asciiTheme="minorHAnsi" w:hAnsiTheme="minorHAnsi" w:cstheme="minorHAnsi"/>
+          <w:sz w:val="22"/>
+          <w:szCs w:val="22"/>
+        </w:rPr>
+      </w:pPr>
+      <w:r>
+        <w:rPr>
+          <w:rFonts w:asciiTheme="minorHAnsi" w:hAnsiTheme="minorHAnsi" w:cstheme="minorHAnsi"/>
+          <w:sz w:val="22"/>
+          <w:szCs w:val="22"/>
+        </w:rPr>
+        <w:t xml:space="preserve">angles: transformation </w:t>
+      </w:r>
+    </w:p>
+    <w:p>
+      <w:pPr>
+        <w:pStyle w:val="Default"/>
+        <w:numPr>
+          <w:ilvl w:val="1"/>
+          <w:numId w:val="6"/>
+        </w:numPr>
+        <w:spacing w:after="10"/>
+        <w:rPr>
+          <w:rFonts w:asciiTheme="minorHAnsi" w:hAnsiTheme="minorHAnsi" w:cstheme="minorHAnsi"/>
+          <w:sz w:val="22"/>
+          <w:szCs w:val="22"/>
+        </w:rPr>
+      </w:pPr>
+      <w:r>
+        <w:rPr>
+          <w:rFonts w:asciiTheme="minorHAnsi" w:hAnsiTheme="minorHAnsi" w:cstheme="minorHAnsi"/>
+          <w:sz w:val="22"/>
+          <w:szCs w:val="22"/>
+        </w:rPr>
+        <w:t xml:space="preserve">1. </w:t>
+      </w:r>
+      <w:proofErr w:type="spellStart"/>
+      <w:r>
+        <w:rPr>
+          <w:rFonts w:asciiTheme="minorHAnsi" w:hAnsiTheme="minorHAnsi" w:cstheme="minorHAnsi"/>
+          <w:sz w:val="22"/>
+          <w:szCs w:val="22"/>
+        </w:rPr>
+        <w:t>deg</w:t>
+      </w:r>
+      <w:proofErr w:type="spellEnd"/>
+      <w:r>
+        <w:rPr>
+          <w:rFonts w:asciiTheme="minorHAnsi" w:hAnsiTheme="minorHAnsi" w:cstheme="minorHAnsi"/>
+          <w:sz w:val="22"/>
+          <w:szCs w:val="22"/>
+        </w:rPr>
+        <w:t xml:space="preserve"> </w:t>
+      </w:r>
+    </w:p>
+    <w:p>
+      <w:pPr>
+        <w:pStyle w:val="Default"/>
+        <w:numPr>
+          <w:ilvl w:val="1"/>
+          <w:numId w:val="6"/>
+        </w:numPr>
+        <w:spacing w:after="10"/>
+        <w:rPr>
+          <w:rFonts w:asciiTheme="minorHAnsi" w:hAnsiTheme="minorHAnsi" w:cstheme="minorHAnsi"/>
+          <w:sz w:val="22"/>
+          <w:szCs w:val="22"/>
+        </w:rPr>
+      </w:pPr>
+      <w:r>
+        <w:rPr>
+          <w:rFonts w:asciiTheme="minorHAnsi" w:hAnsiTheme="minorHAnsi" w:cstheme="minorHAnsi"/>
+          <w:sz w:val="22"/>
+          <w:szCs w:val="22"/>
+        </w:rPr>
+        <w:t xml:space="preserve">2. rad </w:t>
+      </w:r>
+    </w:p>
+    <w:p>
+      <w:pPr>
+        <w:pStyle w:val="Default"/>
+        <w:numPr>
+          <w:ilvl w:val="1"/>
+          <w:numId w:val="6"/>
+        </w:numPr>
+        <w:spacing w:after="10"/>
+        <w:rPr>
+          <w:rFonts w:asciiTheme="minorHAnsi" w:hAnsiTheme="minorHAnsi" w:cstheme="minorHAnsi"/>
+          <w:sz w:val="22"/>
+          <w:szCs w:val="22"/>
+        </w:rPr>
+      </w:pPr>
+      <w:r>
+        <w:rPr>
+          <w:rFonts w:asciiTheme="minorHAnsi" w:hAnsiTheme="minorHAnsi" w:cstheme="minorHAnsi"/>
+          <w:sz w:val="22"/>
+          <w:szCs w:val="22"/>
+        </w:rPr>
+        <w:t xml:space="preserve">3. grad </w:t>
+      </w:r>
+    </w:p>
+    <w:p>
+      <w:pPr>
+        <w:pStyle w:val="Default"/>
+        <w:numPr>
+          <w:ilvl w:val="1"/>
+          <w:numId w:val="6"/>
+        </w:numPr>
+        <w:rPr>
+          <w:rFonts w:asciiTheme="minorHAnsi" w:hAnsiTheme="minorHAnsi" w:cstheme="minorHAnsi"/>
+          <w:sz w:val="22"/>
+          <w:szCs w:val="22"/>
+        </w:rPr>
+      </w:pPr>
+      <w:r>
+        <w:rPr>
+          <w:rFonts w:asciiTheme="minorHAnsi" w:hAnsiTheme="minorHAnsi" w:cstheme="minorHAnsi"/>
+          <w:sz w:val="22"/>
+          <w:szCs w:val="22"/>
+        </w:rPr>
+        <w:t xml:space="preserve">4. turn </w:t>
+      </w:r>
+    </w:p>
+    <w:p>
+      <w:pPr>
+        <w:pStyle w:val="Default"/>
+        <w:numPr>
+          <w:ilvl w:val="0"/>
+          <w:numId w:val="6"/>
+        </w:numPr>
+        <w:rPr>
+          <w:rFonts w:asciiTheme="minorHAnsi" w:hAnsiTheme="minorHAnsi" w:cstheme="minorHAnsi"/>
+          <w:sz w:val="22"/>
+          <w:szCs w:val="22"/>
+        </w:rPr>
+      </w:pPr>
+      <w:r>
+        <w:rPr>
+          <w:rFonts w:asciiTheme="minorHAnsi" w:hAnsiTheme="minorHAnsi" w:cstheme="minorHAnsi"/>
+          <w:sz w:val="22"/>
+          <w:szCs w:val="22"/>
+        </w:rPr>
+        <w:t xml:space="preserve">time: animation </w:t>
+      </w:r>
+    </w:p>
+    <w:p>
+      <w:pPr>
+        <w:pStyle w:val="Default"/>
+        <w:numPr>
+          <w:ilvl w:val="1"/>
+          <w:numId w:val="6"/>
+        </w:numPr>
+        <w:spacing w:after="10"/>
+        <w:rPr>
+          <w:rFonts w:asciiTheme="minorHAnsi" w:hAnsiTheme="minorHAnsi" w:cstheme="minorHAnsi"/>
+          <w:sz w:val="22"/>
+          <w:szCs w:val="22"/>
+        </w:rPr>
+      </w:pPr>
+      <w:r>
+        <w:rPr>
+          <w:rFonts w:asciiTheme="minorHAnsi" w:hAnsiTheme="minorHAnsi" w:cstheme="minorHAnsi"/>
+          <w:sz w:val="22"/>
+          <w:szCs w:val="22"/>
+        </w:rPr>
+        <w:t xml:space="preserve">1. </w:t>
+      </w:r>
+      <w:proofErr w:type="spellStart"/>
+      <w:r>
+        <w:rPr>
+          <w:rFonts w:asciiTheme="minorHAnsi" w:hAnsiTheme="minorHAnsi" w:cstheme="minorHAnsi"/>
+          <w:sz w:val="22"/>
+          <w:szCs w:val="22"/>
+        </w:rPr>
+        <w:t>ms</w:t>
+      </w:r>
+      <w:proofErr w:type="spellEnd"/>
+      <w:r>
+        <w:rPr>
+          <w:rFonts w:asciiTheme="minorHAnsi" w:hAnsiTheme="minorHAnsi" w:cstheme="minorHAnsi"/>
+          <w:sz w:val="22"/>
+          <w:szCs w:val="22"/>
+        </w:rPr>
+        <w:t xml:space="preserve"> </w:t>
+      </w:r>
+    </w:p>
+    <w:p>
+      <w:pPr>
+        <w:pStyle w:val="Default"/>
+        <w:numPr>
+          <w:ilvl w:val="1"/>
+          <w:numId w:val="6"/>
+        </w:numPr>
+        <w:rPr>
+          <w:rFonts w:asciiTheme="minorHAnsi" w:hAnsiTheme="minorHAnsi" w:cstheme="minorHAnsi"/>
+          <w:sz w:val="22"/>
+          <w:szCs w:val="22"/>
+        </w:rPr>
+      </w:pPr>
+      <w:r>
+        <w:rPr>
+          <w:rFonts w:asciiTheme="minorHAnsi" w:hAnsiTheme="minorHAnsi" w:cstheme="minorHAnsi"/>
+          <w:sz w:val="22"/>
+          <w:szCs w:val="22"/>
+        </w:rPr>
+        <w:t xml:space="preserve">2. s </w:t>
+      </w:r>
+    </w:p>
+    <w:p>
+      <w:pPr>
+        <w:pStyle w:val="Default"/>
+        <w:numPr>
+          <w:ilvl w:val="0"/>
+          <w:numId w:val="6"/>
+        </w:numPr>
+        <w:rPr>
+          <w:rFonts w:asciiTheme="minorHAnsi" w:hAnsiTheme="minorHAnsi" w:cstheme="minorHAnsi"/>
+          <w:sz w:val="22"/>
+          <w:szCs w:val="22"/>
+        </w:rPr>
+      </w:pPr>
+      <w:r>
+        <w:rPr>
+          <w:rFonts w:asciiTheme="minorHAnsi" w:hAnsiTheme="minorHAnsi" w:cstheme="minorHAnsi"/>
+          <w:sz w:val="22"/>
+          <w:szCs w:val="22"/>
+        </w:rPr>
+        <w:t xml:space="preserve">frequencies: speech </w:t>
+      </w:r>
+    </w:p>
+    <w:p>
+      <w:pPr>
+        <w:pStyle w:val="Default"/>
+        <w:numPr>
+          <w:ilvl w:val="1"/>
+          <w:numId w:val="6"/>
+        </w:numPr>
+        <w:spacing w:after="10"/>
+        <w:rPr>
+          <w:rFonts w:asciiTheme="minorHAnsi" w:hAnsiTheme="minorHAnsi" w:cstheme="minorHAnsi"/>
+          <w:sz w:val="22"/>
+          <w:szCs w:val="22"/>
+        </w:rPr>
+      </w:pPr>
+      <w:r>
+        <w:rPr>
+          <w:rFonts w:asciiTheme="minorHAnsi" w:hAnsiTheme="minorHAnsi" w:cstheme="minorHAnsi"/>
+          <w:sz w:val="22"/>
+          <w:szCs w:val="22"/>
+        </w:rPr>
+        <w:t xml:space="preserve">1. </w:t>
+      </w:r>
+      <w:proofErr w:type="spellStart"/>
+      <w:r>
+        <w:rPr>
+          <w:rFonts w:asciiTheme="minorHAnsi" w:hAnsiTheme="minorHAnsi" w:cstheme="minorHAnsi"/>
+          <w:sz w:val="22"/>
+          <w:szCs w:val="22"/>
+        </w:rPr>
+        <w:t>hz</w:t>
+      </w:r>
+      <w:proofErr w:type="spellEnd"/>
+      <w:r>
+        <w:rPr>
+          <w:rFonts w:asciiTheme="minorHAnsi" w:hAnsiTheme="minorHAnsi" w:cstheme="minorHAnsi"/>
+          <w:sz w:val="22"/>
+          <w:szCs w:val="22"/>
+        </w:rPr>
+        <w:t xml:space="preserve"> </w:t>
+      </w:r>
+    </w:p>
+    <w:p>
+      <w:pPr>
+        <w:pStyle w:val="Default"/>
+        <w:numPr>
+          <w:ilvl w:val="1"/>
+          <w:numId w:val="6"/>
+        </w:numPr>
+        <w:rPr>
+          <w:rFonts w:asciiTheme="minorHAnsi" w:hAnsiTheme="minorHAnsi" w:cstheme="minorHAnsi"/>
+          <w:sz w:val="22"/>
+          <w:szCs w:val="22"/>
+        </w:rPr>
+      </w:pPr>
+      <w:r>
+        <w:rPr>
+          <w:rFonts w:asciiTheme="minorHAnsi" w:hAnsiTheme="minorHAnsi" w:cstheme="minorHAnsi"/>
+          <w:sz w:val="22"/>
+          <w:szCs w:val="22"/>
+        </w:rPr>
+        <w:t xml:space="preserve">2. </w:t>
+      </w:r>
+      <w:proofErr w:type="spellStart"/>
+      <w:r>
+        <w:rPr>
+          <w:rFonts w:asciiTheme="minorHAnsi" w:hAnsiTheme="minorHAnsi" w:cstheme="minorHAnsi"/>
+          <w:sz w:val="22"/>
+          <w:szCs w:val="22"/>
+        </w:rPr>
+        <w:t>khz</w:t>
+      </w:r>
+      <w:proofErr w:type="spellEnd"/>
+      <w:r>
+        <w:rPr>
+          <w:rFonts w:asciiTheme="minorHAnsi" w:hAnsiTheme="minorHAnsi" w:cstheme="minorHAnsi"/>
+          <w:sz w:val="22"/>
+          <w:szCs w:val="22"/>
+        </w:rPr>
+        <w:t xml:space="preserve"> </w:t>
+      </w:r>
+    </w:p>
+    <w:p>
+      <w:pPr>
+        <w:pStyle w:val="Default"/>
+        <w:numPr>
+          <w:ilvl w:val="0"/>
+          <w:numId w:val="6"/>
+        </w:numPr>
+        <w:rPr>
+          <w:rFonts w:asciiTheme="minorHAnsi" w:hAnsiTheme="minorHAnsi" w:cstheme="minorHAnsi"/>
+          <w:sz w:val="22"/>
+          <w:szCs w:val="22"/>
+        </w:rPr>
+      </w:pPr>
+      <w:r>
+        <w:rPr>
+          <w:rFonts w:asciiTheme="minorHAnsi" w:hAnsiTheme="minorHAnsi" w:cstheme="minorHAnsi"/>
+          <w:sz w:val="22"/>
+          <w:szCs w:val="22"/>
+        </w:rPr>
+        <w:t xml:space="preserve">iv. resolution </w:t>
+      </w:r>
+    </w:p>
+    <w:p>
+      <w:pPr>
+        <w:ind w:firstLine="720"/>
+        <w:rPr>
+          <w:rFonts w:cstheme="minorHAnsi"/>
+        </w:rPr>
       </w:pPr>
     </w:p>
     <w:sectPr>
@@ -651,6 +3821,232 @@
 <file path=word/numbering.xml><?xml version="1.0" encoding="utf-8"?>
 <w:numbering xmlns:wpc="http://schemas.microsoft.com/office/word/2010/wordprocessingCanvas" xmlns:mc="http://schemas.openxmlformats.org/markup-compatibility/2006" xmlns:o="urn:schemas-microsoft-com:office:office" xmlns:r="http://schemas.openxmlformats.org/officeDocument/2006/relationships" xmlns:m="http://schemas.openxmlformats.org/officeDocument/2006/math" xmlns:v="urn:schemas-microsoft-com:vml" xmlns:wp14="http://schemas.microsoft.com/office/word/2010/wordprocessingDrawing" xmlns:wp="http://schemas.openxmlformats.org/drawingml/2006/wordprocessingDrawing" xmlns:w10="urn:schemas-microsoft-com:office:word" xmlns:w="http://schemas.openxmlformats.org/wordprocessingml/2006/main" xmlns:w14="http://schemas.microsoft.com/office/word/2010/wordml" xmlns:w15="http://schemas.microsoft.com/office/word/2012/wordml" xmlns:wpg="http://schemas.microsoft.com/office/word/2010/wordprocessingGroup" xmlns:wpi="http://schemas.microsoft.com/office/word/2010/wordprocessingInk" xmlns:wne="http://schemas.microsoft.com/office/word/2006/wordml" xmlns:wps="http://schemas.microsoft.com/office/word/2010/wordprocessingShape" mc:Ignorable="w14 w15 wp14">
   <w:abstractNum w:abstractNumId="0" w15:restartNumberingAfterBreak="0">
+    <w:nsid w:val="022F7B05"/>
+    <w:multiLevelType w:val="hybridMultilevel"/>
+    <w:tmpl w:val="A1C0CA94"/>
+    <w:lvl w:ilvl="0" w:tplc="04090001">
+      <w:start w:val="1"/>
+      <w:numFmt w:val="bullet"/>
+      <w:lvlText w:val=""/>
+      <w:lvlJc w:val="left"/>
+      <w:pPr>
+        <w:ind w:left="1440" w:hanging="360"/>
+      </w:pPr>
+      <w:rPr>
+        <w:rFonts w:ascii="Symbol" w:hAnsi="Symbol" w:hint="default"/>
+      </w:rPr>
+    </w:lvl>
+    <w:lvl w:ilvl="1" w:tplc="04090003" w:tentative="1">
+      <w:start w:val="1"/>
+      <w:numFmt w:val="bullet"/>
+      <w:lvlText w:val="o"/>
+      <w:lvlJc w:val="left"/>
+      <w:pPr>
+        <w:ind w:left="2160" w:hanging="360"/>
+      </w:pPr>
+      <w:rPr>
+        <w:rFonts w:ascii="Courier New" w:hAnsi="Courier New" w:cs="Courier New" w:hint="default"/>
+      </w:rPr>
+    </w:lvl>
+    <w:lvl w:ilvl="2" w:tplc="04090005" w:tentative="1">
+      <w:start w:val="1"/>
+      <w:numFmt w:val="bullet"/>
+      <w:lvlText w:val=""/>
+      <w:lvlJc w:val="left"/>
+      <w:pPr>
+        <w:ind w:left="2880" w:hanging="360"/>
+      </w:pPr>
+      <w:rPr>
+        <w:rFonts w:ascii="Wingdings" w:hAnsi="Wingdings" w:hint="default"/>
+      </w:rPr>
+    </w:lvl>
+    <w:lvl w:ilvl="3" w:tplc="04090001" w:tentative="1">
+      <w:start w:val="1"/>
+      <w:numFmt w:val="bullet"/>
+      <w:lvlText w:val=""/>
+      <w:lvlJc w:val="left"/>
+      <w:pPr>
+        <w:ind w:left="3600" w:hanging="360"/>
+      </w:pPr>
+      <w:rPr>
+        <w:rFonts w:ascii="Symbol" w:hAnsi="Symbol" w:hint="default"/>
+      </w:rPr>
+    </w:lvl>
+    <w:lvl w:ilvl="4" w:tplc="04090003" w:tentative="1">
+      <w:start w:val="1"/>
+      <w:numFmt w:val="bullet"/>
+      <w:lvlText w:val="o"/>
+      <w:lvlJc w:val="left"/>
+      <w:pPr>
+        <w:ind w:left="4320" w:hanging="360"/>
+      </w:pPr>
+      <w:rPr>
+        <w:rFonts w:ascii="Courier New" w:hAnsi="Courier New" w:cs="Courier New" w:hint="default"/>
+      </w:rPr>
+    </w:lvl>
+    <w:lvl w:ilvl="5" w:tplc="04090005" w:tentative="1">
+      <w:start w:val="1"/>
+      <w:numFmt w:val="bullet"/>
+      <w:lvlText w:val=""/>
+      <w:lvlJc w:val="left"/>
+      <w:pPr>
+        <w:ind w:left="5040" w:hanging="360"/>
+      </w:pPr>
+      <w:rPr>
+        <w:rFonts w:ascii="Wingdings" w:hAnsi="Wingdings" w:hint="default"/>
+      </w:rPr>
+    </w:lvl>
+    <w:lvl w:ilvl="6" w:tplc="04090001" w:tentative="1">
+      <w:start w:val="1"/>
+      <w:numFmt w:val="bullet"/>
+      <w:lvlText w:val=""/>
+      <w:lvlJc w:val="left"/>
+      <w:pPr>
+        <w:ind w:left="5760" w:hanging="360"/>
+      </w:pPr>
+      <w:rPr>
+        <w:rFonts w:ascii="Symbol" w:hAnsi="Symbol" w:hint="default"/>
+      </w:rPr>
+    </w:lvl>
+    <w:lvl w:ilvl="7" w:tplc="04090003" w:tentative="1">
+      <w:start w:val="1"/>
+      <w:numFmt w:val="bullet"/>
+      <w:lvlText w:val="o"/>
+      <w:lvlJc w:val="left"/>
+      <w:pPr>
+        <w:ind w:left="6480" w:hanging="360"/>
+      </w:pPr>
+      <w:rPr>
+        <w:rFonts w:ascii="Courier New" w:hAnsi="Courier New" w:cs="Courier New" w:hint="default"/>
+      </w:rPr>
+    </w:lvl>
+    <w:lvl w:ilvl="8" w:tplc="04090005" w:tentative="1">
+      <w:start w:val="1"/>
+      <w:numFmt w:val="bullet"/>
+      <w:lvlText w:val=""/>
+      <w:lvlJc w:val="left"/>
+      <w:pPr>
+        <w:ind w:left="7200" w:hanging="360"/>
+      </w:pPr>
+      <w:rPr>
+        <w:rFonts w:ascii="Wingdings" w:hAnsi="Wingdings" w:hint="default"/>
+      </w:rPr>
+    </w:lvl>
+  </w:abstractNum>
+  <w:abstractNum w:abstractNumId="1" w15:restartNumberingAfterBreak="0">
+    <w:nsid w:val="02B463D5"/>
+    <w:multiLevelType w:val="hybridMultilevel"/>
+    <w:tmpl w:val="960817E6"/>
+    <w:lvl w:ilvl="0" w:tplc="04090003">
+      <w:start w:val="1"/>
+      <w:numFmt w:val="bullet"/>
+      <w:lvlText w:val="o"/>
+      <w:lvlJc w:val="left"/>
+      <w:pPr>
+        <w:ind w:left="1350" w:hanging="360"/>
+      </w:pPr>
+      <w:rPr>
+        <w:rFonts w:ascii="Courier New" w:hAnsi="Courier New" w:cs="Courier New" w:hint="default"/>
+      </w:rPr>
+    </w:lvl>
+    <w:lvl w:ilvl="1" w:tplc="04090003" w:tentative="1">
+      <w:start w:val="1"/>
+      <w:numFmt w:val="bullet"/>
+      <w:lvlText w:val="o"/>
+      <w:lvlJc w:val="left"/>
+      <w:pPr>
+        <w:ind w:left="2070" w:hanging="360"/>
+      </w:pPr>
+      <w:rPr>
+        <w:rFonts w:ascii="Courier New" w:hAnsi="Courier New" w:cs="Courier New" w:hint="default"/>
+      </w:rPr>
+    </w:lvl>
+    <w:lvl w:ilvl="2" w:tplc="04090005" w:tentative="1">
+      <w:start w:val="1"/>
+      <w:numFmt w:val="bullet"/>
+      <w:lvlText w:val=""/>
+      <w:lvlJc w:val="left"/>
+      <w:pPr>
+        <w:ind w:left="2790" w:hanging="360"/>
+      </w:pPr>
+      <w:rPr>
+        <w:rFonts w:ascii="Wingdings" w:hAnsi="Wingdings" w:hint="default"/>
+      </w:rPr>
+    </w:lvl>
+    <w:lvl w:ilvl="3" w:tplc="04090001" w:tentative="1">
+      <w:start w:val="1"/>
+      <w:numFmt w:val="bullet"/>
+      <w:lvlText w:val=""/>
+      <w:lvlJc w:val="left"/>
+      <w:pPr>
+        <w:ind w:left="3510" w:hanging="360"/>
+      </w:pPr>
+      <w:rPr>
+        <w:rFonts w:ascii="Symbol" w:hAnsi="Symbol" w:hint="default"/>
+      </w:rPr>
+    </w:lvl>
+    <w:lvl w:ilvl="4" w:tplc="04090003" w:tentative="1">
+      <w:start w:val="1"/>
+      <w:numFmt w:val="bullet"/>
+      <w:lvlText w:val="o"/>
+      <w:lvlJc w:val="left"/>
+      <w:pPr>
+        <w:ind w:left="4230" w:hanging="360"/>
+      </w:pPr>
+      <w:rPr>
+        <w:rFonts w:ascii="Courier New" w:hAnsi="Courier New" w:cs="Courier New" w:hint="default"/>
+      </w:rPr>
+    </w:lvl>
+    <w:lvl w:ilvl="5" w:tplc="04090005" w:tentative="1">
+      <w:start w:val="1"/>
+      <w:numFmt w:val="bullet"/>
+      <w:lvlText w:val=""/>
+      <w:lvlJc w:val="left"/>
+      <w:pPr>
+        <w:ind w:left="4950" w:hanging="360"/>
+      </w:pPr>
+      <w:rPr>
+        <w:rFonts w:ascii="Wingdings" w:hAnsi="Wingdings" w:hint="default"/>
+      </w:rPr>
+    </w:lvl>
+    <w:lvl w:ilvl="6" w:tplc="04090001" w:tentative="1">
+      <w:start w:val="1"/>
+      <w:numFmt w:val="bullet"/>
+      <w:lvlText w:val=""/>
+      <w:lvlJc w:val="left"/>
+      <w:pPr>
+        <w:ind w:left="5670" w:hanging="360"/>
+      </w:pPr>
+      <w:rPr>
+        <w:rFonts w:ascii="Symbol" w:hAnsi="Symbol" w:hint="default"/>
+      </w:rPr>
+    </w:lvl>
+    <w:lvl w:ilvl="7" w:tplc="04090003" w:tentative="1">
+      <w:start w:val="1"/>
+      <w:numFmt w:val="bullet"/>
+      <w:lvlText w:val="o"/>
+      <w:lvlJc w:val="left"/>
+      <w:pPr>
+        <w:ind w:left="6390" w:hanging="360"/>
+      </w:pPr>
+      <w:rPr>
+        <w:rFonts w:ascii="Courier New" w:hAnsi="Courier New" w:cs="Courier New" w:hint="default"/>
+      </w:rPr>
+    </w:lvl>
+    <w:lvl w:ilvl="8" w:tplc="04090005" w:tentative="1">
+      <w:start w:val="1"/>
+      <w:numFmt w:val="bullet"/>
+      <w:lvlText w:val=""/>
+      <w:lvlJc w:val="left"/>
+      <w:pPr>
+        <w:ind w:left="7110" w:hanging="360"/>
+      </w:pPr>
+      <w:rPr>
+        <w:rFonts w:ascii="Wingdings" w:hAnsi="Wingdings" w:hint="default"/>
+      </w:rPr>
+    </w:lvl>
+  </w:abstractNum>
+  <w:abstractNum w:abstractNumId="2" w15:restartNumberingAfterBreak="0">
     <w:nsid w:val="04711B45"/>
     <w:multiLevelType w:val="hybridMultilevel"/>
     <w:tmpl w:val="D3E6AC64"/>
@@ -763,7 +4159,798 @@
       </w:rPr>
     </w:lvl>
   </w:abstractNum>
-  <w:abstractNum w:abstractNumId="1" w15:restartNumberingAfterBreak="0">
+  <w:abstractNum w:abstractNumId="3" w15:restartNumberingAfterBreak="0">
+    <w:nsid w:val="0FBA7E79"/>
+    <w:multiLevelType w:val="hybridMultilevel"/>
+    <w:tmpl w:val="700CE4FE"/>
+    <w:lvl w:ilvl="0" w:tplc="34090001">
+      <w:start w:val="1"/>
+      <w:numFmt w:val="bullet"/>
+      <w:lvlText w:val=""/>
+      <w:lvlJc w:val="left"/>
+      <w:pPr>
+        <w:ind w:left="720" w:hanging="360"/>
+      </w:pPr>
+      <w:rPr>
+        <w:rFonts w:ascii="Symbol" w:hAnsi="Symbol" w:hint="default"/>
+      </w:rPr>
+    </w:lvl>
+    <w:lvl w:ilvl="1" w:tplc="34090003">
+      <w:start w:val="1"/>
+      <w:numFmt w:val="bullet"/>
+      <w:lvlText w:val="o"/>
+      <w:lvlJc w:val="left"/>
+      <w:pPr>
+        <w:ind w:left="1440" w:hanging="360"/>
+      </w:pPr>
+      <w:rPr>
+        <w:rFonts w:ascii="Courier New" w:hAnsi="Courier New" w:cs="Courier New" w:hint="default"/>
+      </w:rPr>
+    </w:lvl>
+    <w:lvl w:ilvl="2" w:tplc="34090005">
+      <w:start w:val="1"/>
+      <w:numFmt w:val="bullet"/>
+      <w:lvlText w:val=""/>
+      <w:lvlJc w:val="left"/>
+      <w:pPr>
+        <w:ind w:left="2160" w:hanging="360"/>
+      </w:pPr>
+      <w:rPr>
+        <w:rFonts w:ascii="Wingdings" w:hAnsi="Wingdings" w:hint="default"/>
+      </w:rPr>
+    </w:lvl>
+    <w:lvl w:ilvl="3" w:tplc="34090001" w:tentative="1">
+      <w:start w:val="1"/>
+      <w:numFmt w:val="bullet"/>
+      <w:lvlText w:val=""/>
+      <w:lvlJc w:val="left"/>
+      <w:pPr>
+        <w:ind w:left="2880" w:hanging="360"/>
+      </w:pPr>
+      <w:rPr>
+        <w:rFonts w:ascii="Symbol" w:hAnsi="Symbol" w:hint="default"/>
+      </w:rPr>
+    </w:lvl>
+    <w:lvl w:ilvl="4" w:tplc="34090003" w:tentative="1">
+      <w:start w:val="1"/>
+      <w:numFmt w:val="bullet"/>
+      <w:lvlText w:val="o"/>
+      <w:lvlJc w:val="left"/>
+      <w:pPr>
+        <w:ind w:left="3600" w:hanging="360"/>
+      </w:pPr>
+      <w:rPr>
+        <w:rFonts w:ascii="Courier New" w:hAnsi="Courier New" w:cs="Courier New" w:hint="default"/>
+      </w:rPr>
+    </w:lvl>
+    <w:lvl w:ilvl="5" w:tplc="34090005" w:tentative="1">
+      <w:start w:val="1"/>
+      <w:numFmt w:val="bullet"/>
+      <w:lvlText w:val=""/>
+      <w:lvlJc w:val="left"/>
+      <w:pPr>
+        <w:ind w:left="4320" w:hanging="360"/>
+      </w:pPr>
+      <w:rPr>
+        <w:rFonts w:ascii="Wingdings" w:hAnsi="Wingdings" w:hint="default"/>
+      </w:rPr>
+    </w:lvl>
+    <w:lvl w:ilvl="6" w:tplc="34090001" w:tentative="1">
+      <w:start w:val="1"/>
+      <w:numFmt w:val="bullet"/>
+      <w:lvlText w:val=""/>
+      <w:lvlJc w:val="left"/>
+      <w:pPr>
+        <w:ind w:left="5040" w:hanging="360"/>
+      </w:pPr>
+      <w:rPr>
+        <w:rFonts w:ascii="Symbol" w:hAnsi="Symbol" w:hint="default"/>
+      </w:rPr>
+    </w:lvl>
+    <w:lvl w:ilvl="7" w:tplc="34090003" w:tentative="1">
+      <w:start w:val="1"/>
+      <w:numFmt w:val="bullet"/>
+      <w:lvlText w:val="o"/>
+      <w:lvlJc w:val="left"/>
+      <w:pPr>
+        <w:ind w:left="5760" w:hanging="360"/>
+      </w:pPr>
+      <w:rPr>
+        <w:rFonts w:ascii="Courier New" w:hAnsi="Courier New" w:cs="Courier New" w:hint="default"/>
+      </w:rPr>
+    </w:lvl>
+    <w:lvl w:ilvl="8" w:tplc="34090005" w:tentative="1">
+      <w:start w:val="1"/>
+      <w:numFmt w:val="bullet"/>
+      <w:lvlText w:val=""/>
+      <w:lvlJc w:val="left"/>
+      <w:pPr>
+        <w:ind w:left="6480" w:hanging="360"/>
+      </w:pPr>
+      <w:rPr>
+        <w:rFonts w:ascii="Wingdings" w:hAnsi="Wingdings" w:hint="default"/>
+      </w:rPr>
+    </w:lvl>
+  </w:abstractNum>
+  <w:abstractNum w:abstractNumId="4" w15:restartNumberingAfterBreak="0">
+    <w:nsid w:val="19882439"/>
+    <w:multiLevelType w:val="hybridMultilevel"/>
+    <w:tmpl w:val="D29AF72E"/>
+    <w:lvl w:ilvl="0" w:tplc="04090005">
+      <w:start w:val="1"/>
+      <w:numFmt w:val="bullet"/>
+      <w:lvlText w:val=""/>
+      <w:lvlJc w:val="left"/>
+      <w:pPr>
+        <w:ind w:left="2160" w:hanging="360"/>
+      </w:pPr>
+      <w:rPr>
+        <w:rFonts w:ascii="Wingdings" w:hAnsi="Wingdings" w:hint="default"/>
+      </w:rPr>
+    </w:lvl>
+    <w:lvl w:ilvl="1" w:tplc="04090003" w:tentative="1">
+      <w:start w:val="1"/>
+      <w:numFmt w:val="bullet"/>
+      <w:lvlText w:val="o"/>
+      <w:lvlJc w:val="left"/>
+      <w:pPr>
+        <w:ind w:left="1440" w:hanging="360"/>
+      </w:pPr>
+      <w:rPr>
+        <w:rFonts w:ascii="Courier New" w:hAnsi="Courier New" w:cs="Courier New" w:hint="default"/>
+      </w:rPr>
+    </w:lvl>
+    <w:lvl w:ilvl="2" w:tplc="04090005" w:tentative="1">
+      <w:start w:val="1"/>
+      <w:numFmt w:val="bullet"/>
+      <w:lvlText w:val=""/>
+      <w:lvlJc w:val="left"/>
+      <w:pPr>
+        <w:ind w:left="2160" w:hanging="360"/>
+      </w:pPr>
+      <w:rPr>
+        <w:rFonts w:ascii="Wingdings" w:hAnsi="Wingdings" w:hint="default"/>
+      </w:rPr>
+    </w:lvl>
+    <w:lvl w:ilvl="3" w:tplc="04090001" w:tentative="1">
+      <w:start w:val="1"/>
+      <w:numFmt w:val="bullet"/>
+      <w:lvlText w:val=""/>
+      <w:lvlJc w:val="left"/>
+      <w:pPr>
+        <w:ind w:left="2880" w:hanging="360"/>
+      </w:pPr>
+      <w:rPr>
+        <w:rFonts w:ascii="Symbol" w:hAnsi="Symbol" w:hint="default"/>
+      </w:rPr>
+    </w:lvl>
+    <w:lvl w:ilvl="4" w:tplc="04090003" w:tentative="1">
+      <w:start w:val="1"/>
+      <w:numFmt w:val="bullet"/>
+      <w:lvlText w:val="o"/>
+      <w:lvlJc w:val="left"/>
+      <w:pPr>
+        <w:ind w:left="3600" w:hanging="360"/>
+      </w:pPr>
+      <w:rPr>
+        <w:rFonts w:ascii="Courier New" w:hAnsi="Courier New" w:cs="Courier New" w:hint="default"/>
+      </w:rPr>
+    </w:lvl>
+    <w:lvl w:ilvl="5" w:tplc="04090005" w:tentative="1">
+      <w:start w:val="1"/>
+      <w:numFmt w:val="bullet"/>
+      <w:lvlText w:val=""/>
+      <w:lvlJc w:val="left"/>
+      <w:pPr>
+        <w:ind w:left="4320" w:hanging="360"/>
+      </w:pPr>
+      <w:rPr>
+        <w:rFonts w:ascii="Wingdings" w:hAnsi="Wingdings" w:hint="default"/>
+      </w:rPr>
+    </w:lvl>
+    <w:lvl w:ilvl="6" w:tplc="04090001" w:tentative="1">
+      <w:start w:val="1"/>
+      <w:numFmt w:val="bullet"/>
+      <w:lvlText w:val=""/>
+      <w:lvlJc w:val="left"/>
+      <w:pPr>
+        <w:ind w:left="5040" w:hanging="360"/>
+      </w:pPr>
+      <w:rPr>
+        <w:rFonts w:ascii="Symbol" w:hAnsi="Symbol" w:hint="default"/>
+      </w:rPr>
+    </w:lvl>
+    <w:lvl w:ilvl="7" w:tplc="04090003" w:tentative="1">
+      <w:start w:val="1"/>
+      <w:numFmt w:val="bullet"/>
+      <w:lvlText w:val="o"/>
+      <w:lvlJc w:val="left"/>
+      <w:pPr>
+        <w:ind w:left="5760" w:hanging="360"/>
+      </w:pPr>
+      <w:rPr>
+        <w:rFonts w:ascii="Courier New" w:hAnsi="Courier New" w:cs="Courier New" w:hint="default"/>
+      </w:rPr>
+    </w:lvl>
+    <w:lvl w:ilvl="8" w:tplc="04090005" w:tentative="1">
+      <w:start w:val="1"/>
+      <w:numFmt w:val="bullet"/>
+      <w:lvlText w:val=""/>
+      <w:lvlJc w:val="left"/>
+      <w:pPr>
+        <w:ind w:left="6480" w:hanging="360"/>
+      </w:pPr>
+      <w:rPr>
+        <w:rFonts w:ascii="Wingdings" w:hAnsi="Wingdings" w:hint="default"/>
+      </w:rPr>
+    </w:lvl>
+  </w:abstractNum>
+  <w:abstractNum w:abstractNumId="5" w15:restartNumberingAfterBreak="0">
+    <w:nsid w:val="1BC74F53"/>
+    <w:multiLevelType w:val="hybridMultilevel"/>
+    <w:tmpl w:val="D77EABE4"/>
+    <w:lvl w:ilvl="0" w:tplc="34090001">
+      <w:start w:val="1"/>
+      <w:numFmt w:val="bullet"/>
+      <w:lvlText w:val=""/>
+      <w:lvlJc w:val="left"/>
+      <w:pPr>
+        <w:ind w:left="720" w:hanging="360"/>
+      </w:pPr>
+      <w:rPr>
+        <w:rFonts w:ascii="Symbol" w:hAnsi="Symbol" w:hint="default"/>
+      </w:rPr>
+    </w:lvl>
+    <w:lvl w:ilvl="1" w:tplc="34090003">
+      <w:start w:val="1"/>
+      <w:numFmt w:val="bullet"/>
+      <w:lvlText w:val="o"/>
+      <w:lvlJc w:val="left"/>
+      <w:pPr>
+        <w:ind w:left="1440" w:hanging="360"/>
+      </w:pPr>
+      <w:rPr>
+        <w:rFonts w:ascii="Courier New" w:hAnsi="Courier New" w:cs="Courier New" w:hint="default"/>
+      </w:rPr>
+    </w:lvl>
+    <w:lvl w:ilvl="2" w:tplc="34090005">
+      <w:start w:val="1"/>
+      <w:numFmt w:val="bullet"/>
+      <w:lvlText w:val=""/>
+      <w:lvlJc w:val="left"/>
+      <w:pPr>
+        <w:ind w:left="2160" w:hanging="360"/>
+      </w:pPr>
+      <w:rPr>
+        <w:rFonts w:ascii="Wingdings" w:hAnsi="Wingdings" w:hint="default"/>
+      </w:rPr>
+    </w:lvl>
+    <w:lvl w:ilvl="3" w:tplc="34090001">
+      <w:start w:val="1"/>
+      <w:numFmt w:val="bullet"/>
+      <w:lvlText w:val=""/>
+      <w:lvlJc w:val="left"/>
+      <w:pPr>
+        <w:ind w:left="2880" w:hanging="360"/>
+      </w:pPr>
+      <w:rPr>
+        <w:rFonts w:ascii="Symbol" w:hAnsi="Symbol" w:hint="default"/>
+      </w:rPr>
+    </w:lvl>
+    <w:lvl w:ilvl="4" w:tplc="34090003" w:tentative="1">
+      <w:start w:val="1"/>
+      <w:numFmt w:val="bullet"/>
+      <w:lvlText w:val="o"/>
+      <w:lvlJc w:val="left"/>
+      <w:pPr>
+        <w:ind w:left="3600" w:hanging="360"/>
+      </w:pPr>
+      <w:rPr>
+        <w:rFonts w:ascii="Courier New" w:hAnsi="Courier New" w:cs="Courier New" w:hint="default"/>
+      </w:rPr>
+    </w:lvl>
+    <w:lvl w:ilvl="5" w:tplc="34090005" w:tentative="1">
+      <w:start w:val="1"/>
+      <w:numFmt w:val="bullet"/>
+      <w:lvlText w:val=""/>
+      <w:lvlJc w:val="left"/>
+      <w:pPr>
+        <w:ind w:left="4320" w:hanging="360"/>
+      </w:pPr>
+      <w:rPr>
+        <w:rFonts w:ascii="Wingdings" w:hAnsi="Wingdings" w:hint="default"/>
+      </w:rPr>
+    </w:lvl>
+    <w:lvl w:ilvl="6" w:tplc="34090001" w:tentative="1">
+      <w:start w:val="1"/>
+      <w:numFmt w:val="bullet"/>
+      <w:lvlText w:val=""/>
+      <w:lvlJc w:val="left"/>
+      <w:pPr>
+        <w:ind w:left="5040" w:hanging="360"/>
+      </w:pPr>
+      <w:rPr>
+        <w:rFonts w:ascii="Symbol" w:hAnsi="Symbol" w:hint="default"/>
+      </w:rPr>
+    </w:lvl>
+    <w:lvl w:ilvl="7" w:tplc="34090003" w:tentative="1">
+      <w:start w:val="1"/>
+      <w:numFmt w:val="bullet"/>
+      <w:lvlText w:val="o"/>
+      <w:lvlJc w:val="left"/>
+      <w:pPr>
+        <w:ind w:left="5760" w:hanging="360"/>
+      </w:pPr>
+      <w:rPr>
+        <w:rFonts w:ascii="Courier New" w:hAnsi="Courier New" w:cs="Courier New" w:hint="default"/>
+      </w:rPr>
+    </w:lvl>
+    <w:lvl w:ilvl="8" w:tplc="34090005" w:tentative="1">
+      <w:start w:val="1"/>
+      <w:numFmt w:val="bullet"/>
+      <w:lvlText w:val=""/>
+      <w:lvlJc w:val="left"/>
+      <w:pPr>
+        <w:ind w:left="6480" w:hanging="360"/>
+      </w:pPr>
+      <w:rPr>
+        <w:rFonts w:ascii="Wingdings" w:hAnsi="Wingdings" w:hint="default"/>
+      </w:rPr>
+    </w:lvl>
+  </w:abstractNum>
+  <w:abstractNum w:abstractNumId="6" w15:restartNumberingAfterBreak="0">
+    <w:nsid w:val="2671049F"/>
+    <w:multiLevelType w:val="hybridMultilevel"/>
+    <w:tmpl w:val="EC9CCB00"/>
+    <w:lvl w:ilvl="0" w:tplc="04090005">
+      <w:start w:val="1"/>
+      <w:numFmt w:val="bullet"/>
+      <w:lvlText w:val=""/>
+      <w:lvlJc w:val="left"/>
+      <w:pPr>
+        <w:ind w:left="990" w:hanging="360"/>
+      </w:pPr>
+      <w:rPr>
+        <w:rFonts w:ascii="Wingdings" w:hAnsi="Wingdings" w:hint="default"/>
+      </w:rPr>
+    </w:lvl>
+    <w:lvl w:ilvl="1" w:tplc="34090003">
+      <w:start w:val="1"/>
+      <w:numFmt w:val="bullet"/>
+      <w:lvlText w:val="o"/>
+      <w:lvlJc w:val="left"/>
+      <w:pPr>
+        <w:ind w:left="1440" w:hanging="360"/>
+      </w:pPr>
+      <w:rPr>
+        <w:rFonts w:ascii="Courier New" w:hAnsi="Courier New" w:cs="Courier New" w:hint="default"/>
+      </w:rPr>
+    </w:lvl>
+    <w:lvl w:ilvl="2" w:tplc="34090005">
+      <w:start w:val="1"/>
+      <w:numFmt w:val="bullet"/>
+      <w:lvlText w:val=""/>
+      <w:lvlJc w:val="left"/>
+      <w:pPr>
+        <w:ind w:left="2160" w:hanging="360"/>
+      </w:pPr>
+      <w:rPr>
+        <w:rFonts w:ascii="Wingdings" w:hAnsi="Wingdings" w:hint="default"/>
+      </w:rPr>
+    </w:lvl>
+    <w:lvl w:ilvl="3" w:tplc="34090001">
+      <w:start w:val="1"/>
+      <w:numFmt w:val="bullet"/>
+      <w:lvlText w:val=""/>
+      <w:lvlJc w:val="left"/>
+      <w:pPr>
+        <w:ind w:left="2880" w:hanging="360"/>
+      </w:pPr>
+      <w:rPr>
+        <w:rFonts w:ascii="Symbol" w:hAnsi="Symbol" w:hint="default"/>
+      </w:rPr>
+    </w:lvl>
+    <w:lvl w:ilvl="4" w:tplc="34090003" w:tentative="1">
+      <w:start w:val="1"/>
+      <w:numFmt w:val="bullet"/>
+      <w:lvlText w:val="o"/>
+      <w:lvlJc w:val="left"/>
+      <w:pPr>
+        <w:ind w:left="3600" w:hanging="360"/>
+      </w:pPr>
+      <w:rPr>
+        <w:rFonts w:ascii="Courier New" w:hAnsi="Courier New" w:cs="Courier New" w:hint="default"/>
+      </w:rPr>
+    </w:lvl>
+    <w:lvl w:ilvl="5" w:tplc="34090005" w:tentative="1">
+      <w:start w:val="1"/>
+      <w:numFmt w:val="bullet"/>
+      <w:lvlText w:val=""/>
+      <w:lvlJc w:val="left"/>
+      <w:pPr>
+        <w:ind w:left="4320" w:hanging="360"/>
+      </w:pPr>
+      <w:rPr>
+        <w:rFonts w:ascii="Wingdings" w:hAnsi="Wingdings" w:hint="default"/>
+      </w:rPr>
+    </w:lvl>
+    <w:lvl w:ilvl="6" w:tplc="34090001" w:tentative="1">
+      <w:start w:val="1"/>
+      <w:numFmt w:val="bullet"/>
+      <w:lvlText w:val=""/>
+      <w:lvlJc w:val="left"/>
+      <w:pPr>
+        <w:ind w:left="5040" w:hanging="360"/>
+      </w:pPr>
+      <w:rPr>
+        <w:rFonts w:ascii="Symbol" w:hAnsi="Symbol" w:hint="default"/>
+      </w:rPr>
+    </w:lvl>
+    <w:lvl w:ilvl="7" w:tplc="34090003" w:tentative="1">
+      <w:start w:val="1"/>
+      <w:numFmt w:val="bullet"/>
+      <w:lvlText w:val="o"/>
+      <w:lvlJc w:val="left"/>
+      <w:pPr>
+        <w:ind w:left="5760" w:hanging="360"/>
+      </w:pPr>
+      <w:rPr>
+        <w:rFonts w:ascii="Courier New" w:hAnsi="Courier New" w:cs="Courier New" w:hint="default"/>
+      </w:rPr>
+    </w:lvl>
+    <w:lvl w:ilvl="8" w:tplc="34090005" w:tentative="1">
+      <w:start w:val="1"/>
+      <w:numFmt w:val="bullet"/>
+      <w:lvlText w:val=""/>
+      <w:lvlJc w:val="left"/>
+      <w:pPr>
+        <w:ind w:left="6480" w:hanging="360"/>
+      </w:pPr>
+      <w:rPr>
+        <w:rFonts w:ascii="Wingdings" w:hAnsi="Wingdings" w:hint="default"/>
+      </w:rPr>
+    </w:lvl>
+  </w:abstractNum>
+  <w:abstractNum w:abstractNumId="7" w15:restartNumberingAfterBreak="0">
+    <w:nsid w:val="4168764F"/>
+    <w:multiLevelType w:val="hybridMultilevel"/>
+    <w:tmpl w:val="198C6AB2"/>
+    <w:lvl w:ilvl="0" w:tplc="04090001">
+      <w:start w:val="1"/>
+      <w:numFmt w:val="bullet"/>
+      <w:lvlText w:val=""/>
+      <w:lvlJc w:val="left"/>
+      <w:pPr>
+        <w:ind w:left="2160" w:hanging="360"/>
+      </w:pPr>
+      <w:rPr>
+        <w:rFonts w:ascii="Symbol" w:hAnsi="Symbol" w:hint="default"/>
+      </w:rPr>
+    </w:lvl>
+    <w:lvl w:ilvl="1" w:tplc="34090003">
+      <w:start w:val="1"/>
+      <w:numFmt w:val="bullet"/>
+      <w:lvlText w:val="o"/>
+      <w:lvlJc w:val="left"/>
+      <w:pPr>
+        <w:ind w:left="1440" w:hanging="360"/>
+      </w:pPr>
+      <w:rPr>
+        <w:rFonts w:ascii="Courier New" w:hAnsi="Courier New" w:cs="Courier New" w:hint="default"/>
+      </w:rPr>
+    </w:lvl>
+    <w:lvl w:ilvl="2" w:tplc="34090005">
+      <w:start w:val="1"/>
+      <w:numFmt w:val="bullet"/>
+      <w:lvlText w:val=""/>
+      <w:lvlJc w:val="left"/>
+      <w:pPr>
+        <w:ind w:left="2160" w:hanging="360"/>
+      </w:pPr>
+      <w:rPr>
+        <w:rFonts w:ascii="Wingdings" w:hAnsi="Wingdings" w:hint="default"/>
+      </w:rPr>
+    </w:lvl>
+    <w:lvl w:ilvl="3" w:tplc="34090001">
+      <w:start w:val="1"/>
+      <w:numFmt w:val="bullet"/>
+      <w:lvlText w:val=""/>
+      <w:lvlJc w:val="left"/>
+      <w:pPr>
+        <w:ind w:left="2880" w:hanging="360"/>
+      </w:pPr>
+      <w:rPr>
+        <w:rFonts w:ascii="Symbol" w:hAnsi="Symbol" w:hint="default"/>
+      </w:rPr>
+    </w:lvl>
+    <w:lvl w:ilvl="4" w:tplc="34090003" w:tentative="1">
+      <w:start w:val="1"/>
+      <w:numFmt w:val="bullet"/>
+      <w:lvlText w:val="o"/>
+      <w:lvlJc w:val="left"/>
+      <w:pPr>
+        <w:ind w:left="3600" w:hanging="360"/>
+      </w:pPr>
+      <w:rPr>
+        <w:rFonts w:ascii="Courier New" w:hAnsi="Courier New" w:cs="Courier New" w:hint="default"/>
+      </w:rPr>
+    </w:lvl>
+    <w:lvl w:ilvl="5" w:tplc="34090005" w:tentative="1">
+      <w:start w:val="1"/>
+      <w:numFmt w:val="bullet"/>
+      <w:lvlText w:val=""/>
+      <w:lvlJc w:val="left"/>
+      <w:pPr>
+        <w:ind w:left="4320" w:hanging="360"/>
+      </w:pPr>
+      <w:rPr>
+        <w:rFonts w:ascii="Wingdings" w:hAnsi="Wingdings" w:hint="default"/>
+      </w:rPr>
+    </w:lvl>
+    <w:lvl w:ilvl="6" w:tplc="34090001" w:tentative="1">
+      <w:start w:val="1"/>
+      <w:numFmt w:val="bullet"/>
+      <w:lvlText w:val=""/>
+      <w:lvlJc w:val="left"/>
+      <w:pPr>
+        <w:ind w:left="5040" w:hanging="360"/>
+      </w:pPr>
+      <w:rPr>
+        <w:rFonts w:ascii="Symbol" w:hAnsi="Symbol" w:hint="default"/>
+      </w:rPr>
+    </w:lvl>
+    <w:lvl w:ilvl="7" w:tplc="34090003" w:tentative="1">
+      <w:start w:val="1"/>
+      <w:numFmt w:val="bullet"/>
+      <w:lvlText w:val="o"/>
+      <w:lvlJc w:val="left"/>
+      <w:pPr>
+        <w:ind w:left="5760" w:hanging="360"/>
+      </w:pPr>
+      <w:rPr>
+        <w:rFonts w:ascii="Courier New" w:hAnsi="Courier New" w:cs="Courier New" w:hint="default"/>
+      </w:rPr>
+    </w:lvl>
+    <w:lvl w:ilvl="8" w:tplc="34090005" w:tentative="1">
+      <w:start w:val="1"/>
+      <w:numFmt w:val="bullet"/>
+      <w:lvlText w:val=""/>
+      <w:lvlJc w:val="left"/>
+      <w:pPr>
+        <w:ind w:left="6480" w:hanging="360"/>
+      </w:pPr>
+      <w:rPr>
+        <w:rFonts w:ascii="Wingdings" w:hAnsi="Wingdings" w:hint="default"/>
+      </w:rPr>
+    </w:lvl>
+  </w:abstractNum>
+  <w:abstractNum w:abstractNumId="8" w15:restartNumberingAfterBreak="0">
+    <w:nsid w:val="4BC80BB8"/>
+    <w:multiLevelType w:val="hybridMultilevel"/>
+    <w:tmpl w:val="62FAB0BE"/>
+    <w:lvl w:ilvl="0" w:tplc="04090005">
+      <w:start w:val="1"/>
+      <w:numFmt w:val="bullet"/>
+      <w:lvlText w:val=""/>
+      <w:lvlJc w:val="left"/>
+      <w:pPr>
+        <w:ind w:left="990" w:hanging="360"/>
+      </w:pPr>
+      <w:rPr>
+        <w:rFonts w:ascii="Wingdings" w:hAnsi="Wingdings" w:hint="default"/>
+      </w:rPr>
+    </w:lvl>
+    <w:lvl w:ilvl="1" w:tplc="04090003" w:tentative="1">
+      <w:start w:val="1"/>
+      <w:numFmt w:val="bullet"/>
+      <w:lvlText w:val="o"/>
+      <w:lvlJc w:val="left"/>
+      <w:pPr>
+        <w:ind w:left="1710" w:hanging="360"/>
+      </w:pPr>
+      <w:rPr>
+        <w:rFonts w:ascii="Courier New" w:hAnsi="Courier New" w:cs="Courier New" w:hint="default"/>
+      </w:rPr>
+    </w:lvl>
+    <w:lvl w:ilvl="2" w:tplc="04090005" w:tentative="1">
+      <w:start w:val="1"/>
+      <w:numFmt w:val="bullet"/>
+      <w:lvlText w:val=""/>
+      <w:lvlJc w:val="left"/>
+      <w:pPr>
+        <w:ind w:left="2430" w:hanging="360"/>
+      </w:pPr>
+      <w:rPr>
+        <w:rFonts w:ascii="Wingdings" w:hAnsi="Wingdings" w:hint="default"/>
+      </w:rPr>
+    </w:lvl>
+    <w:lvl w:ilvl="3" w:tplc="04090001" w:tentative="1">
+      <w:start w:val="1"/>
+      <w:numFmt w:val="bullet"/>
+      <w:lvlText w:val=""/>
+      <w:lvlJc w:val="left"/>
+      <w:pPr>
+        <w:ind w:left="3150" w:hanging="360"/>
+      </w:pPr>
+      <w:rPr>
+        <w:rFonts w:ascii="Symbol" w:hAnsi="Symbol" w:hint="default"/>
+      </w:rPr>
+    </w:lvl>
+    <w:lvl w:ilvl="4" w:tplc="04090003" w:tentative="1">
+      <w:start w:val="1"/>
+      <w:numFmt w:val="bullet"/>
+      <w:lvlText w:val="o"/>
+      <w:lvlJc w:val="left"/>
+      <w:pPr>
+        <w:ind w:left="3870" w:hanging="360"/>
+      </w:pPr>
+      <w:rPr>
+        <w:rFonts w:ascii="Courier New" w:hAnsi="Courier New" w:cs="Courier New" w:hint="default"/>
+      </w:rPr>
+    </w:lvl>
+    <w:lvl w:ilvl="5" w:tplc="04090005" w:tentative="1">
+      <w:start w:val="1"/>
+      <w:numFmt w:val="bullet"/>
+      <w:lvlText w:val=""/>
+      <w:lvlJc w:val="left"/>
+      <w:pPr>
+        <w:ind w:left="4590" w:hanging="360"/>
+      </w:pPr>
+      <w:rPr>
+        <w:rFonts w:ascii="Wingdings" w:hAnsi="Wingdings" w:hint="default"/>
+      </w:rPr>
+    </w:lvl>
+    <w:lvl w:ilvl="6" w:tplc="04090001" w:tentative="1">
+      <w:start w:val="1"/>
+      <w:numFmt w:val="bullet"/>
+      <w:lvlText w:val=""/>
+      <w:lvlJc w:val="left"/>
+      <w:pPr>
+        <w:ind w:left="5310" w:hanging="360"/>
+      </w:pPr>
+      <w:rPr>
+        <w:rFonts w:ascii="Symbol" w:hAnsi="Symbol" w:hint="default"/>
+      </w:rPr>
+    </w:lvl>
+    <w:lvl w:ilvl="7" w:tplc="04090003" w:tentative="1">
+      <w:start w:val="1"/>
+      <w:numFmt w:val="bullet"/>
+      <w:lvlText w:val="o"/>
+      <w:lvlJc w:val="left"/>
+      <w:pPr>
+        <w:ind w:left="6030" w:hanging="360"/>
+      </w:pPr>
+      <w:rPr>
+        <w:rFonts w:ascii="Courier New" w:hAnsi="Courier New" w:cs="Courier New" w:hint="default"/>
+      </w:rPr>
+    </w:lvl>
+    <w:lvl w:ilvl="8" w:tplc="04090005" w:tentative="1">
+      <w:start w:val="1"/>
+      <w:numFmt w:val="bullet"/>
+      <w:lvlText w:val=""/>
+      <w:lvlJc w:val="left"/>
+      <w:pPr>
+        <w:ind w:left="6750" w:hanging="360"/>
+      </w:pPr>
+      <w:rPr>
+        <w:rFonts w:ascii="Wingdings" w:hAnsi="Wingdings" w:hint="default"/>
+      </w:rPr>
+    </w:lvl>
+  </w:abstractNum>
+  <w:abstractNum w:abstractNumId="9" w15:restartNumberingAfterBreak="0">
+    <w:nsid w:val="5BA34C2E"/>
+    <w:multiLevelType w:val="hybridMultilevel"/>
+    <w:tmpl w:val="8AFA0104"/>
+    <w:lvl w:ilvl="0" w:tplc="04090001">
+      <w:start w:val="1"/>
+      <w:numFmt w:val="bullet"/>
+      <w:lvlText w:val=""/>
+      <w:lvlJc w:val="left"/>
+      <w:pPr>
+        <w:ind w:left="1440" w:hanging="360"/>
+      </w:pPr>
+      <w:rPr>
+        <w:rFonts w:ascii="Symbol" w:hAnsi="Symbol" w:hint="default"/>
+      </w:rPr>
+    </w:lvl>
+    <w:lvl w:ilvl="1" w:tplc="04090003" w:tentative="1">
+      <w:start w:val="1"/>
+      <w:numFmt w:val="bullet"/>
+      <w:lvlText w:val="o"/>
+      <w:lvlJc w:val="left"/>
+      <w:pPr>
+        <w:ind w:left="2160" w:hanging="360"/>
+      </w:pPr>
+      <w:rPr>
+        <w:rFonts w:ascii="Courier New" w:hAnsi="Courier New" w:cs="Courier New" w:hint="default"/>
+      </w:rPr>
+    </w:lvl>
+    <w:lvl w:ilvl="2" w:tplc="04090005" w:tentative="1">
+      <w:start w:val="1"/>
+      <w:numFmt w:val="bullet"/>
+      <w:lvlText w:val=""/>
+      <w:lvlJc w:val="left"/>
+      <w:pPr>
+        <w:ind w:left="2880" w:hanging="360"/>
+      </w:pPr>
+      <w:rPr>
+        <w:rFonts w:ascii="Wingdings" w:hAnsi="Wingdings" w:hint="default"/>
+      </w:rPr>
+    </w:lvl>
+    <w:lvl w:ilvl="3" w:tplc="04090001" w:tentative="1">
+      <w:start w:val="1"/>
+      <w:numFmt w:val="bullet"/>
+      <w:lvlText w:val=""/>
+      <w:lvlJc w:val="left"/>
+      <w:pPr>
+        <w:ind w:left="3600" w:hanging="360"/>
+      </w:pPr>
+      <w:rPr>
+        <w:rFonts w:ascii="Symbol" w:hAnsi="Symbol" w:hint="default"/>
+      </w:rPr>
+    </w:lvl>
+    <w:lvl w:ilvl="4" w:tplc="04090003" w:tentative="1">
+      <w:start w:val="1"/>
+      <w:numFmt w:val="bullet"/>
+      <w:lvlText w:val="o"/>
+      <w:lvlJc w:val="left"/>
+      <w:pPr>
+        <w:ind w:left="4320" w:hanging="360"/>
+      </w:pPr>
+      <w:rPr>
+        <w:rFonts w:ascii="Courier New" w:hAnsi="Courier New" w:cs="Courier New" w:hint="default"/>
+      </w:rPr>
+    </w:lvl>
+    <w:lvl w:ilvl="5" w:tplc="04090005" w:tentative="1">
+      <w:start w:val="1"/>
+      <w:numFmt w:val="bullet"/>
+      <w:lvlText w:val=""/>
+      <w:lvlJc w:val="left"/>
+      <w:pPr>
+        <w:ind w:left="5040" w:hanging="360"/>
+      </w:pPr>
+      <w:rPr>
+        <w:rFonts w:ascii="Wingdings" w:hAnsi="Wingdings" w:hint="default"/>
+      </w:rPr>
+    </w:lvl>
+    <w:lvl w:ilvl="6" w:tplc="04090001" w:tentative="1">
+      <w:start w:val="1"/>
+      <w:numFmt w:val="bullet"/>
+      <w:lvlText w:val=""/>
+      <w:lvlJc w:val="left"/>
+      <w:pPr>
+        <w:ind w:left="5760" w:hanging="360"/>
+      </w:pPr>
+      <w:rPr>
+        <w:rFonts w:ascii="Symbol" w:hAnsi="Symbol" w:hint="default"/>
+      </w:rPr>
+    </w:lvl>
+    <w:lvl w:ilvl="7" w:tplc="04090003" w:tentative="1">
+      <w:start w:val="1"/>
+      <w:numFmt w:val="bullet"/>
+      <w:lvlText w:val="o"/>
+      <w:lvlJc w:val="left"/>
+      <w:pPr>
+        <w:ind w:left="6480" w:hanging="360"/>
+      </w:pPr>
+      <w:rPr>
+        <w:rFonts w:ascii="Courier New" w:hAnsi="Courier New" w:cs="Courier New" w:hint="default"/>
+      </w:rPr>
+    </w:lvl>
+    <w:lvl w:ilvl="8" w:tplc="04090005" w:tentative="1">
+      <w:start w:val="1"/>
+      <w:numFmt w:val="bullet"/>
+      <w:lvlText w:val=""/>
+      <w:lvlJc w:val="left"/>
+      <w:pPr>
+        <w:ind w:left="7200" w:hanging="360"/>
+      </w:pPr>
+      <w:rPr>
+        <w:rFonts w:ascii="Wingdings" w:hAnsi="Wingdings" w:hint="default"/>
+      </w:rPr>
+    </w:lvl>
+  </w:abstractNum>
+  <w:abstractNum w:abstractNumId="10" w15:restartNumberingAfterBreak="0">
     <w:nsid w:val="61234E8C"/>
     <w:multiLevelType w:val="hybridMultilevel"/>
     <w:tmpl w:val="B740A806"/>
@@ -875,7 +5062,120 @@
       </w:rPr>
     </w:lvl>
   </w:abstractNum>
-  <w:abstractNum w:abstractNumId="2" w15:restartNumberingAfterBreak="0">
+  <w:abstractNum w:abstractNumId="11" w15:restartNumberingAfterBreak="0">
+    <w:nsid w:val="70733BFC"/>
+    <w:multiLevelType w:val="hybridMultilevel"/>
+    <w:tmpl w:val="795AD14C"/>
+    <w:lvl w:ilvl="0" w:tplc="04090005">
+      <w:start w:val="1"/>
+      <w:numFmt w:val="bullet"/>
+      <w:lvlText w:val=""/>
+      <w:lvlJc w:val="left"/>
+      <w:pPr>
+        <w:ind w:left="2160" w:hanging="360"/>
+      </w:pPr>
+      <w:rPr>
+        <w:rFonts w:ascii="Wingdings" w:hAnsi="Wingdings" w:hint="default"/>
+      </w:rPr>
+    </w:lvl>
+    <w:lvl w:ilvl="1" w:tplc="04090003" w:tentative="1">
+      <w:start w:val="1"/>
+      <w:numFmt w:val="bullet"/>
+      <w:lvlText w:val="o"/>
+      <w:lvlJc w:val="left"/>
+      <w:pPr>
+        <w:ind w:left="2880" w:hanging="360"/>
+      </w:pPr>
+      <w:rPr>
+        <w:rFonts w:ascii="Courier New" w:hAnsi="Courier New" w:cs="Courier New" w:hint="default"/>
+      </w:rPr>
+    </w:lvl>
+    <w:lvl w:ilvl="2" w:tplc="04090005" w:tentative="1">
+      <w:start w:val="1"/>
+      <w:numFmt w:val="bullet"/>
+      <w:lvlText w:val=""/>
+      <w:lvlJc w:val="left"/>
+      <w:pPr>
+        <w:ind w:left="3600" w:hanging="360"/>
+      </w:pPr>
+      <w:rPr>
+        <w:rFonts w:ascii="Wingdings" w:hAnsi="Wingdings" w:hint="default"/>
+      </w:rPr>
+    </w:lvl>
+    <w:lvl w:ilvl="3" w:tplc="04090001" w:tentative="1">
+      <w:start w:val="1"/>
+      <w:numFmt w:val="bullet"/>
+      <w:lvlText w:val=""/>
+      <w:lvlJc w:val="left"/>
+      <w:pPr>
+        <w:ind w:left="4320" w:hanging="360"/>
+      </w:pPr>
+      <w:rPr>
+        <w:rFonts w:ascii="Symbol" w:hAnsi="Symbol" w:hint="default"/>
+      </w:rPr>
+    </w:lvl>
+    <w:lvl w:ilvl="4" w:tplc="04090003" w:tentative="1">
+      <w:start w:val="1"/>
+      <w:numFmt w:val="bullet"/>
+      <w:lvlText w:val="o"/>
+      <w:lvlJc w:val="left"/>
+      <w:pPr>
+        <w:ind w:left="5040" w:hanging="360"/>
+      </w:pPr>
+      <w:rPr>
+        <w:rFonts w:ascii="Courier New" w:hAnsi="Courier New" w:cs="Courier New" w:hint="default"/>
+      </w:rPr>
+    </w:lvl>
+    <w:lvl w:ilvl="5" w:tplc="04090005" w:tentative="1">
+      <w:start w:val="1"/>
+      <w:numFmt w:val="bullet"/>
+      <w:lvlText w:val=""/>
+      <w:lvlJc w:val="left"/>
+      <w:pPr>
+        <w:ind w:left="5760" w:hanging="360"/>
+      </w:pPr>
+      <w:rPr>
+        <w:rFonts w:ascii="Wingdings" w:hAnsi="Wingdings" w:hint="default"/>
+      </w:rPr>
+    </w:lvl>
+    <w:lvl w:ilvl="6" w:tplc="04090001" w:tentative="1">
+      <w:start w:val="1"/>
+      <w:numFmt w:val="bullet"/>
+      <w:lvlText w:val=""/>
+      <w:lvlJc w:val="left"/>
+      <w:pPr>
+        <w:ind w:left="6480" w:hanging="360"/>
+      </w:pPr>
+      <w:rPr>
+        <w:rFonts w:ascii="Symbol" w:hAnsi="Symbol" w:hint="default"/>
+      </w:rPr>
+    </w:lvl>
+    <w:lvl w:ilvl="7" w:tplc="04090003" w:tentative="1">
+      <w:start w:val="1"/>
+      <w:numFmt w:val="bullet"/>
+      <w:lvlText w:val="o"/>
+      <w:lvlJc w:val="left"/>
+      <w:pPr>
+        <w:ind w:left="7200" w:hanging="360"/>
+      </w:pPr>
+      <w:rPr>
+        <w:rFonts w:ascii="Courier New" w:hAnsi="Courier New" w:cs="Courier New" w:hint="default"/>
+      </w:rPr>
+    </w:lvl>
+    <w:lvl w:ilvl="8" w:tplc="04090005" w:tentative="1">
+      <w:start w:val="1"/>
+      <w:numFmt w:val="bullet"/>
+      <w:lvlText w:val=""/>
+      <w:lvlJc w:val="left"/>
+      <w:pPr>
+        <w:ind w:left="7920" w:hanging="360"/>
+      </w:pPr>
+      <w:rPr>
+        <w:rFonts w:ascii="Wingdings" w:hAnsi="Wingdings" w:hint="default"/>
+      </w:rPr>
+    </w:lvl>
+  </w:abstractNum>
+  <w:abstractNum w:abstractNumId="12" w15:restartNumberingAfterBreak="0">
     <w:nsid w:val="717149E5"/>
     <w:multiLevelType w:val="hybridMultilevel"/>
     <w:tmpl w:val="35881BDA"/>
@@ -988,7 +5288,120 @@
       </w:rPr>
     </w:lvl>
   </w:abstractNum>
-  <w:abstractNum w:abstractNumId="3" w15:restartNumberingAfterBreak="0">
+  <w:abstractNum w:abstractNumId="13" w15:restartNumberingAfterBreak="0">
+    <w:nsid w:val="793B1811"/>
+    <w:multiLevelType w:val="hybridMultilevel"/>
+    <w:tmpl w:val="086A1E30"/>
+    <w:lvl w:ilvl="0" w:tplc="04090005">
+      <w:start w:val="1"/>
+      <w:numFmt w:val="bullet"/>
+      <w:lvlText w:val=""/>
+      <w:lvlJc w:val="left"/>
+      <w:pPr>
+        <w:ind w:left="1890" w:hanging="360"/>
+      </w:pPr>
+      <w:rPr>
+        <w:rFonts w:ascii="Wingdings" w:hAnsi="Wingdings" w:hint="default"/>
+      </w:rPr>
+    </w:lvl>
+    <w:lvl w:ilvl="1" w:tplc="04090003" w:tentative="1">
+      <w:start w:val="1"/>
+      <w:numFmt w:val="bullet"/>
+      <w:lvlText w:val="o"/>
+      <w:lvlJc w:val="left"/>
+      <w:pPr>
+        <w:ind w:left="2610" w:hanging="360"/>
+      </w:pPr>
+      <w:rPr>
+        <w:rFonts w:ascii="Courier New" w:hAnsi="Courier New" w:cs="Courier New" w:hint="default"/>
+      </w:rPr>
+    </w:lvl>
+    <w:lvl w:ilvl="2" w:tplc="04090005" w:tentative="1">
+      <w:start w:val="1"/>
+      <w:numFmt w:val="bullet"/>
+      <w:lvlText w:val=""/>
+      <w:lvlJc w:val="left"/>
+      <w:pPr>
+        <w:ind w:left="3330" w:hanging="360"/>
+      </w:pPr>
+      <w:rPr>
+        <w:rFonts w:ascii="Wingdings" w:hAnsi="Wingdings" w:hint="default"/>
+      </w:rPr>
+    </w:lvl>
+    <w:lvl w:ilvl="3" w:tplc="04090001" w:tentative="1">
+      <w:start w:val="1"/>
+      <w:numFmt w:val="bullet"/>
+      <w:lvlText w:val=""/>
+      <w:lvlJc w:val="left"/>
+      <w:pPr>
+        <w:ind w:left="4050" w:hanging="360"/>
+      </w:pPr>
+      <w:rPr>
+        <w:rFonts w:ascii="Symbol" w:hAnsi="Symbol" w:hint="default"/>
+      </w:rPr>
+    </w:lvl>
+    <w:lvl w:ilvl="4" w:tplc="04090003" w:tentative="1">
+      <w:start w:val="1"/>
+      <w:numFmt w:val="bullet"/>
+      <w:lvlText w:val="o"/>
+      <w:lvlJc w:val="left"/>
+      <w:pPr>
+        <w:ind w:left="4770" w:hanging="360"/>
+      </w:pPr>
+      <w:rPr>
+        <w:rFonts w:ascii="Courier New" w:hAnsi="Courier New" w:cs="Courier New" w:hint="default"/>
+      </w:rPr>
+    </w:lvl>
+    <w:lvl w:ilvl="5" w:tplc="04090005" w:tentative="1">
+      <w:start w:val="1"/>
+      <w:numFmt w:val="bullet"/>
+      <w:lvlText w:val=""/>
+      <w:lvlJc w:val="left"/>
+      <w:pPr>
+        <w:ind w:left="5490" w:hanging="360"/>
+      </w:pPr>
+      <w:rPr>
+        <w:rFonts w:ascii="Wingdings" w:hAnsi="Wingdings" w:hint="default"/>
+      </w:rPr>
+    </w:lvl>
+    <w:lvl w:ilvl="6" w:tplc="04090001" w:tentative="1">
+      <w:start w:val="1"/>
+      <w:numFmt w:val="bullet"/>
+      <w:lvlText w:val=""/>
+      <w:lvlJc w:val="left"/>
+      <w:pPr>
+        <w:ind w:left="6210" w:hanging="360"/>
+      </w:pPr>
+      <w:rPr>
+        <w:rFonts w:ascii="Symbol" w:hAnsi="Symbol" w:hint="default"/>
+      </w:rPr>
+    </w:lvl>
+    <w:lvl w:ilvl="7" w:tplc="04090003" w:tentative="1">
+      <w:start w:val="1"/>
+      <w:numFmt w:val="bullet"/>
+      <w:lvlText w:val="o"/>
+      <w:lvlJc w:val="left"/>
+      <w:pPr>
+        <w:ind w:left="6930" w:hanging="360"/>
+      </w:pPr>
+      <w:rPr>
+        <w:rFonts w:ascii="Courier New" w:hAnsi="Courier New" w:cs="Courier New" w:hint="default"/>
+      </w:rPr>
+    </w:lvl>
+    <w:lvl w:ilvl="8" w:tplc="04090005" w:tentative="1">
+      <w:start w:val="1"/>
+      <w:numFmt w:val="bullet"/>
+      <w:lvlText w:val=""/>
+      <w:lvlJc w:val="left"/>
+      <w:pPr>
+        <w:ind w:left="7650" w:hanging="360"/>
+      </w:pPr>
+      <w:rPr>
+        <w:rFonts w:ascii="Wingdings" w:hAnsi="Wingdings" w:hint="default"/>
+      </w:rPr>
+    </w:lvl>
+  </w:abstractNum>
+  <w:abstractNum w:abstractNumId="14" w15:restartNumberingAfterBreak="0">
     <w:nsid w:val="7C2E3648"/>
     <w:multiLevelType w:val="hybridMultilevel"/>
     <w:tmpl w:val="B232B8BC"/>
@@ -1102,16 +5515,49 @@
     </w:lvl>
   </w:abstractNum>
   <w:num w:numId="1">
+    <w:abstractNumId w:val="10"/>
+  </w:num>
+  <w:num w:numId="2">
+    <w:abstractNumId w:val="14"/>
+  </w:num>
+  <w:num w:numId="3">
+    <w:abstractNumId w:val="2"/>
+  </w:num>
+  <w:num w:numId="4">
+    <w:abstractNumId w:val="12"/>
+  </w:num>
+  <w:num w:numId="5">
+    <w:abstractNumId w:val="3"/>
+  </w:num>
+  <w:num w:numId="6">
+    <w:abstractNumId w:val="5"/>
+  </w:num>
+  <w:num w:numId="7">
     <w:abstractNumId w:val="1"/>
   </w:num>
-  <w:num w:numId="2">
-    <w:abstractNumId w:val="3"/>
+  <w:num w:numId="8">
+    <w:abstractNumId w:val="11"/>
   </w:num>
-  <w:num w:numId="3">
+  <w:num w:numId="9">
+    <w:abstractNumId w:val="4"/>
+  </w:num>
+  <w:num w:numId="10">
+    <w:abstractNumId w:val="13"/>
+  </w:num>
+  <w:num w:numId="11">
+    <w:abstractNumId w:val="7"/>
+  </w:num>
+  <w:num w:numId="12">
+    <w:abstractNumId w:val="9"/>
+  </w:num>
+  <w:num w:numId="13">
+    <w:abstractNumId w:val="6"/>
+  </w:num>
+  <w:num w:numId="14">
+    <w:abstractNumId w:val="8"/>
+  </w:num>
+  <w:num w:numId="15">
     <w:abstractNumId w:val="0"/>
-  </w:num>
-  <w:num w:numId="4">
-    <w:abstractNumId w:val="2"/>
   </w:num>
 </w:numbering>
 </file>
@@ -1548,6 +5994,22 @@
       <w:contextualSpacing/>
     </w:pPr>
   </w:style>
+  <w:style w:type="paragraph" w:customStyle="1" w:styleId="Default">
+    <w:name w:val="Default"/>
+    <w:rsid w:val="00F500E7"/>
+    <w:pPr>
+      <w:autoSpaceDE w:val="0"/>
+      <w:autoSpaceDN w:val="0"/>
+      <w:adjustRightInd w:val="0"/>
+      <w:spacing w:after="0" w:line="240" w:lineRule="auto"/>
+    </w:pPr>
+    <w:rPr>
+      <w:rFonts w:ascii="Cambria" w:hAnsi="Cambria" w:cs="Cambria"/>
+      <w:color w:val="000000"/>
+      <w:sz w:val="24"/>
+      <w:szCs w:val="24"/>
+    </w:rPr>
+  </w:style>
 </w:styles>
 </file>
 
